--- a/AKADEV Studious game pitch.docx
+++ b/AKADEV Studious game pitch.docx
@@ -26,6 +26,13 @@
         </w:rPr>
         <w:t>Grandson</w:t>
       </w:r>
+      <w:r>
+        <w:rPr>
+          <w:sz w:val="62"/>
+          <w:szCs w:val="62"/>
+        </w:rPr>
+        <w:t>(Babka-Sraka)</w:t>
+      </w:r>
     </w:p>
     <w:p>
       <w:pPr>
@@ -85,23 +92,7 @@
           <w:rFonts w:ascii="Roboto Light" w:eastAsia="Roboto Light" w:hAnsi="Roboto Light" w:cs="Roboto Light"/>
           <w:color w:val="666666"/>
         </w:rPr>
-        <w:t xml:space="preserve">First </w:t>
-      </w:r>
-      <w:proofErr w:type="spellStart"/>
-      <w:r>
-        <w:rPr>
-          <w:rFonts w:ascii="Roboto Light" w:eastAsia="Roboto Light" w:hAnsi="Roboto Light" w:cs="Roboto Light"/>
-          <w:color w:val="666666"/>
-        </w:rPr>
-        <w:t>AKADev</w:t>
-      </w:r>
-      <w:proofErr w:type="spellEnd"/>
-      <w:r>
-        <w:rPr>
-          <w:rFonts w:ascii="Roboto Light" w:eastAsia="Roboto Light" w:hAnsi="Roboto Light" w:cs="Roboto Light"/>
-          <w:color w:val="666666"/>
-        </w:rPr>
-        <w:t xml:space="preserve"> Studio Game Development </w:t>
+        <w:t xml:space="preserve">First AKADev Studio Game Development </w:t>
       </w:r>
     </w:p>
     <w:p>
@@ -635,25 +626,15 @@
               <w:szCs w:val="30"/>
             </w:rPr>
           </w:pPr>
-          <w:r>
-            <w:fldChar w:fldCharType="begin"/>
-          </w:r>
-          <w:r>
-            <w:instrText>HYPERLINK \l "_syu9g7w3n7m6" \h</w:instrText>
-          </w:r>
-          <w:r>
-            <w:fldChar w:fldCharType="separate"/>
-          </w:r>
-          <w:r>
-            <w:rPr>
-              <w:sz w:val="30"/>
-              <w:szCs w:val="30"/>
-            </w:rPr>
-            <w:t xml:space="preserve">Theme Interpretation </w:t>
-          </w:r>
-          <w:r>
-            <w:fldChar w:fldCharType="end"/>
-          </w:r>
+          <w:hyperlink w:anchor="_syu9g7w3n7m6">
+            <w:r>
+              <w:rPr>
+                <w:sz w:val="30"/>
+                <w:szCs w:val="30"/>
+              </w:rPr>
+              <w:t xml:space="preserve">Theme Interpretation </w:t>
+            </w:r>
+          </w:hyperlink>
           <w:r>
             <w:rPr>
               <w:sz w:val="30"/>
@@ -1318,12 +1299,10 @@
       <w:r>
         <w:t xml:space="preserve">from whom he hasn’t heard anything in a </w:t>
       </w:r>
-      <w:proofErr w:type="spellStart"/>
       <w:proofErr w:type="gramStart"/>
       <w:r>
         <w:t>wile</w:t>
       </w:r>
-      <w:proofErr w:type="spellEnd"/>
       <w:proofErr w:type="gramEnd"/>
       <w:r>
         <w:t xml:space="preserve">, however when he arrives at the </w:t>
@@ -1504,25 +1483,7 @@
           <w:i w:val="0"/>
           <w:iCs w:val="0"/>
         </w:rPr>
-        <w:t xml:space="preserve">Hide from the PSYCHOPATHIC </w:t>
-      </w:r>
-      <w:proofErr w:type="spellStart"/>
-      <w:r>
-        <w:rPr>
-          <w:rStyle w:val="SubtleEmphasis"/>
-          <w:i w:val="0"/>
-          <w:iCs w:val="0"/>
-        </w:rPr>
-        <w:t>nun</w:t>
-      </w:r>
-      <w:proofErr w:type="spellEnd"/>
-      <w:r>
-        <w:rPr>
-          <w:rStyle w:val="SubtleEmphasis"/>
-          <w:i w:val="0"/>
-          <w:iCs w:val="0"/>
-        </w:rPr>
-        <w:t xml:space="preserve"> at all costs! She hungers for BLOOD and you are the next course! Nothing could prepare you for a NUN MASSACRE! Terrifying ps1 style stealth horror.</w:t>
+        <w:t>Hide from the PSYCHOPATHIC nun at all costs! She hungers for BLOOD and you are the next course! Nothing could prepare you for a NUN MASSACRE! Terrifying ps1 style stealth horror.</w:t>
       </w:r>
     </w:p>
     <w:p>
@@ -1571,25 +1532,7 @@
           <w:i w:val="0"/>
           <w:iCs w:val="0"/>
         </w:rPr>
-        <w:t xml:space="preserve">5th gen graphics. It looks like a lost </w:t>
-      </w:r>
-      <w:proofErr w:type="spellStart"/>
-      <w:r>
-        <w:rPr>
-          <w:rStyle w:val="SubtleEmphasis"/>
-          <w:i w:val="0"/>
-          <w:iCs w:val="0"/>
-        </w:rPr>
-        <w:t>Playstation</w:t>
-      </w:r>
-      <w:proofErr w:type="spellEnd"/>
-      <w:r>
-        <w:rPr>
-          <w:rStyle w:val="SubtleEmphasis"/>
-          <w:i w:val="0"/>
-          <w:iCs w:val="0"/>
-        </w:rPr>
-        <w:t xml:space="preserve"> 1 game!</w:t>
+        <w:t>5th gen graphics. It looks like a lost Playstation 1 game!</w:t>
       </w:r>
     </w:p>
     <w:p>
@@ -1608,18 +1551,8 @@
           <w:i w:val="0"/>
           <w:iCs w:val="0"/>
         </w:rPr>
-        <w:t xml:space="preserve">Pick your preferred image format - VHS, black &amp; white or </w:t>
-      </w:r>
-      <w:proofErr w:type="spellStart"/>
-      <w:r>
-        <w:rPr>
-          <w:rStyle w:val="SubtleEmphasis"/>
-          <w:i w:val="0"/>
-          <w:iCs w:val="0"/>
-        </w:rPr>
-        <w:t>psx</w:t>
-      </w:r>
-      <w:proofErr w:type="spellEnd"/>
+        <w:t>Pick your preferred image format - VHS, black &amp; white or psx</w:t>
+      </w:r>
     </w:p>
     <w:p>
       <w:pPr>
@@ -1648,7 +1581,6 @@
           <w:u w:val="single"/>
         </w:rPr>
       </w:pPr>
-      <w:proofErr w:type="spellStart"/>
       <w:r>
         <w:rPr>
           <w:b/>
@@ -1658,7 +1590,6 @@
         </w:rPr>
         <w:t>Vnuchek</w:t>
       </w:r>
-      <w:proofErr w:type="spellEnd"/>
     </w:p>
     <w:p>
       <w:pPr>
@@ -1727,13 +1658,8 @@
           </wp:anchor>
         </w:drawing>
       </w:r>
-      <w:proofErr w:type="spellStart"/>
-      <w:r>
-        <w:t>Vnuchek</w:t>
-      </w:r>
-      <w:proofErr w:type="spellEnd"/>
-      <w:r>
-        <w:t xml:space="preserve"> is a short parody/comedy/horror story from which the main inspiration of a story comes</w:t>
+      <w:r>
+        <w:t>Vnuchek is a short parody/comedy/horror story from which the main inspiration of a story comes</w:t>
       </w:r>
       <w:r>
         <w:t>.</w:t>
@@ -2235,13 +2161,8 @@
         </w:numPr>
         <w:ind w:left="1080"/>
       </w:pPr>
-      <w:proofErr w:type="spellStart"/>
-      <w:r>
-        <w:t>Aseprite</w:t>
-      </w:r>
-      <w:proofErr w:type="spellEnd"/>
-      <w:r>
-        <w:t xml:space="preserve"> for UI</w:t>
+      <w:r>
+        <w:t>Aseprite for UI</w:t>
       </w:r>
       <w:r>
         <w:br/>
@@ -2315,15 +2236,7 @@
         <w:t xml:space="preserve">story </w:t>
       </w:r>
       <w:r>
-        <w:t xml:space="preserve">and violent, gory scenes this game is targeted at those who enjoy old school </w:t>
-      </w:r>
-      <w:proofErr w:type="spellStart"/>
-      <w:r>
-        <w:t>lavcraftian</w:t>
-      </w:r>
-      <w:proofErr w:type="spellEnd"/>
-      <w:r>
-        <w:t xml:space="preserve"> chthonic fear</w:t>
+        <w:t>and violent, gory scenes this game is targeted at those who enjoy old school lavcraftian chthonic fear</w:t>
       </w:r>
     </w:p>
     <w:p/>
@@ -2524,16 +2437,8 @@
         <w:rPr>
           <w:lang w:val="en-US"/>
         </w:rPr>
-        <w:t xml:space="preserve"> we find items to craft a flamethrower and </w:t>
-      </w:r>
-      <w:proofErr w:type="spellStart"/>
-      <w:r>
-        <w:rPr>
-          <w:lang w:val="en-US"/>
-        </w:rPr>
-        <w:t>molotov’s</w:t>
-      </w:r>
-      <w:proofErr w:type="spellEnd"/>
+        <w:t xml:space="preserve"> we find items to craft a flamethrower and molotov’s</w:t>
+      </w:r>
       <w:r>
         <w:rPr>
           <w:lang w:val="en-US"/>
@@ -3348,12 +3253,8 @@
       </w:pPr>
       <w:r>
         <w:tab/>
-      </w:r>
-      <w:proofErr w:type="spellStart"/>
-      <w:r>
         <w:t>Dpad</w:t>
       </w:r>
-      <w:proofErr w:type="spellEnd"/>
     </w:p>
     <w:p>
       <w:pPr>

--- a/AKADEV Studious game pitch.docx
+++ b/AKADEV Studious game pitch.docx
@@ -4,10 +4,11 @@
   <w:body>
     <w:p>
       <w:pPr>
-        <w:pStyle w:val="Title"/>
+        <w:pStyle w:val="a3"/>
         <w:rPr>
           <w:sz w:val="62"/>
           <w:szCs w:val="62"/>
+          <w:lang w:val="ru-RU"/>
         </w:rPr>
       </w:pPr>
       <w:bookmarkStart w:id="0" w:name="_lr899156xjnx" w:colFirst="0" w:colLast="0"/>
@@ -33,10 +34,18 @@
         </w:rPr>
         <w:t>(Babka-Sraka)</w:t>
       </w:r>
+      <w:r>
+        <w:rPr>
+          <w:sz w:val="62"/>
+          <w:szCs w:val="62"/>
+          <w:lang w:val="ru-RU"/>
+        </w:rPr>
+        <w:t>!!!</w:t>
+      </w:r>
     </w:p>
     <w:p>
       <w:pPr>
-        <w:pStyle w:val="Title"/>
+        <w:pStyle w:val="a3"/>
       </w:pPr>
       <w:bookmarkStart w:id="1" w:name="_k2hqrk99qjg6" w:colFirst="0" w:colLast="0"/>
       <w:bookmarkEnd w:id="1"/>
@@ -1257,7 +1266,7 @@
     </w:sdt>
     <w:p>
       <w:pPr>
-        <w:pStyle w:val="Heading2"/>
+        <w:pStyle w:val="2"/>
         <w:jc w:val="center"/>
       </w:pPr>
       <w:bookmarkStart w:id="2" w:name="_hsocr1h7bri7" w:colFirst="0" w:colLast="0"/>
@@ -1265,7 +1274,7 @@
     </w:p>
     <w:p>
       <w:pPr>
-        <w:pStyle w:val="Heading2"/>
+        <w:pStyle w:val="2"/>
       </w:pPr>
       <w:bookmarkStart w:id="3" w:name="_shm85ku81o6b" w:colFirst="0" w:colLast="0"/>
       <w:bookmarkEnd w:id="3"/>
@@ -1275,7 +1284,7 @@
     </w:p>
     <w:p>
       <w:pPr>
-        <w:pStyle w:val="Heading3"/>
+        <w:pStyle w:val="3"/>
       </w:pPr>
       <w:bookmarkStart w:id="4" w:name="_cs1x44f4u87l" w:colFirst="0" w:colLast="0"/>
       <w:bookmarkEnd w:id="4"/>
@@ -1297,29 +1306,8 @@
         <w:t xml:space="preserve">out of the city </w:t>
       </w:r>
       <w:r>
-        <w:t xml:space="preserve">from whom he hasn’t heard anything in a </w:t>
-      </w:r>
-      <w:proofErr w:type="gramStart"/>
-      <w:r>
-        <w:t>wile</w:t>
-      </w:r>
-      <w:proofErr w:type="gramEnd"/>
-      <w:r>
-        <w:t xml:space="preserve">, however when he arrives at the </w:t>
-      </w:r>
-      <w:proofErr w:type="gramStart"/>
-      <w:r>
-        <w:t>village</w:t>
-      </w:r>
-      <w:proofErr w:type="gramEnd"/>
-      <w:r>
-        <w:t xml:space="preserve"> he </w:t>
-      </w:r>
-      <w:proofErr w:type="gramStart"/>
-      <w:r>
-        <w:t>has to</w:t>
-      </w:r>
-      <w:proofErr w:type="gramEnd"/>
+        <w:t>from whom he hasn’t heard anything in a wile, however when he arrives at the village he has to</w:t>
+      </w:r>
       <w:r>
         <w:t xml:space="preserve"> unravel what happened here and</w:t>
       </w:r>
@@ -1344,7 +1332,7 @@
     </w:p>
     <w:p>
       <w:pPr>
-        <w:pStyle w:val="Heading3"/>
+        <w:pStyle w:val="3"/>
         <w:ind w:left="360" w:firstLine="0"/>
       </w:pPr>
       <w:bookmarkStart w:id="5" w:name="_lbh33z51d5yr" w:colFirst="0" w:colLast="0"/>
@@ -1378,7 +1366,7 @@
         <w:ind w:left="540"/>
         <w:jc w:val="both"/>
         <w:rPr>
-          <w:rStyle w:val="SubtleEmphasis"/>
+          <w:rStyle w:val="a9"/>
           <w:i w:val="0"/>
           <w:iCs w:val="0"/>
         </w:rPr>
@@ -1449,7 +1437,7 @@
       </w:r>
       <w:r>
         <w:rPr>
-          <w:rStyle w:val="SubtleEmphasis"/>
+          <w:rStyle w:val="a9"/>
           <w:i w:val="0"/>
           <w:iCs w:val="0"/>
         </w:rPr>
@@ -1461,7 +1449,7 @@
         <w:ind w:left="540"/>
         <w:jc w:val="both"/>
         <w:rPr>
-          <w:rStyle w:val="SubtleEmphasis"/>
+          <w:rStyle w:val="a9"/>
           <w:i w:val="0"/>
           <w:iCs w:val="0"/>
         </w:rPr>
@@ -1472,14 +1460,14 @@
         <w:ind w:left="540"/>
         <w:jc w:val="both"/>
         <w:rPr>
-          <w:rStyle w:val="SubtleEmphasis"/>
+          <w:rStyle w:val="a9"/>
           <w:i w:val="0"/>
           <w:iCs w:val="0"/>
         </w:rPr>
       </w:pPr>
       <w:r>
         <w:rPr>
-          <w:rStyle w:val="SubtleEmphasis"/>
+          <w:rStyle w:val="a9"/>
           <w:i w:val="0"/>
           <w:iCs w:val="0"/>
         </w:rPr>
@@ -1491,7 +1479,7 @@
         <w:ind w:left="540"/>
         <w:jc w:val="both"/>
         <w:rPr>
-          <w:rStyle w:val="SubtleEmphasis"/>
+          <w:rStyle w:val="a9"/>
           <w:i w:val="0"/>
           <w:iCs w:val="0"/>
         </w:rPr>
@@ -1502,14 +1490,14 @@
         <w:ind w:left="540"/>
         <w:jc w:val="both"/>
         <w:rPr>
-          <w:rStyle w:val="SubtleEmphasis"/>
+          <w:rStyle w:val="a9"/>
           <w:i w:val="0"/>
           <w:iCs w:val="0"/>
         </w:rPr>
       </w:pPr>
       <w:r>
         <w:rPr>
-          <w:rStyle w:val="SubtleEmphasis"/>
+          <w:rStyle w:val="a9"/>
           <w:i w:val="0"/>
           <w:iCs w:val="0"/>
         </w:rPr>
@@ -1521,14 +1509,14 @@
         <w:ind w:left="540"/>
         <w:jc w:val="both"/>
         <w:rPr>
-          <w:rStyle w:val="SubtleEmphasis"/>
+          <w:rStyle w:val="a9"/>
           <w:i w:val="0"/>
           <w:iCs w:val="0"/>
         </w:rPr>
       </w:pPr>
       <w:r>
         <w:rPr>
-          <w:rStyle w:val="SubtleEmphasis"/>
+          <w:rStyle w:val="a9"/>
           <w:i w:val="0"/>
           <w:iCs w:val="0"/>
         </w:rPr>
@@ -1540,14 +1528,14 @@
         <w:ind w:left="540"/>
         <w:jc w:val="both"/>
         <w:rPr>
-          <w:rStyle w:val="SubtleEmphasis"/>
+          <w:rStyle w:val="a9"/>
           <w:i w:val="0"/>
           <w:iCs w:val="0"/>
         </w:rPr>
       </w:pPr>
       <w:r>
         <w:rPr>
-          <w:rStyle w:val="SubtleEmphasis"/>
+          <w:rStyle w:val="a9"/>
           <w:i w:val="0"/>
           <w:iCs w:val="0"/>
         </w:rPr>
@@ -1561,7 +1549,7 @@
       </w:pPr>
       <w:r>
         <w:rPr>
-          <w:rStyle w:val="SubtleEmphasis"/>
+          <w:rStyle w:val="a9"/>
           <w:i w:val="0"/>
           <w:iCs w:val="0"/>
         </w:rPr>
@@ -1801,7 +1789,7 @@
       <w:hyperlink r:id="rId10" w:tooltip="Lovecraftian horror" w:history="1">
         <w:r>
           <w:rPr>
-            <w:rStyle w:val="Hyperlink"/>
+            <w:rStyle w:val="aa"/>
             <w:rFonts w:ascii="Arial" w:hAnsi="Arial" w:cs="Arial"/>
             <w:color w:val="auto"/>
             <w:u w:val="none"/>
@@ -1821,7 +1809,7 @@
       <w:hyperlink r:id="rId11" w:tooltip="Short story" w:history="1">
         <w:r>
           <w:rPr>
-            <w:rStyle w:val="Hyperlink"/>
+            <w:rStyle w:val="aa"/>
             <w:rFonts w:ascii="Arial" w:hAnsi="Arial" w:cs="Arial"/>
             <w:color w:val="auto"/>
             <w:u w:val="none"/>
@@ -1841,7 +1829,7 @@
       <w:hyperlink r:id="rId12" w:tooltip="H. P. Lovecraft" w:history="1">
         <w:r>
           <w:rPr>
-            <w:rStyle w:val="Hyperlink"/>
+            <w:rStyle w:val="aa"/>
             <w:rFonts w:ascii="Arial" w:hAnsi="Arial" w:cs="Arial"/>
             <w:color w:val="auto"/>
             <w:u w:val="none"/>
@@ -1861,7 +1849,7 @@
       <w:hyperlink r:id="rId13" w:anchor="cite_note-Brown-2" w:history="1">
         <w:r>
           <w:rPr>
-            <w:rStyle w:val="Hyperlink"/>
+            <w:rStyle w:val="aa"/>
             <w:rFonts w:ascii="Arial" w:hAnsi="Arial" w:cs="Arial"/>
             <w:color w:val="auto"/>
             <w:sz w:val="19"/>
@@ -1884,7 +1872,7 @@
       <w:hyperlink r:id="rId14" w:tooltip="Heath" w:history="1">
         <w:r>
           <w:rPr>
-            <w:rStyle w:val="Hyperlink"/>
+            <w:rStyle w:val="aa"/>
             <w:rFonts w:ascii="Arial" w:hAnsi="Arial" w:cs="Arial"/>
             <w:color w:val="auto"/>
             <w:u w:val="none"/>
@@ -1904,7 +1892,7 @@
       <w:hyperlink r:id="rId15" w:tooltip="John Milton" w:history="1">
         <w:r>
           <w:rPr>
-            <w:rStyle w:val="Hyperlink"/>
+            <w:rStyle w:val="aa"/>
             <w:rFonts w:ascii="Arial" w:hAnsi="Arial" w:cs="Arial"/>
             <w:color w:val="auto"/>
             <w:u w:val="none"/>
@@ -1924,7 +1912,7 @@
       <w:hyperlink r:id="rId16" w:tooltip="Paradise Lost" w:history="1">
         <w:r>
           <w:rPr>
-            <w:rStyle w:val="Hyperlink"/>
+            <w:rStyle w:val="aa"/>
             <w:rFonts w:ascii="Arial" w:hAnsi="Arial" w:cs="Arial"/>
             <w:i/>
             <w:iCs/>
@@ -1946,7 +1934,7 @@
       <w:hyperlink r:id="rId17" w:tooltip="William Shakespeare" w:history="1">
         <w:r>
           <w:rPr>
-            <w:rStyle w:val="Hyperlink"/>
+            <w:rStyle w:val="aa"/>
             <w:rFonts w:ascii="Arial" w:hAnsi="Arial" w:cs="Arial"/>
             <w:color w:val="auto"/>
             <w:u w:val="none"/>
@@ -1966,7 +1954,7 @@
       <w:hyperlink r:id="rId18" w:tooltip="Macbeth" w:history="1">
         <w:r>
           <w:rPr>
-            <w:rStyle w:val="Hyperlink"/>
+            <w:rStyle w:val="aa"/>
             <w:rFonts w:ascii="Arial" w:hAnsi="Arial" w:cs="Arial"/>
             <w:i/>
             <w:iCs/>
@@ -1988,7 +1976,7 @@
       <w:hyperlink r:id="rId19" w:anchor="cite_note-3" w:history="1">
         <w:r>
           <w:rPr>
-            <w:rStyle w:val="Hyperlink"/>
+            <w:rStyle w:val="aa"/>
             <w:rFonts w:ascii="Arial" w:hAnsi="Arial" w:cs="Arial"/>
             <w:color w:val="auto"/>
             <w:sz w:val="19"/>
@@ -2011,7 +1999,7 @@
       <w:hyperlink r:id="rId20" w:tooltip="Arkham" w:history="1">
         <w:r>
           <w:rPr>
-            <w:rStyle w:val="Hyperlink"/>
+            <w:rStyle w:val="aa"/>
             <w:rFonts w:ascii="Arial" w:hAnsi="Arial" w:cs="Arial"/>
             <w:color w:val="auto"/>
             <w:u w:val="none"/>
@@ -2031,7 +2019,7 @@
       <w:hyperlink r:id="rId21" w:tooltip="Massachusetts" w:history="1">
         <w:r>
           <w:rPr>
-            <w:rStyle w:val="Hyperlink"/>
+            <w:rStyle w:val="aa"/>
             <w:rFonts w:ascii="Arial" w:hAnsi="Arial" w:cs="Arial"/>
             <w:color w:val="auto"/>
             <w:u w:val="none"/>
@@ -2051,7 +2039,7 @@
     </w:p>
     <w:p>
       <w:pPr>
-        <w:pStyle w:val="Heading3"/>
+        <w:pStyle w:val="3"/>
         <w:ind w:left="360"/>
       </w:pPr>
       <w:bookmarkStart w:id="6" w:name="_ctsr07kbgx7j" w:colFirst="0" w:colLast="0"/>
@@ -2107,7 +2095,7 @@
     <w:p/>
     <w:p>
       <w:pPr>
-        <w:pStyle w:val="Heading3"/>
+        <w:pStyle w:val="3"/>
         <w:ind w:left="360" w:firstLine="0"/>
       </w:pPr>
       <w:bookmarkStart w:id="7" w:name="_jbgbd05p9r45" w:colFirst="0" w:colLast="0"/>
@@ -2132,7 +2120,7 @@
     </w:p>
     <w:p>
       <w:pPr>
-        <w:pStyle w:val="Heading3"/>
+        <w:pStyle w:val="3"/>
         <w:ind w:firstLine="360"/>
       </w:pPr>
       <w:bookmarkStart w:id="8" w:name="_qki4yp1hr52t" w:colFirst="0" w:colLast="0"/>
@@ -2184,7 +2172,7 @@
     <w:p/>
     <w:p>
       <w:pPr>
-        <w:pStyle w:val="Heading3"/>
+        <w:pStyle w:val="3"/>
         <w:ind w:left="360" w:firstLine="0"/>
       </w:pPr>
       <w:bookmarkStart w:id="9" w:name="_e2dtzid2e6zz" w:colFirst="0" w:colLast="0"/>
@@ -2210,7 +2198,7 @@
     <w:p/>
     <w:p>
       <w:pPr>
-        <w:pStyle w:val="Heading3"/>
+        <w:pStyle w:val="3"/>
         <w:ind w:left="360" w:firstLine="0"/>
       </w:pPr>
       <w:bookmarkStart w:id="10" w:name="_jbmf5pbr5wnw" w:colFirst="0" w:colLast="0"/>
@@ -2242,7 +2230,7 @@
     <w:p/>
     <w:p>
       <w:pPr>
-        <w:pStyle w:val="Heading2"/>
+        <w:pStyle w:val="2"/>
       </w:pPr>
       <w:bookmarkStart w:id="11" w:name="_u6qp025jqn5k" w:colFirst="0" w:colLast="0"/>
       <w:bookmarkEnd w:id="11"/>
@@ -2252,7 +2240,7 @@
     </w:p>
     <w:p>
       <w:pPr>
-        <w:pStyle w:val="Heading3"/>
+        <w:pStyle w:val="3"/>
       </w:pPr>
       <w:bookmarkStart w:id="12" w:name="_bthowosf56oe" w:colFirst="0" w:colLast="0"/>
       <w:bookmarkEnd w:id="12"/>
@@ -2552,7 +2540,7 @@
     </w:p>
     <w:p>
       <w:pPr>
-        <w:pStyle w:val="Heading3"/>
+        <w:pStyle w:val="3"/>
         <w:rPr>
           <w:color w:val="666666"/>
         </w:rPr>
@@ -2566,7 +2554,7 @@
     <w:p/>
     <w:p>
       <w:pPr>
-        <w:pStyle w:val="Heading3"/>
+        <w:pStyle w:val="3"/>
       </w:pPr>
       <w:bookmarkStart w:id="14" w:name="_jcjh7x82c5yt" w:colFirst="0" w:colLast="0"/>
       <w:bookmarkEnd w:id="14"/>
@@ -2576,7 +2564,7 @@
     </w:p>
     <w:tbl>
       <w:tblPr>
-        <w:tblStyle w:val="a"/>
+        <w:tblStyle w:val="a5"/>
         <w:tblpPr w:leftFromText="180" w:rightFromText="180" w:vertAnchor="text" w:horzAnchor="margin" w:tblpXSpec="center" w:tblpY="275"/>
         <w:tblW w:w="10258" w:type="dxa"/>
         <w:tblInd w:w="0" w:type="dxa"/>
@@ -2888,7 +2876,7 @@
     </w:p>
     <w:p>
       <w:pPr>
-        <w:pStyle w:val="Heading3"/>
+        <w:pStyle w:val="3"/>
       </w:pPr>
       <w:bookmarkStart w:id="15" w:name="_8xothe8iavb9" w:colFirst="0" w:colLast="0"/>
       <w:bookmarkEnd w:id="15"/>
@@ -2908,7 +2896,7 @@
     </w:p>
     <w:tbl>
       <w:tblPr>
-        <w:tblStyle w:val="a0"/>
+        <w:tblStyle w:val="a6"/>
         <w:tblW w:w="8621" w:type="dxa"/>
         <w:tblInd w:w="525" w:type="dxa"/>
         <w:tblBorders>
@@ -3101,7 +3089,7 @@
     <w:p/>
     <w:p>
       <w:pPr>
-        <w:pStyle w:val="Heading2"/>
+        <w:pStyle w:val="2"/>
       </w:pPr>
       <w:bookmarkStart w:id="16" w:name="_fd7k7ms9xahz" w:colFirst="0" w:colLast="0"/>
       <w:bookmarkEnd w:id="16"/>
@@ -3112,7 +3100,7 @@
     </w:p>
     <w:p>
       <w:pPr>
-        <w:pStyle w:val="Heading3"/>
+        <w:pStyle w:val="3"/>
       </w:pPr>
       <w:bookmarkStart w:id="17" w:name="_d6rhu12civ1h" w:colFirst="0" w:colLast="0"/>
       <w:bookmarkEnd w:id="17"/>
@@ -3123,7 +3111,7 @@
     <w:p/>
     <w:p>
       <w:pPr>
-        <w:pStyle w:val="Heading3"/>
+        <w:pStyle w:val="3"/>
       </w:pPr>
       <w:bookmarkStart w:id="18" w:name="_i362so7pn7yr" w:colFirst="0" w:colLast="0"/>
       <w:bookmarkEnd w:id="18"/>
@@ -3149,7 +3137,7 @@
     <w:p/>
     <w:p>
       <w:pPr>
-        <w:pStyle w:val="Heading2"/>
+        <w:pStyle w:val="2"/>
       </w:pPr>
       <w:bookmarkStart w:id="19" w:name="_ntz103b9on00" w:colFirst="0" w:colLast="0"/>
       <w:bookmarkEnd w:id="19"/>
@@ -3159,7 +3147,7 @@
     </w:p>
     <w:p>
       <w:pPr>
-        <w:pStyle w:val="Heading3"/>
+        <w:pStyle w:val="3"/>
       </w:pPr>
       <w:bookmarkStart w:id="20" w:name="_4jwca12ji8fd" w:colFirst="0" w:colLast="0"/>
       <w:bookmarkEnd w:id="20"/>
@@ -3169,7 +3157,7 @@
     </w:p>
     <w:p>
       <w:pPr>
-        <w:pStyle w:val="Heading3"/>
+        <w:pStyle w:val="3"/>
       </w:pPr>
       <w:bookmarkStart w:id="21" w:name="_a3keq1p4p9yd" w:colFirst="0" w:colLast="0"/>
       <w:bookmarkEnd w:id="21"/>
@@ -3180,7 +3168,7 @@
     <w:p/>
     <w:p>
       <w:pPr>
-        <w:pStyle w:val="Heading2"/>
+        <w:pStyle w:val="2"/>
       </w:pPr>
       <w:bookmarkStart w:id="22" w:name="_22omlnwl6y5o" w:colFirst="0" w:colLast="0"/>
       <w:bookmarkEnd w:id="22"/>
@@ -3190,7 +3178,7 @@
     </w:p>
     <w:p>
       <w:pPr>
-        <w:pStyle w:val="Heading3"/>
+        <w:pStyle w:val="3"/>
       </w:pPr>
       <w:bookmarkStart w:id="23" w:name="_iuk39sf32irh" w:colFirst="0" w:colLast="0"/>
       <w:bookmarkEnd w:id="23"/>
@@ -3208,7 +3196,7 @@
     </w:p>
     <w:p>
       <w:pPr>
-        <w:pStyle w:val="Heading3"/>
+        <w:pStyle w:val="3"/>
       </w:pPr>
       <w:bookmarkStart w:id="24" w:name="_t6olaicbthga" w:colFirst="0" w:colLast="0"/>
       <w:bookmarkEnd w:id="24"/>
@@ -3258,7 +3246,7 @@
     </w:p>
     <w:p>
       <w:pPr>
-        <w:pStyle w:val="Heading2"/>
+        <w:pStyle w:val="2"/>
       </w:pPr>
       <w:bookmarkStart w:id="25" w:name="_kaivpvwbg91t" w:colFirst="0" w:colLast="0"/>
       <w:bookmarkEnd w:id="25"/>
@@ -3299,7 +3287,7 @@
     </w:p>
     <w:tbl>
       <w:tblPr>
-        <w:tblStyle w:val="a1"/>
+        <w:tblStyle w:val="a7"/>
         <w:tblW w:w="11175" w:type="dxa"/>
         <w:tblInd w:w="-915" w:type="dxa"/>
         <w:tblBorders>
@@ -6264,7 +6252,7 @@
     </w:p>
     <w:tbl>
       <w:tblPr>
-        <w:tblStyle w:val="a2"/>
+        <w:tblStyle w:val="a8"/>
         <w:tblW w:w="9990" w:type="dxa"/>
         <w:tblInd w:w="-465" w:type="dxa"/>
         <w:tblBorders>
@@ -7204,14 +7192,14 @@
     <w:lsdException w:name="Unresolved Mention" w:semiHidden="1" w:unhideWhenUsed="1"/>
     <w:lsdException w:name="Smart Link" w:semiHidden="1" w:unhideWhenUsed="1"/>
   </w:latentStyles>
-  <w:style w:type="paragraph" w:default="1" w:styleId="Normal">
+  <w:style w:type="paragraph" w:default="1" w:styleId="a">
     <w:name w:val="Normal"/>
     <w:qFormat/>
   </w:style>
-  <w:style w:type="paragraph" w:styleId="Heading1">
+  <w:style w:type="paragraph" w:styleId="1">
     <w:name w:val="heading 1"/>
-    <w:basedOn w:val="Normal"/>
-    <w:next w:val="Normal"/>
+    <w:basedOn w:val="a"/>
+    <w:next w:val="a"/>
     <w:uiPriority w:val="9"/>
     <w:qFormat/>
     <w:pPr>
@@ -7225,10 +7213,10 @@
       <w:szCs w:val="40"/>
     </w:rPr>
   </w:style>
-  <w:style w:type="paragraph" w:styleId="Heading2">
+  <w:style w:type="paragraph" w:styleId="2">
     <w:name w:val="heading 2"/>
-    <w:basedOn w:val="Normal"/>
-    <w:next w:val="Normal"/>
+    <w:basedOn w:val="a"/>
+    <w:next w:val="a"/>
     <w:uiPriority w:val="9"/>
     <w:unhideWhenUsed/>
     <w:qFormat/>
@@ -7245,10 +7233,10 @@
       <w:szCs w:val="40"/>
     </w:rPr>
   </w:style>
-  <w:style w:type="paragraph" w:styleId="Heading3">
+  <w:style w:type="paragraph" w:styleId="3">
     <w:name w:val="heading 3"/>
-    <w:basedOn w:val="Normal"/>
-    <w:next w:val="Normal"/>
+    <w:basedOn w:val="a"/>
+    <w:next w:val="a"/>
     <w:uiPriority w:val="9"/>
     <w:unhideWhenUsed/>
     <w:qFormat/>
@@ -7266,10 +7254,10 @@
       <w:szCs w:val="32"/>
     </w:rPr>
   </w:style>
-  <w:style w:type="paragraph" w:styleId="Heading4">
+  <w:style w:type="paragraph" w:styleId="4">
     <w:name w:val="heading 4"/>
-    <w:basedOn w:val="Normal"/>
-    <w:next w:val="Normal"/>
+    <w:basedOn w:val="a"/>
+    <w:next w:val="a"/>
     <w:uiPriority w:val="9"/>
     <w:semiHidden/>
     <w:unhideWhenUsed/>
@@ -7286,10 +7274,10 @@
       <w:szCs w:val="24"/>
     </w:rPr>
   </w:style>
-  <w:style w:type="paragraph" w:styleId="Heading5">
+  <w:style w:type="paragraph" w:styleId="5">
     <w:name w:val="heading 5"/>
-    <w:basedOn w:val="Normal"/>
-    <w:next w:val="Normal"/>
+    <w:basedOn w:val="a"/>
+    <w:next w:val="a"/>
     <w:uiPriority w:val="9"/>
     <w:semiHidden/>
     <w:unhideWhenUsed/>
@@ -7306,10 +7294,10 @@
       <w:szCs w:val="22"/>
     </w:rPr>
   </w:style>
-  <w:style w:type="paragraph" w:styleId="Heading6">
+  <w:style w:type="paragraph" w:styleId="6">
     <w:name w:val="heading 6"/>
-    <w:basedOn w:val="Normal"/>
-    <w:next w:val="Normal"/>
+    <w:basedOn w:val="a"/>
+    <w:next w:val="a"/>
     <w:uiPriority w:val="9"/>
     <w:semiHidden/>
     <w:unhideWhenUsed/>
@@ -7327,13 +7315,13 @@
       <w:szCs w:val="22"/>
     </w:rPr>
   </w:style>
-  <w:style w:type="character" w:default="1" w:styleId="DefaultParagraphFont">
+  <w:style w:type="character" w:default="1" w:styleId="a0">
     <w:name w:val="Default Paragraph Font"/>
     <w:uiPriority w:val="1"/>
     <w:semiHidden/>
     <w:unhideWhenUsed/>
   </w:style>
-  <w:style w:type="table" w:default="1" w:styleId="TableNormal">
+  <w:style w:type="table" w:default="1" w:styleId="a1">
     <w:name w:val="Normal Table"/>
     <w:uiPriority w:val="99"/>
     <w:semiHidden/>
@@ -7348,7 +7336,7 @@
       </w:tblCellMar>
     </w:tblPr>
   </w:style>
-  <w:style w:type="numbering" w:default="1" w:styleId="NoList">
+  <w:style w:type="numbering" w:default="1" w:styleId="a2">
     <w:name w:val="No List"/>
     <w:uiPriority w:val="99"/>
     <w:semiHidden/>
@@ -7365,10 +7353,10 @@
       </w:tblCellMar>
     </w:tblPr>
   </w:style>
-  <w:style w:type="paragraph" w:styleId="Title">
+  <w:style w:type="paragraph" w:styleId="a3">
     <w:name w:val="Title"/>
-    <w:basedOn w:val="Normal"/>
-    <w:next w:val="Normal"/>
+    <w:basedOn w:val="a"/>
+    <w:next w:val="a"/>
     <w:uiPriority w:val="10"/>
     <w:qFormat/>
     <w:pPr>
@@ -7383,10 +7371,10 @@
       <w:szCs w:val="52"/>
     </w:rPr>
   </w:style>
-  <w:style w:type="paragraph" w:styleId="Subtitle">
+  <w:style w:type="paragraph" w:styleId="a4">
     <w:name w:val="Subtitle"/>
-    <w:basedOn w:val="Normal"/>
-    <w:next w:val="Normal"/>
+    <w:basedOn w:val="a"/>
+    <w:next w:val="a"/>
     <w:uiPriority w:val="11"/>
     <w:qFormat/>
     <w:pPr>
@@ -7401,7 +7389,7 @@
       <w:szCs w:val="30"/>
     </w:rPr>
   </w:style>
-  <w:style w:type="table" w:customStyle="1" w:styleId="a">
+  <w:style w:type="table" w:customStyle="1" w:styleId="a5">
     <w:basedOn w:val="TableNormal1"/>
     <w:tblPr>
       <w:tblStyleRowBandSize w:val="1"/>
@@ -7414,7 +7402,7 @@
       </w:tblCellMar>
     </w:tblPr>
   </w:style>
-  <w:style w:type="table" w:customStyle="1" w:styleId="a0">
+  <w:style w:type="table" w:customStyle="1" w:styleId="a6">
     <w:basedOn w:val="TableNormal1"/>
     <w:tblPr>
       <w:tblStyleRowBandSize w:val="1"/>
@@ -7427,7 +7415,7 @@
       </w:tblCellMar>
     </w:tblPr>
   </w:style>
-  <w:style w:type="table" w:customStyle="1" w:styleId="a1">
+  <w:style w:type="table" w:customStyle="1" w:styleId="a7">
     <w:basedOn w:val="TableNormal1"/>
     <w:tblPr>
       <w:tblStyleRowBandSize w:val="1"/>
@@ -7440,7 +7428,7 @@
       </w:tblCellMar>
     </w:tblPr>
   </w:style>
-  <w:style w:type="table" w:customStyle="1" w:styleId="a2">
+  <w:style w:type="table" w:customStyle="1" w:styleId="a8">
     <w:basedOn w:val="TableNormal1"/>
     <w:tblPr>
       <w:tblStyleRowBandSize w:val="1"/>
@@ -7455,12 +7443,12 @@
   </w:style>
   <w:style w:type="character" w:customStyle="1" w:styleId="ezkurwreuab5ozgtqnkl">
     <w:name w:val="ezkurwreuab5ozgtqnkl"/>
-    <w:basedOn w:val="DefaultParagraphFont"/>
+    <w:basedOn w:val="a0"/>
     <w:rsid w:val="003873A0"/>
   </w:style>
-  <w:style w:type="character" w:styleId="SubtleEmphasis">
+  <w:style w:type="character" w:styleId="a9">
     <w:name w:val="Subtle Emphasis"/>
-    <w:basedOn w:val="DefaultParagraphFont"/>
+    <w:basedOn w:val="a0"/>
     <w:uiPriority w:val="19"/>
     <w:qFormat/>
     <w:rsid w:val="00834A9F"/>
@@ -7470,9 +7458,9 @@
       <w:color w:val="404040" w:themeColor="text1" w:themeTint="BF"/>
     </w:rPr>
   </w:style>
-  <w:style w:type="character" w:styleId="Hyperlink">
+  <w:style w:type="character" w:styleId="aa">
     <w:name w:val="Hyperlink"/>
-    <w:basedOn w:val="DefaultParagraphFont"/>
+    <w:basedOn w:val="a0"/>
     <w:uiPriority w:val="99"/>
     <w:semiHidden/>
     <w:unhideWhenUsed/>

--- a/AKADEV Studious game pitch.docx
+++ b/AKADEV Studious game pitch.docx
@@ -4,11 +4,11 @@
   <w:body>
     <w:p>
       <w:pPr>
-        <w:pStyle w:val="a3"/>
+        <w:pStyle w:val="Title"/>
         <w:rPr>
           <w:sz w:val="62"/>
           <w:szCs w:val="62"/>
-          <w:lang w:val="ru-RU"/>
+          <w:lang w:val="en-US"/>
         </w:rPr>
       </w:pPr>
       <w:bookmarkStart w:id="0" w:name="_lr899156xjnx" w:colFirst="0" w:colLast="0"/>
@@ -20,6 +20,7 @@
         </w:rPr>
         <w:t xml:space="preserve"> </w:t>
       </w:r>
+      <w:proofErr w:type="gramStart"/>
       <w:r>
         <w:rPr>
           <w:sz w:val="62"/>
@@ -32,20 +33,44 @@
           <w:sz w:val="62"/>
           <w:szCs w:val="62"/>
         </w:rPr>
-        <w:t>(Babka-Sraka)</w:t>
-      </w:r>
+        <w:t>(</w:t>
+      </w:r>
+      <w:proofErr w:type="gramEnd"/>
       <w:r>
         <w:rPr>
           <w:sz w:val="62"/>
           <w:szCs w:val="62"/>
-          <w:lang w:val="ru-RU"/>
+        </w:rPr>
+        <w:t>Babka-</w:t>
+      </w:r>
+      <w:proofErr w:type="spellStart"/>
+      <w:r>
+        <w:rPr>
+          <w:sz w:val="62"/>
+          <w:szCs w:val="62"/>
+        </w:rPr>
+        <w:t>Sraka</w:t>
+      </w:r>
+      <w:proofErr w:type="spellEnd"/>
+      <w:r>
+        <w:rPr>
+          <w:sz w:val="62"/>
+          <w:szCs w:val="62"/>
+        </w:rPr>
+        <w:t>)</w:t>
+      </w:r>
+      <w:r>
+        <w:rPr>
+          <w:sz w:val="62"/>
+          <w:szCs w:val="62"/>
+          <w:lang w:val="en-US"/>
         </w:rPr>
         <w:t>!!!</w:t>
       </w:r>
     </w:p>
     <w:p>
       <w:pPr>
-        <w:pStyle w:val="a3"/>
+        <w:pStyle w:val="Title"/>
       </w:pPr>
       <w:bookmarkStart w:id="1" w:name="_k2hqrk99qjg6" w:colFirst="0" w:colLast="0"/>
       <w:bookmarkEnd w:id="1"/>
@@ -101,7 +126,23 @@
           <w:rFonts w:ascii="Roboto Light" w:eastAsia="Roboto Light" w:hAnsi="Roboto Light" w:cs="Roboto Light"/>
           <w:color w:val="666666"/>
         </w:rPr>
-        <w:t xml:space="preserve">First AKADev Studio Game Development </w:t>
+        <w:t xml:space="preserve">First </w:t>
+      </w:r>
+      <w:proofErr w:type="spellStart"/>
+      <w:r>
+        <w:rPr>
+          <w:rFonts w:ascii="Roboto Light" w:eastAsia="Roboto Light" w:hAnsi="Roboto Light" w:cs="Roboto Light"/>
+          <w:color w:val="666666"/>
+        </w:rPr>
+        <w:t>AKADev</w:t>
+      </w:r>
+      <w:proofErr w:type="spellEnd"/>
+      <w:r>
+        <w:rPr>
+          <w:rFonts w:ascii="Roboto Light" w:eastAsia="Roboto Light" w:hAnsi="Roboto Light" w:cs="Roboto Light"/>
+          <w:color w:val="666666"/>
+        </w:rPr>
+        <w:t xml:space="preserve"> Studio Game Development </w:t>
       </w:r>
     </w:p>
     <w:p>
@@ -1266,7 +1307,7 @@
     </w:sdt>
     <w:p>
       <w:pPr>
-        <w:pStyle w:val="2"/>
+        <w:pStyle w:val="Heading2"/>
         <w:jc w:val="center"/>
       </w:pPr>
       <w:bookmarkStart w:id="2" w:name="_hsocr1h7bri7" w:colFirst="0" w:colLast="0"/>
@@ -1274,7 +1315,7 @@
     </w:p>
     <w:p>
       <w:pPr>
-        <w:pStyle w:val="2"/>
+        <w:pStyle w:val="Heading2"/>
       </w:pPr>
       <w:bookmarkStart w:id="3" w:name="_shm85ku81o6b" w:colFirst="0" w:colLast="0"/>
       <w:bookmarkEnd w:id="3"/>
@@ -1284,7 +1325,7 @@
     </w:p>
     <w:p>
       <w:pPr>
-        <w:pStyle w:val="3"/>
+        <w:pStyle w:val="Heading3"/>
       </w:pPr>
       <w:bookmarkStart w:id="4" w:name="_cs1x44f4u87l" w:colFirst="0" w:colLast="0"/>
       <w:bookmarkEnd w:id="4"/>
@@ -1306,8 +1347,31 @@
         <w:t xml:space="preserve">out of the city </w:t>
       </w:r>
       <w:r>
-        <w:t>from whom he hasn’t heard anything in a wile, however when he arrives at the village he has to</w:t>
-      </w:r>
+        <w:t xml:space="preserve">from whom he hasn’t heard anything in a </w:t>
+      </w:r>
+      <w:proofErr w:type="spellStart"/>
+      <w:proofErr w:type="gramStart"/>
+      <w:r>
+        <w:t>wile</w:t>
+      </w:r>
+      <w:proofErr w:type="spellEnd"/>
+      <w:proofErr w:type="gramEnd"/>
+      <w:r>
+        <w:t xml:space="preserve">, however when he arrives at the </w:t>
+      </w:r>
+      <w:proofErr w:type="gramStart"/>
+      <w:r>
+        <w:t>village</w:t>
+      </w:r>
+      <w:proofErr w:type="gramEnd"/>
+      <w:r>
+        <w:t xml:space="preserve"> he </w:t>
+      </w:r>
+      <w:proofErr w:type="gramStart"/>
+      <w:r>
+        <w:t>has to</w:t>
+      </w:r>
+      <w:proofErr w:type="gramEnd"/>
       <w:r>
         <w:t xml:space="preserve"> unravel what happened here and</w:t>
       </w:r>
@@ -1332,7 +1396,7 @@
     </w:p>
     <w:p>
       <w:pPr>
-        <w:pStyle w:val="3"/>
+        <w:pStyle w:val="Heading3"/>
         <w:ind w:left="360" w:firstLine="0"/>
       </w:pPr>
       <w:bookmarkStart w:id="5" w:name="_lbh33z51d5yr" w:colFirst="0" w:colLast="0"/>
@@ -1366,7 +1430,7 @@
         <w:ind w:left="540"/>
         <w:jc w:val="both"/>
         <w:rPr>
-          <w:rStyle w:val="a9"/>
+          <w:rStyle w:val="SubtleEmphasis"/>
           <w:i w:val="0"/>
           <w:iCs w:val="0"/>
         </w:rPr>
@@ -1437,11 +1501,65 @@
       </w:r>
       <w:r>
         <w:rPr>
-          <w:rStyle w:val="a9"/>
+          <w:rStyle w:val="SubtleEmphasis"/>
           <w:i w:val="0"/>
           <w:iCs w:val="0"/>
         </w:rPr>
-        <w:t>NIGHT OF THE NUN (2018) - A letter has arrived at your house under mysterious circumstances... your daughter has fallen ill at her boarding school. As you make a trip to pick her up, a storm blows in and the road is blocked. You continue on foot through the woods and all hell soon breaks loose...</w:t>
+        <w:t xml:space="preserve">NIGHT OF THE NUN (2018) - A letter has arrived at your house under mysterious circumstances... your daughter has fallen ill at her boarding school. As you make a trip to pick her up, a storm blows </w:t>
+      </w:r>
+      <w:proofErr w:type="gramStart"/>
+      <w:r>
+        <w:rPr>
+          <w:rStyle w:val="SubtleEmphasis"/>
+          <w:i w:val="0"/>
+          <w:iCs w:val="0"/>
+        </w:rPr>
+        <w:t>in</w:t>
+      </w:r>
+      <w:proofErr w:type="gramEnd"/>
+      <w:r>
+        <w:rPr>
+          <w:rStyle w:val="SubtleEmphasis"/>
+          <w:i w:val="0"/>
+          <w:iCs w:val="0"/>
+        </w:rPr>
+        <w:t xml:space="preserve"> and the road is blocked. You </w:t>
+      </w:r>
+      <w:proofErr w:type="gramStart"/>
+      <w:r>
+        <w:rPr>
+          <w:rStyle w:val="SubtleEmphasis"/>
+          <w:i w:val="0"/>
+          <w:iCs w:val="0"/>
+        </w:rPr>
+        <w:t>continue on</w:t>
+      </w:r>
+      <w:proofErr w:type="gramEnd"/>
+      <w:r>
+        <w:rPr>
+          <w:rStyle w:val="SubtleEmphasis"/>
+          <w:i w:val="0"/>
+          <w:iCs w:val="0"/>
+        </w:rPr>
+        <w:t xml:space="preserve"> foot through the </w:t>
+      </w:r>
+      <w:proofErr w:type="gramStart"/>
+      <w:r>
+        <w:rPr>
+          <w:rStyle w:val="SubtleEmphasis"/>
+          <w:i w:val="0"/>
+          <w:iCs w:val="0"/>
+        </w:rPr>
+        <w:t>woods</w:t>
+      </w:r>
+      <w:proofErr w:type="gramEnd"/>
+      <w:r>
+        <w:rPr>
+          <w:rStyle w:val="SubtleEmphasis"/>
+          <w:i w:val="0"/>
+          <w:iCs w:val="0"/>
+        </w:rPr>
+        <w:t xml:space="preserve"> and all hell soon breaks loose...</w:t>
       </w:r>
     </w:p>
     <w:p>
@@ -1449,7 +1567,7 @@
         <w:ind w:left="540"/>
         <w:jc w:val="both"/>
         <w:rPr>
-          <w:rStyle w:val="a9"/>
+          <w:rStyle w:val="SubtleEmphasis"/>
           <w:i w:val="0"/>
           <w:iCs w:val="0"/>
         </w:rPr>
@@ -1460,18 +1578,54 @@
         <w:ind w:left="540"/>
         <w:jc w:val="both"/>
         <w:rPr>
-          <w:rStyle w:val="a9"/>
+          <w:rStyle w:val="SubtleEmphasis"/>
           <w:i w:val="0"/>
           <w:iCs w:val="0"/>
         </w:rPr>
       </w:pPr>
       <w:r>
         <w:rPr>
-          <w:rStyle w:val="a9"/>
+          <w:rStyle w:val="SubtleEmphasis"/>
           <w:i w:val="0"/>
           <w:iCs w:val="0"/>
         </w:rPr>
-        <w:t>Hide from the PSYCHOPATHIC nun at all costs! She hungers for BLOOD and you are the next course! Nothing could prepare you for a NUN MASSACRE! Terrifying ps1 style stealth horror.</w:t>
+        <w:t xml:space="preserve">Hide from the PSYCHOPATHIC </w:t>
+      </w:r>
+      <w:proofErr w:type="spellStart"/>
+      <w:r>
+        <w:rPr>
+          <w:rStyle w:val="SubtleEmphasis"/>
+          <w:i w:val="0"/>
+          <w:iCs w:val="0"/>
+        </w:rPr>
+        <w:t>nun</w:t>
+      </w:r>
+      <w:proofErr w:type="spellEnd"/>
+      <w:r>
+        <w:rPr>
+          <w:rStyle w:val="SubtleEmphasis"/>
+          <w:i w:val="0"/>
+          <w:iCs w:val="0"/>
+        </w:rPr>
+        <w:t xml:space="preserve"> at all costs! She hungers for </w:t>
+      </w:r>
+      <w:proofErr w:type="gramStart"/>
+      <w:r>
+        <w:rPr>
+          <w:rStyle w:val="SubtleEmphasis"/>
+          <w:i w:val="0"/>
+          <w:iCs w:val="0"/>
+        </w:rPr>
+        <w:t>BLOOD</w:t>
+      </w:r>
+      <w:proofErr w:type="gramEnd"/>
+      <w:r>
+        <w:rPr>
+          <w:rStyle w:val="SubtleEmphasis"/>
+          <w:i w:val="0"/>
+          <w:iCs w:val="0"/>
+        </w:rPr>
+        <w:t xml:space="preserve"> and you are the next course! Nothing could prepare you for a NUN MASSACRE! Terrifying ps1 style stealth horror.</w:t>
       </w:r>
     </w:p>
     <w:p>
@@ -1479,7 +1633,7 @@
         <w:ind w:left="540"/>
         <w:jc w:val="both"/>
         <w:rPr>
-          <w:rStyle w:val="a9"/>
+          <w:rStyle w:val="SubtleEmphasis"/>
           <w:i w:val="0"/>
           <w:iCs w:val="0"/>
         </w:rPr>
@@ -1490,14 +1644,14 @@
         <w:ind w:left="540"/>
         <w:jc w:val="both"/>
         <w:rPr>
-          <w:rStyle w:val="a9"/>
+          <w:rStyle w:val="SubtleEmphasis"/>
           <w:i w:val="0"/>
           <w:iCs w:val="0"/>
         </w:rPr>
       </w:pPr>
       <w:r>
         <w:rPr>
-          <w:rStyle w:val="a9"/>
+          <w:rStyle w:val="SubtleEmphasis"/>
           <w:i w:val="0"/>
           <w:iCs w:val="0"/>
         </w:rPr>
@@ -1509,18 +1663,36 @@
         <w:ind w:left="540"/>
         <w:jc w:val="both"/>
         <w:rPr>
-          <w:rStyle w:val="a9"/>
+          <w:rStyle w:val="SubtleEmphasis"/>
           <w:i w:val="0"/>
           <w:iCs w:val="0"/>
         </w:rPr>
       </w:pPr>
       <w:r>
         <w:rPr>
-          <w:rStyle w:val="a9"/>
+          <w:rStyle w:val="SubtleEmphasis"/>
           <w:i w:val="0"/>
           <w:iCs w:val="0"/>
         </w:rPr>
-        <w:t>5th gen graphics. It looks like a lost Playstation 1 game!</w:t>
+        <w:t xml:space="preserve">5th gen graphics. It looks like a lost </w:t>
+      </w:r>
+      <w:proofErr w:type="spellStart"/>
+      <w:r>
+        <w:rPr>
+          <w:rStyle w:val="SubtleEmphasis"/>
+          <w:i w:val="0"/>
+          <w:iCs w:val="0"/>
+        </w:rPr>
+        <w:t>Playstation</w:t>
+      </w:r>
+      <w:proofErr w:type="spellEnd"/>
+      <w:r>
+        <w:rPr>
+          <w:rStyle w:val="SubtleEmphasis"/>
+          <w:i w:val="0"/>
+          <w:iCs w:val="0"/>
+        </w:rPr>
+        <w:t xml:space="preserve"> 1 game!</w:t>
       </w:r>
     </w:p>
     <w:p>
@@ -1528,19 +1700,29 @@
         <w:ind w:left="540"/>
         <w:jc w:val="both"/>
         <w:rPr>
-          <w:rStyle w:val="a9"/>
+          <w:rStyle w:val="SubtleEmphasis"/>
           <w:i w:val="0"/>
           <w:iCs w:val="0"/>
         </w:rPr>
       </w:pPr>
       <w:r>
         <w:rPr>
-          <w:rStyle w:val="a9"/>
+          <w:rStyle w:val="SubtleEmphasis"/>
           <w:i w:val="0"/>
           <w:iCs w:val="0"/>
         </w:rPr>
-        <w:t>Pick your preferred image format - VHS, black &amp; white or psx</w:t>
-      </w:r>
+        <w:t xml:space="preserve">Pick your preferred image format - VHS, black &amp; white or </w:t>
+      </w:r>
+      <w:proofErr w:type="spellStart"/>
+      <w:r>
+        <w:rPr>
+          <w:rStyle w:val="SubtleEmphasis"/>
+          <w:i w:val="0"/>
+          <w:iCs w:val="0"/>
+        </w:rPr>
+        <w:t>psx</w:t>
+      </w:r>
+      <w:proofErr w:type="spellEnd"/>
     </w:p>
     <w:p>
       <w:pPr>
@@ -1549,7 +1731,7 @@
       </w:pPr>
       <w:r>
         <w:rPr>
-          <w:rStyle w:val="a9"/>
+          <w:rStyle w:val="SubtleEmphasis"/>
           <w:i w:val="0"/>
           <w:iCs w:val="0"/>
         </w:rPr>
@@ -1569,6 +1751,7 @@
           <w:u w:val="single"/>
         </w:rPr>
       </w:pPr>
+      <w:proofErr w:type="spellStart"/>
       <w:r>
         <w:rPr>
           <w:b/>
@@ -1578,6 +1761,7 @@
         </w:rPr>
         <w:t>Vnuchek</w:t>
       </w:r>
+      <w:proofErr w:type="spellEnd"/>
     </w:p>
     <w:p>
       <w:pPr>
@@ -1646,8 +1830,13 @@
           </wp:anchor>
         </w:drawing>
       </w:r>
-      <w:r>
-        <w:t>Vnuchek is a short parody/comedy/horror story from which the main inspiration of a story comes</w:t>
+      <w:proofErr w:type="spellStart"/>
+      <w:r>
+        <w:t>Vnuchek</w:t>
+      </w:r>
+      <w:proofErr w:type="spellEnd"/>
+      <w:r>
+        <w:t xml:space="preserve"> is a short parody/comedy/horror story from which the main inspiration of a story comes</w:t>
       </w:r>
       <w:r>
         <w:t>.</w:t>
@@ -1789,7 +1978,7 @@
       <w:hyperlink r:id="rId10" w:tooltip="Lovecraftian horror" w:history="1">
         <w:r>
           <w:rPr>
-            <w:rStyle w:val="aa"/>
+            <w:rStyle w:val="Hyperlink"/>
             <w:rFonts w:ascii="Arial" w:hAnsi="Arial" w:cs="Arial"/>
             <w:color w:val="auto"/>
             <w:u w:val="none"/>
@@ -1809,7 +1998,7 @@
       <w:hyperlink r:id="rId11" w:tooltip="Short story" w:history="1">
         <w:r>
           <w:rPr>
-            <w:rStyle w:val="aa"/>
+            <w:rStyle w:val="Hyperlink"/>
             <w:rFonts w:ascii="Arial" w:hAnsi="Arial" w:cs="Arial"/>
             <w:color w:val="auto"/>
             <w:u w:val="none"/>
@@ -1829,7 +2018,7 @@
       <w:hyperlink r:id="rId12" w:tooltip="H. P. Lovecraft" w:history="1">
         <w:r>
           <w:rPr>
-            <w:rStyle w:val="aa"/>
+            <w:rStyle w:val="Hyperlink"/>
             <w:rFonts w:ascii="Arial" w:hAnsi="Arial" w:cs="Arial"/>
             <w:color w:val="auto"/>
             <w:u w:val="none"/>
@@ -1849,7 +2038,7 @@
       <w:hyperlink r:id="rId13" w:anchor="cite_note-Brown-2" w:history="1">
         <w:r>
           <w:rPr>
-            <w:rStyle w:val="aa"/>
+            <w:rStyle w:val="Hyperlink"/>
             <w:rFonts w:ascii="Arial" w:hAnsi="Arial" w:cs="Arial"/>
             <w:color w:val="auto"/>
             <w:sz w:val="19"/>
@@ -1872,7 +2061,7 @@
       <w:hyperlink r:id="rId14" w:tooltip="Heath" w:history="1">
         <w:r>
           <w:rPr>
-            <w:rStyle w:val="aa"/>
+            <w:rStyle w:val="Hyperlink"/>
             <w:rFonts w:ascii="Arial" w:hAnsi="Arial" w:cs="Arial"/>
             <w:color w:val="auto"/>
             <w:u w:val="none"/>
@@ -1892,7 +2081,7 @@
       <w:hyperlink r:id="rId15" w:tooltip="John Milton" w:history="1">
         <w:r>
           <w:rPr>
-            <w:rStyle w:val="aa"/>
+            <w:rStyle w:val="Hyperlink"/>
             <w:rFonts w:ascii="Arial" w:hAnsi="Arial" w:cs="Arial"/>
             <w:color w:val="auto"/>
             <w:u w:val="none"/>
@@ -1912,7 +2101,7 @@
       <w:hyperlink r:id="rId16" w:tooltip="Paradise Lost" w:history="1">
         <w:r>
           <w:rPr>
-            <w:rStyle w:val="aa"/>
+            <w:rStyle w:val="Hyperlink"/>
             <w:rFonts w:ascii="Arial" w:hAnsi="Arial" w:cs="Arial"/>
             <w:i/>
             <w:iCs/>
@@ -1934,7 +2123,7 @@
       <w:hyperlink r:id="rId17" w:tooltip="William Shakespeare" w:history="1">
         <w:r>
           <w:rPr>
-            <w:rStyle w:val="aa"/>
+            <w:rStyle w:val="Hyperlink"/>
             <w:rFonts w:ascii="Arial" w:hAnsi="Arial" w:cs="Arial"/>
             <w:color w:val="auto"/>
             <w:u w:val="none"/>
@@ -1954,7 +2143,7 @@
       <w:hyperlink r:id="rId18" w:tooltip="Macbeth" w:history="1">
         <w:r>
           <w:rPr>
-            <w:rStyle w:val="aa"/>
+            <w:rStyle w:val="Hyperlink"/>
             <w:rFonts w:ascii="Arial" w:hAnsi="Arial" w:cs="Arial"/>
             <w:i/>
             <w:iCs/>
@@ -1976,7 +2165,7 @@
       <w:hyperlink r:id="rId19" w:anchor="cite_note-3" w:history="1">
         <w:r>
           <w:rPr>
-            <w:rStyle w:val="aa"/>
+            <w:rStyle w:val="Hyperlink"/>
             <w:rFonts w:ascii="Arial" w:hAnsi="Arial" w:cs="Arial"/>
             <w:color w:val="auto"/>
             <w:sz w:val="19"/>
@@ -1999,7 +2188,7 @@
       <w:hyperlink r:id="rId20" w:tooltip="Arkham" w:history="1">
         <w:r>
           <w:rPr>
-            <w:rStyle w:val="aa"/>
+            <w:rStyle w:val="Hyperlink"/>
             <w:rFonts w:ascii="Arial" w:hAnsi="Arial" w:cs="Arial"/>
             <w:color w:val="auto"/>
             <w:u w:val="none"/>
@@ -2019,7 +2208,7 @@
       <w:hyperlink r:id="rId21" w:tooltip="Massachusetts" w:history="1">
         <w:r>
           <w:rPr>
-            <w:rStyle w:val="aa"/>
+            <w:rStyle w:val="Hyperlink"/>
             <w:rFonts w:ascii="Arial" w:hAnsi="Arial" w:cs="Arial"/>
             <w:color w:val="auto"/>
             <w:u w:val="none"/>
@@ -2034,12 +2223,30 @@
           <w:color w:val="auto"/>
           <w:shd w:val="clear" w:color="auto" w:fill="FFFFFF"/>
         </w:rPr>
-        <w:t>. The narrator discovers that many years ago a meteorite crashed there, poisoning every living being nearby: vegetation grows large but foul-tasting, animals are driven mad and deformed into grotesque shapes, and the people go insane or die one by one.</w:t>
+        <w:t xml:space="preserve">. The narrator discovers that many years ago a meteorite crashed there, poisoning every </w:t>
+      </w:r>
+      <w:proofErr w:type="gramStart"/>
+      <w:r>
+        <w:rPr>
+          <w:rFonts w:ascii="Arial" w:hAnsi="Arial" w:cs="Arial"/>
+          <w:color w:val="auto"/>
+          <w:shd w:val="clear" w:color="auto" w:fill="FFFFFF"/>
+        </w:rPr>
+        <w:t>living being</w:t>
+      </w:r>
+      <w:proofErr w:type="gramEnd"/>
+      <w:r>
+        <w:rPr>
+          <w:rFonts w:ascii="Arial" w:hAnsi="Arial" w:cs="Arial"/>
+          <w:color w:val="auto"/>
+          <w:shd w:val="clear" w:color="auto" w:fill="FFFFFF"/>
+        </w:rPr>
+        <w:t xml:space="preserve"> nearby: vegetation grows large but foul-tasting, animals are driven mad and deformed into grotesque shapes, and the people go insane or die one by one.</w:t>
       </w:r>
     </w:p>
     <w:p>
       <w:pPr>
-        <w:pStyle w:val="3"/>
+        <w:pStyle w:val="Heading3"/>
         <w:ind w:left="360"/>
       </w:pPr>
       <w:bookmarkStart w:id="6" w:name="_ctsr07kbgx7j" w:colFirst="0" w:colLast="0"/>
@@ -2095,7 +2302,7 @@
     <w:p/>
     <w:p>
       <w:pPr>
-        <w:pStyle w:val="3"/>
+        <w:pStyle w:val="Heading3"/>
         <w:ind w:left="360" w:firstLine="0"/>
       </w:pPr>
       <w:bookmarkStart w:id="7" w:name="_jbgbd05p9r45" w:colFirst="0" w:colLast="0"/>
@@ -2120,7 +2327,7 @@
     </w:p>
     <w:p>
       <w:pPr>
-        <w:pStyle w:val="3"/>
+        <w:pStyle w:val="Heading3"/>
         <w:ind w:firstLine="360"/>
       </w:pPr>
       <w:bookmarkStart w:id="8" w:name="_qki4yp1hr52t" w:colFirst="0" w:colLast="0"/>
@@ -2149,8 +2356,13 @@
         </w:numPr>
         <w:ind w:left="1080"/>
       </w:pPr>
-      <w:r>
-        <w:t>Aseprite for UI</w:t>
+      <w:proofErr w:type="spellStart"/>
+      <w:r>
+        <w:t>Aseprite</w:t>
+      </w:r>
+      <w:proofErr w:type="spellEnd"/>
+      <w:r>
+        <w:t xml:space="preserve"> for UI</w:t>
       </w:r>
       <w:r>
         <w:br/>
@@ -2172,7 +2384,7 @@
     <w:p/>
     <w:p>
       <w:pPr>
-        <w:pStyle w:val="3"/>
+        <w:pStyle w:val="Heading3"/>
         <w:ind w:left="360" w:firstLine="0"/>
       </w:pPr>
       <w:bookmarkStart w:id="9" w:name="_e2dtzid2e6zz" w:colFirst="0" w:colLast="0"/>
@@ -2198,7 +2410,7 @@
     <w:p/>
     <w:p>
       <w:pPr>
-        <w:pStyle w:val="3"/>
+        <w:pStyle w:val="Heading3"/>
         <w:ind w:left="360" w:firstLine="0"/>
       </w:pPr>
       <w:bookmarkStart w:id="10" w:name="_jbmf5pbr5wnw" w:colFirst="0" w:colLast="0"/>
@@ -2224,13 +2436,21 @@
         <w:t xml:space="preserve">story </w:t>
       </w:r>
       <w:r>
-        <w:t>and violent, gory scenes this game is targeted at those who enjoy old school lavcraftian chthonic fear</w:t>
+        <w:t xml:space="preserve">and violent, gory scenes this game is targeted at those who enjoy old school </w:t>
+      </w:r>
+      <w:proofErr w:type="spellStart"/>
+      <w:r>
+        <w:t>lavcraftian</w:t>
+      </w:r>
+      <w:proofErr w:type="spellEnd"/>
+      <w:r>
+        <w:t xml:space="preserve"> chthonic fear</w:t>
       </w:r>
     </w:p>
     <w:p/>
     <w:p>
       <w:pPr>
-        <w:pStyle w:val="2"/>
+        <w:pStyle w:val="Heading2"/>
       </w:pPr>
       <w:bookmarkStart w:id="11" w:name="_u6qp025jqn5k" w:colFirst="0" w:colLast="0"/>
       <w:bookmarkEnd w:id="11"/>
@@ -2240,7 +2460,7 @@
     </w:p>
     <w:p>
       <w:pPr>
-        <w:pStyle w:val="3"/>
+        <w:pStyle w:val="Heading3"/>
       </w:pPr>
       <w:bookmarkStart w:id="12" w:name="_bthowosf56oe" w:colFirst="0" w:colLast="0"/>
       <w:bookmarkEnd w:id="12"/>
@@ -2425,8 +2645,16 @@
         <w:rPr>
           <w:lang w:val="en-US"/>
         </w:rPr>
-        <w:t xml:space="preserve"> we find items to craft a flamethrower and molotov’s</w:t>
-      </w:r>
+        <w:t xml:space="preserve"> we find items to craft a flamethrower and </w:t>
+      </w:r>
+      <w:proofErr w:type="spellStart"/>
+      <w:r>
+        <w:rPr>
+          <w:lang w:val="en-US"/>
+        </w:rPr>
+        <w:t>molotov’s</w:t>
+      </w:r>
+      <w:proofErr w:type="spellEnd"/>
       <w:r>
         <w:rPr>
           <w:lang w:val="en-US"/>
@@ -2540,7 +2768,7 @@
     </w:p>
     <w:p>
       <w:pPr>
-        <w:pStyle w:val="3"/>
+        <w:pStyle w:val="Heading3"/>
         <w:rPr>
           <w:color w:val="666666"/>
         </w:rPr>
@@ -2554,7 +2782,7 @@
     <w:p/>
     <w:p>
       <w:pPr>
-        <w:pStyle w:val="3"/>
+        <w:pStyle w:val="Heading3"/>
       </w:pPr>
       <w:bookmarkStart w:id="14" w:name="_jcjh7x82c5yt" w:colFirst="0" w:colLast="0"/>
       <w:bookmarkEnd w:id="14"/>
@@ -2564,7 +2792,7 @@
     </w:p>
     <w:tbl>
       <w:tblPr>
-        <w:tblStyle w:val="a5"/>
+        <w:tblStyle w:val="a"/>
         <w:tblpPr w:leftFromText="180" w:rightFromText="180" w:vertAnchor="text" w:horzAnchor="margin" w:tblpXSpec="center" w:tblpY="275"/>
         <w:tblW w:w="10258" w:type="dxa"/>
         <w:tblInd w:w="0" w:type="dxa"/>
@@ -2876,7 +3104,7 @@
     </w:p>
     <w:p>
       <w:pPr>
-        <w:pStyle w:val="3"/>
+        <w:pStyle w:val="Heading3"/>
       </w:pPr>
       <w:bookmarkStart w:id="15" w:name="_8xothe8iavb9" w:colFirst="0" w:colLast="0"/>
       <w:bookmarkEnd w:id="15"/>
@@ -2896,7 +3124,7 @@
     </w:p>
     <w:tbl>
       <w:tblPr>
-        <w:tblStyle w:val="a6"/>
+        <w:tblStyle w:val="a0"/>
         <w:tblW w:w="8621" w:type="dxa"/>
         <w:tblInd w:w="525" w:type="dxa"/>
         <w:tblBorders>
@@ -3089,7 +3317,7 @@
     <w:p/>
     <w:p>
       <w:pPr>
-        <w:pStyle w:val="2"/>
+        <w:pStyle w:val="Heading2"/>
       </w:pPr>
       <w:bookmarkStart w:id="16" w:name="_fd7k7ms9xahz" w:colFirst="0" w:colLast="0"/>
       <w:bookmarkEnd w:id="16"/>
@@ -3100,7 +3328,7 @@
     </w:p>
     <w:p>
       <w:pPr>
-        <w:pStyle w:val="3"/>
+        <w:pStyle w:val="Heading3"/>
       </w:pPr>
       <w:bookmarkStart w:id="17" w:name="_d6rhu12civ1h" w:colFirst="0" w:colLast="0"/>
       <w:bookmarkEnd w:id="17"/>
@@ -3111,12 +3339,87 @@
     <w:p/>
     <w:p>
       <w:pPr>
-        <w:pStyle w:val="3"/>
+        <w:pStyle w:val="Heading3"/>
+        <w:rPr>
+          <w:lang w:val="ru-RU"/>
+        </w:rPr>
       </w:pPr>
       <w:bookmarkStart w:id="18" w:name="_i362so7pn7yr" w:colFirst="0" w:colLast="0"/>
       <w:bookmarkEnd w:id="18"/>
       <w:r>
+        <w:lastRenderedPageBreak/>
         <w:t>Design</w:t>
+      </w:r>
+      <w:r>
+        <w:rPr>
+          <w:lang w:val="ru-RU"/>
+        </w:rPr>
+        <w:br/>
+      </w:r>
+      <w:r>
+        <w:rPr>
+          <w:lang w:val="ru-RU"/>
+        </w:rPr>
+        <w:br/>
+        <w:t xml:space="preserve">Карта Пути персонажа </w:t>
+      </w:r>
+      <w:r>
+        <w:rPr>
+          <w:lang w:val="ru-RU"/>
+        </w:rPr>
+        <w:br/>
+      </w:r>
+      <w:r>
+        <w:rPr>
+          <w:lang w:val="ru-RU"/>
+        </w:rPr>
+        <w:br/>
+        <w:t>Начало:</w:t>
+      </w:r>
+      <w:r>
+        <w:rPr>
+          <w:lang w:val="ru-RU"/>
+        </w:rPr>
+        <w:br/>
+      </w:r>
+      <w:r>
+        <w:rPr>
+          <w:lang w:val="ru-RU"/>
+        </w:rPr>
+        <w:br/>
+        <w:t xml:space="preserve">Квртира, комната гг, нас зовет мама, дает нам задание проведать </w:t>
+      </w:r>
+      <w:r>
+        <w:rPr>
+          <w:lang w:val="ru-RU"/>
+        </w:rPr>
+        <w:t xml:space="preserve">бабку и деда в деревне, нужно собрать </w:t>
+      </w:r>
+      <w:proofErr w:type="gramStart"/>
+      <w:r>
+        <w:rPr>
+          <w:lang w:val="ru-RU"/>
+        </w:rPr>
+        <w:t>вещи(</w:t>
+      </w:r>
+      <w:proofErr w:type="gramEnd"/>
+      <w:r>
+        <w:rPr>
+          <w:lang w:val="ru-RU"/>
+        </w:rPr>
+        <w:t xml:space="preserve">телефон, ключи от калитки СНТ, кошелёк) (опционально найти ножик и фонарь и т.д.), мы выходим из квартиры в темный подъезд и спускаемся вниз, встречаем алкаш-скриммер, с ним можно поговорить, он скажет какой то бред про конец света или типо того, если несколько раз нажать на взаимодействие выдаст какой нибуть мем, идем до железнодорожной станции, </w:t>
+      </w:r>
+      <w:r>
+        <w:rPr>
+          <w:lang w:val="ru-RU"/>
+        </w:rPr>
+        <w:t>для обучения взаимодействия с инвентарем и окружением в игре нужно использовать кошелёк на валидаторе для покупки билета, ждем немного электричку, садимся на электричку,</w:t>
+      </w:r>
+      <w:r>
+        <w:rPr>
+          <w:lang w:val="ru-RU"/>
+        </w:rPr>
+        <w:t xml:space="preserve"> нам нужно найти и занять чистое место, пока мы его не займем поезд будет ехать бесконечно, по пути к месту мы можем поговорить с пассажирами, они будут рассказывать релевантную информацию, когда мы займем место, экран затемнится и мы приедем на станцию, мы поднимемся с места когда поезд уже остановится, выйдем на станцию и пойдем в деревню</w:t>
       </w:r>
     </w:p>
     <w:p>
@@ -3125,6 +3428,7 @@
         <w:rPr>
           <w:sz w:val="24"/>
           <w:szCs w:val="24"/>
+          <w:lang w:val="ru-RU"/>
         </w:rPr>
       </w:pPr>
     </w:p>
@@ -3132,53 +3436,62 @@
       <w:pPr>
         <w:ind w:left="540"/>
         <w:jc w:val="center"/>
+        <w:rPr>
+          <w:lang w:val="ru-RU"/>
+        </w:rPr>
       </w:pPr>
+    </w:p>
+    <w:p>
+      <w:pPr>
+        <w:rPr>
+          <w:lang w:val="ru-RU"/>
+        </w:rPr>
+      </w:pPr>
+    </w:p>
+    <w:p>
+      <w:pPr>
+        <w:pStyle w:val="Heading2"/>
+      </w:pPr>
+      <w:bookmarkStart w:id="19" w:name="_ntz103b9on00" w:colFirst="0" w:colLast="0"/>
+      <w:bookmarkEnd w:id="19"/>
+      <w:r>
+        <w:t>Audio</w:t>
+      </w:r>
+    </w:p>
+    <w:p>
+      <w:pPr>
+        <w:pStyle w:val="Heading3"/>
+      </w:pPr>
+      <w:bookmarkStart w:id="20" w:name="_4jwca12ji8fd" w:colFirst="0" w:colLast="0"/>
+      <w:bookmarkEnd w:id="20"/>
+      <w:r>
+        <w:t>Music</w:t>
+      </w:r>
+    </w:p>
+    <w:p>
+      <w:pPr>
+        <w:pStyle w:val="Heading3"/>
+      </w:pPr>
+      <w:bookmarkStart w:id="21" w:name="_a3keq1p4p9yd" w:colFirst="0" w:colLast="0"/>
+      <w:bookmarkEnd w:id="21"/>
+      <w:r>
+        <w:t>Sound Effects</w:t>
+      </w:r>
     </w:p>
     <w:p/>
     <w:p>
       <w:pPr>
-        <w:pStyle w:val="2"/>
+        <w:pStyle w:val="Heading2"/>
       </w:pPr>
-      <w:bookmarkStart w:id="19" w:name="_ntz103b9on00" w:colFirst="0" w:colLast="0"/>
-      <w:bookmarkEnd w:id="19"/>
-      <w:r>
-        <w:t>Audio</w:t>
+      <w:bookmarkStart w:id="22" w:name="_22omlnwl6y5o" w:colFirst="0" w:colLast="0"/>
+      <w:bookmarkEnd w:id="22"/>
+      <w:r>
+        <w:t>Game Experience</w:t>
       </w:r>
     </w:p>
     <w:p>
       <w:pPr>
-        <w:pStyle w:val="3"/>
-      </w:pPr>
-      <w:bookmarkStart w:id="20" w:name="_4jwca12ji8fd" w:colFirst="0" w:colLast="0"/>
-      <w:bookmarkEnd w:id="20"/>
-      <w:r>
-        <w:t>Music</w:t>
-      </w:r>
-    </w:p>
-    <w:p>
-      <w:pPr>
-        <w:pStyle w:val="3"/>
-      </w:pPr>
-      <w:bookmarkStart w:id="21" w:name="_a3keq1p4p9yd" w:colFirst="0" w:colLast="0"/>
-      <w:bookmarkEnd w:id="21"/>
-      <w:r>
-        <w:t>Sound Effects</w:t>
-      </w:r>
-    </w:p>
-    <w:p/>
-    <w:p>
-      <w:pPr>
-        <w:pStyle w:val="2"/>
-      </w:pPr>
-      <w:bookmarkStart w:id="22" w:name="_22omlnwl6y5o" w:colFirst="0" w:colLast="0"/>
-      <w:bookmarkEnd w:id="22"/>
-      <w:r>
-        <w:t>Game Experience</w:t>
-      </w:r>
-    </w:p>
-    <w:p>
-      <w:pPr>
-        <w:pStyle w:val="3"/>
+        <w:pStyle w:val="Heading3"/>
       </w:pPr>
       <w:bookmarkStart w:id="23" w:name="_iuk39sf32irh" w:colFirst="0" w:colLast="0"/>
       <w:bookmarkEnd w:id="23"/>
@@ -3196,7 +3509,7 @@
     </w:p>
     <w:p>
       <w:pPr>
-        <w:pStyle w:val="3"/>
+        <w:pStyle w:val="Heading3"/>
       </w:pPr>
       <w:bookmarkStart w:id="24" w:name="_t6olaicbthga" w:colFirst="0" w:colLast="0"/>
       <w:bookmarkEnd w:id="24"/>
@@ -3241,12 +3554,16 @@
       </w:pPr>
       <w:r>
         <w:tab/>
+      </w:r>
+      <w:proofErr w:type="spellStart"/>
+      <w:r>
         <w:t>Dpad</w:t>
       </w:r>
+      <w:proofErr w:type="spellEnd"/>
     </w:p>
     <w:p>
       <w:pPr>
-        <w:pStyle w:val="2"/>
+        <w:pStyle w:val="Heading2"/>
       </w:pPr>
       <w:bookmarkStart w:id="25" w:name="_kaivpvwbg91t" w:colFirst="0" w:colLast="0"/>
       <w:bookmarkEnd w:id="25"/>
@@ -3271,7 +3588,6 @@
           <w:szCs w:val="34"/>
           <w:u w:val="single"/>
         </w:rPr>
-        <w:lastRenderedPageBreak/>
         <w:t>MINIMUM VIABLE PRODUCT</w:t>
       </w:r>
     </w:p>
@@ -3287,7 +3603,7 @@
     </w:p>
     <w:tbl>
       <w:tblPr>
-        <w:tblStyle w:val="a7"/>
+        <w:tblStyle w:val="a1"/>
         <w:tblW w:w="11175" w:type="dxa"/>
         <w:tblInd w:w="-915" w:type="dxa"/>
         <w:tblBorders>
@@ -6252,7 +6568,7 @@
     </w:p>
     <w:tbl>
       <w:tblPr>
-        <w:tblStyle w:val="a8"/>
+        <w:tblStyle w:val="a2"/>
         <w:tblW w:w="9990" w:type="dxa"/>
         <w:tblInd w:w="-465" w:type="dxa"/>
         <w:tblBorders>
@@ -7192,14 +7508,14 @@
     <w:lsdException w:name="Unresolved Mention" w:semiHidden="1" w:unhideWhenUsed="1"/>
     <w:lsdException w:name="Smart Link" w:semiHidden="1" w:unhideWhenUsed="1"/>
   </w:latentStyles>
-  <w:style w:type="paragraph" w:default="1" w:styleId="a">
+  <w:style w:type="paragraph" w:default="1" w:styleId="Normal">
     <w:name w:val="Normal"/>
     <w:qFormat/>
   </w:style>
-  <w:style w:type="paragraph" w:styleId="1">
+  <w:style w:type="paragraph" w:styleId="Heading1">
     <w:name w:val="heading 1"/>
-    <w:basedOn w:val="a"/>
-    <w:next w:val="a"/>
+    <w:basedOn w:val="Normal"/>
+    <w:next w:val="Normal"/>
     <w:uiPriority w:val="9"/>
     <w:qFormat/>
     <w:pPr>
@@ -7213,10 +7529,10 @@
       <w:szCs w:val="40"/>
     </w:rPr>
   </w:style>
-  <w:style w:type="paragraph" w:styleId="2">
+  <w:style w:type="paragraph" w:styleId="Heading2">
     <w:name w:val="heading 2"/>
-    <w:basedOn w:val="a"/>
-    <w:next w:val="a"/>
+    <w:basedOn w:val="Normal"/>
+    <w:next w:val="Normal"/>
     <w:uiPriority w:val="9"/>
     <w:unhideWhenUsed/>
     <w:qFormat/>
@@ -7233,10 +7549,10 @@
       <w:szCs w:val="40"/>
     </w:rPr>
   </w:style>
-  <w:style w:type="paragraph" w:styleId="3">
+  <w:style w:type="paragraph" w:styleId="Heading3">
     <w:name w:val="heading 3"/>
-    <w:basedOn w:val="a"/>
-    <w:next w:val="a"/>
+    <w:basedOn w:val="Normal"/>
+    <w:next w:val="Normal"/>
     <w:uiPriority w:val="9"/>
     <w:unhideWhenUsed/>
     <w:qFormat/>
@@ -7254,10 +7570,10 @@
       <w:szCs w:val="32"/>
     </w:rPr>
   </w:style>
-  <w:style w:type="paragraph" w:styleId="4">
+  <w:style w:type="paragraph" w:styleId="Heading4">
     <w:name w:val="heading 4"/>
-    <w:basedOn w:val="a"/>
-    <w:next w:val="a"/>
+    <w:basedOn w:val="Normal"/>
+    <w:next w:val="Normal"/>
     <w:uiPriority w:val="9"/>
     <w:semiHidden/>
     <w:unhideWhenUsed/>
@@ -7274,10 +7590,10 @@
       <w:szCs w:val="24"/>
     </w:rPr>
   </w:style>
-  <w:style w:type="paragraph" w:styleId="5">
+  <w:style w:type="paragraph" w:styleId="Heading5">
     <w:name w:val="heading 5"/>
-    <w:basedOn w:val="a"/>
-    <w:next w:val="a"/>
+    <w:basedOn w:val="Normal"/>
+    <w:next w:val="Normal"/>
     <w:uiPriority w:val="9"/>
     <w:semiHidden/>
     <w:unhideWhenUsed/>
@@ -7294,10 +7610,10 @@
       <w:szCs w:val="22"/>
     </w:rPr>
   </w:style>
-  <w:style w:type="paragraph" w:styleId="6">
+  <w:style w:type="paragraph" w:styleId="Heading6">
     <w:name w:val="heading 6"/>
-    <w:basedOn w:val="a"/>
-    <w:next w:val="a"/>
+    <w:basedOn w:val="Normal"/>
+    <w:next w:val="Normal"/>
     <w:uiPriority w:val="9"/>
     <w:semiHidden/>
     <w:unhideWhenUsed/>
@@ -7315,13 +7631,13 @@
       <w:szCs w:val="22"/>
     </w:rPr>
   </w:style>
-  <w:style w:type="character" w:default="1" w:styleId="a0">
+  <w:style w:type="character" w:default="1" w:styleId="DefaultParagraphFont">
     <w:name w:val="Default Paragraph Font"/>
     <w:uiPriority w:val="1"/>
     <w:semiHidden/>
     <w:unhideWhenUsed/>
   </w:style>
-  <w:style w:type="table" w:default="1" w:styleId="a1">
+  <w:style w:type="table" w:default="1" w:styleId="TableNormal">
     <w:name w:val="Normal Table"/>
     <w:uiPriority w:val="99"/>
     <w:semiHidden/>
@@ -7336,7 +7652,7 @@
       </w:tblCellMar>
     </w:tblPr>
   </w:style>
-  <w:style w:type="numbering" w:default="1" w:styleId="a2">
+  <w:style w:type="numbering" w:default="1" w:styleId="NoList">
     <w:name w:val="No List"/>
     <w:uiPriority w:val="99"/>
     <w:semiHidden/>
@@ -7353,10 +7669,10 @@
       </w:tblCellMar>
     </w:tblPr>
   </w:style>
-  <w:style w:type="paragraph" w:styleId="a3">
+  <w:style w:type="paragraph" w:styleId="Title">
     <w:name w:val="Title"/>
-    <w:basedOn w:val="a"/>
-    <w:next w:val="a"/>
+    <w:basedOn w:val="Normal"/>
+    <w:next w:val="Normal"/>
     <w:uiPriority w:val="10"/>
     <w:qFormat/>
     <w:pPr>
@@ -7371,10 +7687,10 @@
       <w:szCs w:val="52"/>
     </w:rPr>
   </w:style>
-  <w:style w:type="paragraph" w:styleId="a4">
+  <w:style w:type="paragraph" w:styleId="Subtitle">
     <w:name w:val="Subtitle"/>
-    <w:basedOn w:val="a"/>
-    <w:next w:val="a"/>
+    <w:basedOn w:val="Normal"/>
+    <w:next w:val="Normal"/>
     <w:uiPriority w:val="11"/>
     <w:qFormat/>
     <w:pPr>
@@ -7389,7 +7705,7 @@
       <w:szCs w:val="30"/>
     </w:rPr>
   </w:style>
-  <w:style w:type="table" w:customStyle="1" w:styleId="a5">
+  <w:style w:type="table" w:customStyle="1" w:styleId="a">
     <w:basedOn w:val="TableNormal1"/>
     <w:tblPr>
       <w:tblStyleRowBandSize w:val="1"/>
@@ -7402,7 +7718,7 @@
       </w:tblCellMar>
     </w:tblPr>
   </w:style>
-  <w:style w:type="table" w:customStyle="1" w:styleId="a6">
+  <w:style w:type="table" w:customStyle="1" w:styleId="a0">
     <w:basedOn w:val="TableNormal1"/>
     <w:tblPr>
       <w:tblStyleRowBandSize w:val="1"/>
@@ -7415,7 +7731,7 @@
       </w:tblCellMar>
     </w:tblPr>
   </w:style>
-  <w:style w:type="table" w:customStyle="1" w:styleId="a7">
+  <w:style w:type="table" w:customStyle="1" w:styleId="a1">
     <w:basedOn w:val="TableNormal1"/>
     <w:tblPr>
       <w:tblStyleRowBandSize w:val="1"/>
@@ -7428,7 +7744,7 @@
       </w:tblCellMar>
     </w:tblPr>
   </w:style>
-  <w:style w:type="table" w:customStyle="1" w:styleId="a8">
+  <w:style w:type="table" w:customStyle="1" w:styleId="a2">
     <w:basedOn w:val="TableNormal1"/>
     <w:tblPr>
       <w:tblStyleRowBandSize w:val="1"/>
@@ -7443,12 +7759,12 @@
   </w:style>
   <w:style w:type="character" w:customStyle="1" w:styleId="ezkurwreuab5ozgtqnkl">
     <w:name w:val="ezkurwreuab5ozgtqnkl"/>
-    <w:basedOn w:val="a0"/>
+    <w:basedOn w:val="DefaultParagraphFont"/>
     <w:rsid w:val="003873A0"/>
   </w:style>
-  <w:style w:type="character" w:styleId="a9">
+  <w:style w:type="character" w:styleId="SubtleEmphasis">
     <w:name w:val="Subtle Emphasis"/>
-    <w:basedOn w:val="a0"/>
+    <w:basedOn w:val="DefaultParagraphFont"/>
     <w:uiPriority w:val="19"/>
     <w:qFormat/>
     <w:rsid w:val="00834A9F"/>
@@ -7458,9 +7774,9 @@
       <w:color w:val="404040" w:themeColor="text1" w:themeTint="BF"/>
     </w:rPr>
   </w:style>
-  <w:style w:type="character" w:styleId="aa">
+  <w:style w:type="character" w:styleId="Hyperlink">
     <w:name w:val="Hyperlink"/>
-    <w:basedOn w:val="a0"/>
+    <w:basedOn w:val="DefaultParagraphFont"/>
     <w:uiPriority w:val="99"/>
     <w:semiHidden/>
     <w:unhideWhenUsed/>

--- a/AKADEV Studious game pitch.docx
+++ b/AKADEV Studious game pitch.docx
@@ -3374,7 +3374,18 @@
           <w:lang w:val="ru-RU"/>
         </w:rPr>
         <w:br/>
-        <w:t>Начало:</w:t>
+      </w:r>
+      <w:r>
+        <w:rPr>
+          <w:lang w:val="ru-RU"/>
+        </w:rPr>
+        <w:t>Вступление</w:t>
+      </w:r>
+      <w:r>
+        <w:rPr>
+          <w:lang w:val="ru-RU"/>
+        </w:rPr>
+        <w:t>:</w:t>
       </w:r>
       <w:r>
         <w:rPr>
@@ -3393,33 +3404,143 @@
         <w:rPr>
           <w:lang w:val="ru-RU"/>
         </w:rPr>
-        <w:t xml:space="preserve">бабку и деда в деревне, нужно собрать </w:t>
-      </w:r>
-      <w:proofErr w:type="gramStart"/>
+        <w:t xml:space="preserve">бабку и деда в деревне, нужно собрать вещи(телефон, ключи от калитки СНТ, кошелёк) (опционально найти ножик и фонарь и т.д.), мы выходим из квартиры в темный подъезд и спускаемся вниз, встречаем алкаш-скриммер, с ним можно поговорить, он скажет какой то бред про конец света или типо того, если несколько раз нажать на взаимодействие выдаст какой нибуть мем, идем до железнодорожной станции, </w:t>
+      </w:r>
       <w:r>
         <w:rPr>
           <w:lang w:val="ru-RU"/>
         </w:rPr>
-        <w:t>вещи(</w:t>
-      </w:r>
-      <w:proofErr w:type="gramEnd"/>
+        <w:t>для обучения взаимодействия с инвентарем и окружением в игре нужно использовать кошелёк на валидаторе для покупки билета, ждем немного электричку, садимся на электричку,</w:t>
+      </w:r>
       <w:r>
         <w:rPr>
           <w:lang w:val="ru-RU"/>
         </w:rPr>
-        <w:t xml:space="preserve">телефон, ключи от калитки СНТ, кошелёк) (опционально найти ножик и фонарь и т.д.), мы выходим из квартиры в темный подъезд и спускаемся вниз, встречаем алкаш-скриммер, с ним можно поговорить, он скажет какой то бред про конец света или типо того, если несколько раз нажать на взаимодействие выдаст какой нибуть мем, идем до железнодорожной станции, </w:t>
+        <w:t xml:space="preserve"> нам нужно найти и занять чистое место, пока мы его не займем поезд будет ехать бесконечно, по пути к месту мы можем поговорить с пассажирами, они будут рассказывать релевантную информацию, когда мы займем место, экран затемнится и мы приедем на станцию, мы поднимемся с места когда поезд уже остановится, выйдем на станцию</w:t>
       </w:r>
       <w:r>
         <w:rPr>
           <w:lang w:val="ru-RU"/>
         </w:rPr>
-        <w:t>для обучения взаимодействия с инвентарем и окружением в игре нужно использовать кошелёк на валидаторе для покупки билета, ждем немного электричку, садимся на электричку,</w:t>
+        <w:t>,</w:t>
       </w:r>
       <w:r>
         <w:rPr>
           <w:lang w:val="ru-RU"/>
         </w:rPr>
-        <w:t xml:space="preserve"> нам нужно найти и занять чистое место, пока мы его не займем поезд будет ехать бесконечно, по пути к месту мы можем поговорить с пассажирами, они будут рассказывать релевантную информацию, когда мы займем место, экран затемнится и мы приедем на станцию, мы поднимемся с места когда поезд уже остановится, выйдем на станцию и пойдем в деревню</w:t>
+        <w:t xml:space="preserve"> на станции буд</w:t>
+      </w:r>
+      <w:r>
+        <w:rPr>
+          <w:lang w:val="ru-RU"/>
+        </w:rPr>
+        <w:t xml:space="preserve">ут затемки </w:t>
+      </w:r>
+      <w:r>
+        <w:rPr>
+          <w:lang w:val="ru-RU"/>
+        </w:rPr>
+        <w:t xml:space="preserve">(примерно </w:t>
+      </w:r>
+      <w:r>
+        <w:rPr>
+          <w:lang w:val="ru-RU"/>
+        </w:rPr>
+        <w:t>5</w:t>
+      </w:r>
+      <w:r>
+        <w:rPr>
+          <w:lang w:val="ru-RU"/>
+        </w:rPr>
+        <w:t>-</w:t>
+      </w:r>
+      <w:r>
+        <w:rPr>
+          <w:lang w:val="ru-RU"/>
+        </w:rPr>
+        <w:t>6</w:t>
+      </w:r>
+      <w:r>
+        <w:rPr>
+          <w:lang w:val="ru-RU"/>
+        </w:rPr>
+        <w:t xml:space="preserve"> вечера) с несколькими теплыми фонарями и жилими домами с редким светом в окнах за деревьями</w:t>
+      </w:r>
+      <w:r>
+        <w:rPr>
+          <w:lang w:val="ru-RU"/>
+        </w:rPr>
+        <w:t>,</w:t>
+      </w:r>
+      <w:r>
+        <w:rPr>
+          <w:lang w:val="ru-RU"/>
+        </w:rPr>
+        <w:t xml:space="preserve"> по дороге в </w:t>
+      </w:r>
+      <w:r>
+        <w:rPr>
+          <w:lang w:val="ru-RU"/>
+        </w:rPr>
+        <w:lastRenderedPageBreak/>
+        <w:t>деревню(наброски будут прикреплены позже)</w:t>
+      </w:r>
+      <w:r>
+        <w:rPr>
+          <w:lang w:val="ru-RU"/>
+        </w:rPr>
+        <w:t xml:space="preserve"> </w:t>
+      </w:r>
+      <w:r>
+        <w:rPr>
+          <w:lang w:val="ru-RU"/>
+        </w:rPr>
+        <w:t>нам будут встречаться фонарные столбы с редкими листовками о пропавших людях, подойдя ко входу в деревню (большие ворота с калиткой) мы пройдем внутрь используя ключ взятый из дома в начале.</w:t>
+      </w:r>
+      <w:r>
+        <w:rPr>
+          <w:lang w:val="ru-RU"/>
+        </w:rPr>
+        <w:br/>
+      </w:r>
+      <w:r>
+        <w:rPr>
+          <w:lang w:val="ru-RU"/>
+        </w:rPr>
+        <w:br/>
+        <w:t xml:space="preserve">В деревне: </w:t>
+      </w:r>
+      <w:r>
+        <w:rPr>
+          <w:lang w:val="ru-RU"/>
+        </w:rPr>
+        <w:br/>
+        <w:t>Пройдя в деревню мы пойдем до участка где живут наши дедушка с бабушкой (о номере участка и садовой можно будет сообщить через диалог персонажа), по дороге до участка все должно выглядеть нормально на первый взгляд, но при ближайшем рассмотрении должна создаваться гнятущая атмосфера того что что то не так, мелькающие тени, отсутствие света в окнах, странные деревья</w:t>
+      </w:r>
+      <w:r>
+        <w:rPr>
+          <w:lang w:val="ru-RU"/>
+        </w:rPr>
+        <w:t>, заколоченные окна, половина фонарных столбов не работает, на обочине лежат трупы мелких животных или собак, нужно создать атмосферу того что вроде бы все как обычно но при этом как то не так (наброски будут прикреплены позже).</w:t>
+      </w:r>
+      <w:r>
+        <w:rPr>
+          <w:lang w:val="ru-RU"/>
+        </w:rPr>
+        <w:br/>
+      </w:r>
+      <w:r>
+        <w:rPr>
+          <w:lang w:val="ru-RU"/>
+        </w:rPr>
+        <w:br/>
+        <w:t>Дойдя до нашего участка мы откроем калитку и войдем на территорию дачи (карта участка и построек на нем будет прикреплена позже)</w:t>
+      </w:r>
+      <w:r>
+        <w:rPr>
+          <w:lang w:val="ru-RU"/>
+        </w:rPr>
+        <w:t>, пройдя на участок мы увидим нашего деда, попытавшись окликнуть его он нападет на нас, после небольшой погони или катсцены он вырубит нас и затащит в сарай( экран затем</w:t>
       </w:r>
     </w:p>
     <w:p>
@@ -7786,6 +7907,16 @@
       <w:u w:val="single"/>
     </w:rPr>
   </w:style>
+  <w:style w:type="paragraph" w:styleId="Revision">
+    <w:name w:val="Revision"/>
+    <w:hidden/>
+    <w:uiPriority w:val="99"/>
+    <w:semiHidden/>
+    <w:rsid w:val="00726023"/>
+    <w:pPr>
+      <w:spacing w:line="240" w:lineRule="auto"/>
+    </w:pPr>
+  </w:style>
 </w:styles>
 </file>
 

--- a/AKADEV Studious game pitch.docx
+++ b/AKADEV Studious game pitch.docx
@@ -3341,11 +3341,17 @@
       <w:pPr>
         <w:pStyle w:val="Heading3"/>
         <w:rPr>
+          <w:color w:val="FFFFFF" w:themeColor="background1"/>
           <w:lang w:val="ru-RU"/>
+          <w:rPrChange w:id="18" w:author="Андрей Косоногов" w:date="2025-11-05T19:50:00Z" w16du:dateUtc="2025-11-05T16:50:00Z">
+            <w:rPr>
+              <w:lang w:val="ru-RU"/>
+            </w:rPr>
+          </w:rPrChange>
         </w:rPr>
       </w:pPr>
-      <w:bookmarkStart w:id="18" w:name="_i362so7pn7yr" w:colFirst="0" w:colLast="0"/>
-      <w:bookmarkEnd w:id="18"/>
+      <w:bookmarkStart w:id="19" w:name="_i362so7pn7yr" w:colFirst="0" w:colLast="0"/>
+      <w:bookmarkEnd w:id="19"/>
       <w:r>
         <w:lastRenderedPageBreak/>
         <w:t>Design</w:t>
@@ -3540,8 +3546,85 @@
         <w:rPr>
           <w:lang w:val="ru-RU"/>
         </w:rPr>
-        <w:t>, пройдя на участок мы увидим нашего деда, попытавшись окликнуть его он нападет на нас, после небольшой погони или катсцены он вырубит нас и затащит в сарай( экран затем</w:t>
-      </w:r>
+        <w:t>, пройдя на участок мы увидим нашего деда, попытавшись окликнуть его он нападет на нас, после небольшой погони или катсцены он вырубит нас и затащит в сарай</w:t>
+      </w:r>
+      <w:ins w:id="20" w:author="Андрей Косоногов" w:date="2025-11-05T19:49:00Z" w16du:dateUtc="2025-11-05T16:49:00Z">
+        <w:r>
+          <w:rPr>
+            <w:lang w:val="ru-RU"/>
+          </w:rPr>
+          <w:t xml:space="preserve"> </w:t>
+        </w:r>
+      </w:ins>
+      <w:r>
+        <w:rPr>
+          <w:lang w:val="ru-RU"/>
+        </w:rPr>
+        <w:t>( экран затем</w:t>
+      </w:r>
+      <w:ins w:id="21" w:author="Андрей Косоногов" w:date="2025-11-05T19:49:00Z" w16du:dateUtc="2025-11-05T16:49:00Z">
+        <w:r>
+          <w:rPr>
+            <w:lang w:val="ru-RU"/>
+          </w:rPr>
+          <w:t xml:space="preserve">нится и мы очнемся в сарае), когда мы очнемся будет уже </w:t>
+        </w:r>
+      </w:ins>
+      <w:ins w:id="22" w:author="Андрей Косоногов" w:date="2025-11-05T19:50:00Z" w16du:dateUtc="2025-11-05T16:50:00Z">
+        <w:r>
+          <w:rPr>
+            <w:lang w:val="ru-RU"/>
+          </w:rPr>
+          <w:t>н</w:t>
+        </w:r>
+      </w:ins>
+      <w:ins w:id="23" w:author="Андрей Косоногов" w:date="2025-11-05T19:51:00Z" w16du:dateUtc="2025-11-05T16:51:00Z">
+        <w:r>
+          <w:rPr>
+            <w:lang w:val="ru-RU"/>
+          </w:rPr>
+          <w:t>очь, в сарае будет несколько трупов</w:t>
+        </w:r>
+      </w:ins>
+      <w:ins w:id="24" w:author="Андрей Косоногов" w:date="2025-11-05T19:52:00Z" w16du:dateUtc="2025-11-05T16:52:00Z">
+        <w:r>
+          <w:rPr>
+            <w:lang w:val="ru-RU"/>
+          </w:rPr>
+          <w:t xml:space="preserve">, в </w:t>
+        </w:r>
+        <w:r>
+          <w:rPr>
+            <w:lang w:val="ru-RU"/>
+          </w:rPr>
+          <w:lastRenderedPageBreak/>
+          <w:t>ящике с инструментами мы найдем ржавую отвертку</w:t>
+        </w:r>
+      </w:ins>
+      <w:ins w:id="25" w:author="Андрей Косоногов" w:date="2025-11-05T19:53:00Z" w16du:dateUtc="2025-11-05T16:53:00Z">
+        <w:r>
+          <w:rPr>
+            <w:lang w:val="ru-RU"/>
+          </w:rPr>
+          <w:t xml:space="preserve"> </w:t>
+        </w:r>
+      </w:ins>
+      <w:ins w:id="26" w:author="Андрей Косоногов" w:date="2025-11-05T19:52:00Z" w16du:dateUtc="2025-11-05T16:52:00Z">
+        <w:r>
+          <w:rPr>
+            <w:lang w:val="ru-RU"/>
+          </w:rPr>
+          <w:t>(с помощь</w:t>
+        </w:r>
+      </w:ins>
+      <w:ins w:id="27" w:author="Андрей Косоногов" w:date="2025-11-05T19:53:00Z" w16du:dateUtc="2025-11-05T16:53:00Z">
+        <w:r>
+          <w:rPr>
+            <w:lang w:val="ru-RU"/>
+          </w:rPr>
+          <w:t>ю которой сможем отпереть сарай и выйти наружу) и зажигалку (которая будет служить плохеньким источником света)</w:t>
+        </w:r>
+      </w:ins>
     </w:p>
     <w:p>
       <w:pPr>
@@ -3573,8 +3656,8 @@
       <w:pPr>
         <w:pStyle w:val="Heading2"/>
       </w:pPr>
-      <w:bookmarkStart w:id="19" w:name="_ntz103b9on00" w:colFirst="0" w:colLast="0"/>
-      <w:bookmarkEnd w:id="19"/>
+      <w:bookmarkStart w:id="28" w:name="_ntz103b9on00" w:colFirst="0" w:colLast="0"/>
+      <w:bookmarkEnd w:id="28"/>
       <w:r>
         <w:t>Audio</w:t>
       </w:r>
@@ -3583,8 +3666,8 @@
       <w:pPr>
         <w:pStyle w:val="Heading3"/>
       </w:pPr>
-      <w:bookmarkStart w:id="20" w:name="_4jwca12ji8fd" w:colFirst="0" w:colLast="0"/>
-      <w:bookmarkEnd w:id="20"/>
+      <w:bookmarkStart w:id="29" w:name="_4jwca12ji8fd" w:colFirst="0" w:colLast="0"/>
+      <w:bookmarkEnd w:id="29"/>
       <w:r>
         <w:t>Music</w:t>
       </w:r>
@@ -3593,8 +3676,8 @@
       <w:pPr>
         <w:pStyle w:val="Heading3"/>
       </w:pPr>
-      <w:bookmarkStart w:id="21" w:name="_a3keq1p4p9yd" w:colFirst="0" w:colLast="0"/>
-      <w:bookmarkEnd w:id="21"/>
+      <w:bookmarkStart w:id="30" w:name="_a3keq1p4p9yd" w:colFirst="0" w:colLast="0"/>
+      <w:bookmarkEnd w:id="30"/>
       <w:r>
         <w:t>Sound Effects</w:t>
       </w:r>
@@ -3604,8 +3687,8 @@
       <w:pPr>
         <w:pStyle w:val="Heading2"/>
       </w:pPr>
-      <w:bookmarkStart w:id="22" w:name="_22omlnwl6y5o" w:colFirst="0" w:colLast="0"/>
-      <w:bookmarkEnd w:id="22"/>
+      <w:bookmarkStart w:id="31" w:name="_22omlnwl6y5o" w:colFirst="0" w:colLast="0"/>
+      <w:bookmarkEnd w:id="31"/>
       <w:r>
         <w:t>Game Experience</w:t>
       </w:r>
@@ -3614,8 +3697,8 @@
       <w:pPr>
         <w:pStyle w:val="Heading3"/>
       </w:pPr>
-      <w:bookmarkStart w:id="23" w:name="_iuk39sf32irh" w:colFirst="0" w:colLast="0"/>
-      <w:bookmarkEnd w:id="23"/>
+      <w:bookmarkStart w:id="32" w:name="_iuk39sf32irh" w:colFirst="0" w:colLast="0"/>
+      <w:bookmarkEnd w:id="32"/>
       <w:r>
         <w:t>UI</w:t>
       </w:r>
@@ -3632,8 +3715,8 @@
       <w:pPr>
         <w:pStyle w:val="Heading3"/>
       </w:pPr>
-      <w:bookmarkStart w:id="24" w:name="_t6olaicbthga" w:colFirst="0" w:colLast="0"/>
-      <w:bookmarkEnd w:id="24"/>
+      <w:bookmarkStart w:id="33" w:name="_t6olaicbthga" w:colFirst="0" w:colLast="0"/>
+      <w:bookmarkEnd w:id="33"/>
       <w:r>
         <w:t>Controls</w:t>
       </w:r>
@@ -3686,8 +3769,8 @@
       <w:pPr>
         <w:pStyle w:val="Heading2"/>
       </w:pPr>
-      <w:bookmarkStart w:id="25" w:name="_kaivpvwbg91t" w:colFirst="0" w:colLast="0"/>
-      <w:bookmarkEnd w:id="25"/>
+      <w:bookmarkStart w:id="34" w:name="_kaivpvwbg91t" w:colFirst="0" w:colLast="0"/>
+      <w:bookmarkEnd w:id="34"/>
       <w:r>
         <w:t>Development Timeline</w:t>
       </w:r>
@@ -7231,6 +7314,14 @@
     <w:abstractNumId w:val="0"/>
   </w:num>
 </w:numbering>
+</file>
+
+<file path=word/people.xml><?xml version="1.0" encoding="utf-8"?>
+<w15:people xmlns:wpc="http://schemas.microsoft.com/office/word/2010/wordprocessingCanvas" xmlns:cx="http://schemas.microsoft.com/office/drawing/2014/chartex" xmlns:cx1="http://schemas.microsoft.com/office/drawing/2015/9/8/chartex" xmlns:cx2="http://schemas.microsoft.com/office/drawing/2015/10/21/chartex" xmlns:cx3="http://schemas.microsoft.com/office/drawing/2016/5/9/chartex" xmlns:cx4="http://schemas.microsoft.com/office/drawing/2016/5/10/chartex" xmlns:cx5="http://schemas.microsoft.com/office/drawing/2016/5/11/chartex" xmlns:cx6="http://schemas.microsoft.com/office/drawing/2016/5/12/chartex" xmlns:cx7="http://schemas.microsoft.com/office/drawing/2016/5/13/chartex" xmlns:cx8="http://schemas.microsoft.com/office/drawing/2016/5/14/chartex" xmlns:mc="http://schemas.openxmlformats.org/markup-compatibility/2006" xmlns:aink="http://schemas.microsoft.com/office/drawing/2016/ink" xmlns:am3d="http://schemas.microsoft.com/office/drawing/2017/model3d" xmlns:o="urn:schemas-microsoft-com:office:office" xmlns:oel="http://schemas.microsoft.com/office/2019/extlst" xmlns:r="http://schemas.openxmlformats.org/officeDocument/2006/relationships" xmlns:m="http://schemas.openxmlformats.org/officeDocument/2006/math" xmlns:v="urn:schemas-microsoft-com:vml" xmlns:wp14="http://schemas.microsoft.com/office/word/2010/wordprocessingDrawing" xmlns:wp="http://schemas.openxmlformats.org/drawingml/2006/wordprocessingDrawing" xmlns:w10="urn:schemas-microsoft-com:office:word" xmlns:w="http://schemas.openxmlformats.org/wordprocessingml/2006/main" xmlns:w14="http://schemas.microsoft.com/office/word/2010/wordml" xmlns:w15="http://schemas.microsoft.com/office/word/2012/wordml" xmlns:w16cex="http://schemas.microsoft.com/office/word/2018/wordml/cex" xmlns:w16cid="http://schemas.microsoft.com/office/word/2016/wordml/cid" xmlns:w16="http://schemas.microsoft.com/office/word/2018/wordml" xmlns:w16du="http://schemas.microsoft.com/office/word/2023/wordml/word16du" xmlns:w16sdtdh="http://schemas.microsoft.com/office/word/2020/wordml/sdtdatahash" xmlns:w16sdtfl="http://schemas.microsoft.com/office/word/2024/wordml/sdtformatlock" xmlns:w16se="http://schemas.microsoft.com/office/word/2015/wordml/symex" xmlns:wpg="http://schemas.microsoft.com/office/word/2010/wordprocessingGroup" xmlns:wpi="http://schemas.microsoft.com/office/word/2010/wordprocessingInk" xmlns:wne="http://schemas.microsoft.com/office/word/2006/wordml" xmlns:wps="http://schemas.microsoft.com/office/word/2010/wordprocessingShape" mc:Ignorable="w14 w15 w16se w16cid w16 w16cex w16sdtdh w16sdtfl w16du wp14">
+  <w15:person w15:author="Андрей Косоногов">
+    <w15:presenceInfo w15:providerId="Windows Live" w15:userId="0ebd48ea2ccd92e0"/>
+  </w15:person>
+</w15:people>
 </file>
 
 <file path=word/styles.xml><?xml version="1.0" encoding="utf-8"?>
@@ -7755,7 +7846,6 @@
   <w:style w:type="character" w:default="1" w:styleId="DefaultParagraphFont">
     <w:name w:val="Default Paragraph Font"/>
     <w:uiPriority w:val="1"/>
-    <w:semiHidden/>
     <w:unhideWhenUsed/>
   </w:style>
   <w:style w:type="table" w:default="1" w:styleId="TableNormal">

--- a/AKADEV Studious game pitch.docx
+++ b/AKADEV Studious game pitch.docx
@@ -4,76 +4,71 @@
   <w:body>
     <w:p>
       <w:pPr>
-        <w:pStyle w:val="Title"/>
+        <w:pStyle w:val="a3"/>
+        <w:rPr>
+          <w:rPrChange w:id="0" w:author="Bidosh" w:date="2025-11-05T23:46:00Z" w16du:dateUtc="2025-11-05T20:46:00Z">
+            <w:rPr>
+              <w:sz w:val="62"/>
+              <w:szCs w:val="62"/>
+              <w:lang w:val="en-US"/>
+            </w:rPr>
+          </w:rPrChange>
+        </w:rPr>
+      </w:pPr>
+      <w:bookmarkStart w:id="1" w:name="_lr899156xjnx" w:colFirst="0" w:colLast="0"/>
+      <w:bookmarkEnd w:id="1"/>
+      <w:r>
+        <w:rPr>
+          <w:sz w:val="62"/>
+          <w:szCs w:val="62"/>
+        </w:rPr>
+        <w:t xml:space="preserve"> </w:t>
+      </w:r>
+      <w:r>
+        <w:rPr>
+          <w:sz w:val="62"/>
+          <w:szCs w:val="62"/>
+        </w:rPr>
+        <w:t>Grandson</w:t>
+      </w:r>
+      <w:r>
+        <w:rPr>
+          <w:sz w:val="62"/>
+          <w:szCs w:val="62"/>
+        </w:rPr>
+        <w:t>(Babka-</w:t>
+      </w:r>
+      <w:proofErr w:type="spellStart"/>
+      <w:r>
+        <w:rPr>
+          <w:sz w:val="62"/>
+          <w:szCs w:val="62"/>
+        </w:rPr>
+        <w:t>Sraka</w:t>
+      </w:r>
+      <w:proofErr w:type="spellEnd"/>
+      <w:r>
+        <w:rPr>
+          <w:sz w:val="62"/>
+          <w:szCs w:val="62"/>
+        </w:rPr>
+        <w:t>)</w:t>
+      </w:r>
+      <w:r>
         <w:rPr>
           <w:sz w:val="62"/>
           <w:szCs w:val="62"/>
           <w:lang w:val="en-US"/>
         </w:rPr>
-      </w:pPr>
-      <w:bookmarkStart w:id="0" w:name="_lr899156xjnx" w:colFirst="0" w:colLast="0"/>
-      <w:bookmarkEnd w:id="0"/>
-      <w:r>
-        <w:rPr>
-          <w:sz w:val="62"/>
-          <w:szCs w:val="62"/>
-        </w:rPr>
-        <w:t xml:space="preserve"> </w:t>
-      </w:r>
-      <w:proofErr w:type="gramStart"/>
-      <w:r>
-        <w:rPr>
-          <w:sz w:val="62"/>
-          <w:szCs w:val="62"/>
-        </w:rPr>
-        <w:t>Grandson</w:t>
-      </w:r>
-      <w:r>
-        <w:rPr>
-          <w:sz w:val="62"/>
-          <w:szCs w:val="62"/>
-        </w:rPr>
-        <w:t>(</w:t>
-      </w:r>
-      <w:proofErr w:type="gramEnd"/>
-      <w:r>
-        <w:rPr>
-          <w:sz w:val="62"/>
-          <w:szCs w:val="62"/>
-        </w:rPr>
-        <w:t>Babka-</w:t>
-      </w:r>
-      <w:proofErr w:type="spellStart"/>
-      <w:r>
-        <w:rPr>
-          <w:sz w:val="62"/>
-          <w:szCs w:val="62"/>
-        </w:rPr>
-        <w:t>Sraka</w:t>
-      </w:r>
-      <w:proofErr w:type="spellEnd"/>
-      <w:r>
-        <w:rPr>
-          <w:sz w:val="62"/>
-          <w:szCs w:val="62"/>
-        </w:rPr>
-        <w:t>)</w:t>
-      </w:r>
-      <w:r>
-        <w:rPr>
-          <w:sz w:val="62"/>
-          <w:szCs w:val="62"/>
-          <w:lang w:val="en-US"/>
-        </w:rPr>
         <w:t>!!!</w:t>
       </w:r>
     </w:p>
     <w:p>
       <w:pPr>
-        <w:pStyle w:val="Title"/>
+        <w:pStyle w:val="a3"/>
       </w:pPr>
-      <w:bookmarkStart w:id="1" w:name="_k2hqrk99qjg6" w:colFirst="0" w:colLast="0"/>
-      <w:bookmarkEnd w:id="1"/>
+      <w:bookmarkStart w:id="2" w:name="_k2hqrk99qjg6" w:colFirst="0" w:colLast="0"/>
+      <w:bookmarkEnd w:id="2"/>
       <w:r>
         <w:t>DESIGN DOCUMENT</w:t>
       </w:r>
@@ -1307,28 +1302,28 @@
     </w:sdt>
     <w:p>
       <w:pPr>
-        <w:pStyle w:val="Heading2"/>
+        <w:pStyle w:val="2"/>
         <w:jc w:val="center"/>
       </w:pPr>
-      <w:bookmarkStart w:id="2" w:name="_hsocr1h7bri7" w:colFirst="0" w:colLast="0"/>
-      <w:bookmarkEnd w:id="2"/>
+      <w:bookmarkStart w:id="3" w:name="_hsocr1h7bri7" w:colFirst="0" w:colLast="0"/>
+      <w:bookmarkEnd w:id="3"/>
     </w:p>
     <w:p>
       <w:pPr>
-        <w:pStyle w:val="Heading2"/>
+        <w:pStyle w:val="2"/>
       </w:pPr>
-      <w:bookmarkStart w:id="3" w:name="_shm85ku81o6b" w:colFirst="0" w:colLast="0"/>
-      <w:bookmarkEnd w:id="3"/>
+      <w:bookmarkStart w:id="4" w:name="_shm85ku81o6b" w:colFirst="0" w:colLast="0"/>
+      <w:bookmarkEnd w:id="4"/>
       <w:r>
         <w:t>Introduction</w:t>
       </w:r>
     </w:p>
     <w:p>
       <w:pPr>
-        <w:pStyle w:val="Heading3"/>
+        <w:pStyle w:val="3"/>
       </w:pPr>
-      <w:bookmarkStart w:id="4" w:name="_cs1x44f4u87l" w:colFirst="0" w:colLast="0"/>
-      <w:bookmarkEnd w:id="4"/>
+      <w:bookmarkStart w:id="5" w:name="_cs1x44f4u87l" w:colFirst="0" w:colLast="0"/>
+      <w:bookmarkEnd w:id="5"/>
       <w:r>
         <w:t>Game Summary Pitch</w:t>
       </w:r>
@@ -1350,28 +1345,13 @@
         <w:t xml:space="preserve">from whom he hasn’t heard anything in a </w:t>
       </w:r>
       <w:proofErr w:type="spellStart"/>
-      <w:proofErr w:type="gramStart"/>
       <w:r>
         <w:t>wile</w:t>
       </w:r>
       <w:proofErr w:type="spellEnd"/>
-      <w:proofErr w:type="gramEnd"/>
-      <w:r>
-        <w:t xml:space="preserve">, however when he arrives at the </w:t>
-      </w:r>
-      <w:proofErr w:type="gramStart"/>
-      <w:r>
-        <w:t>village</w:t>
-      </w:r>
-      <w:proofErr w:type="gramEnd"/>
-      <w:r>
-        <w:t xml:space="preserve"> he </w:t>
-      </w:r>
-      <w:proofErr w:type="gramStart"/>
-      <w:r>
-        <w:t>has to</w:t>
-      </w:r>
-      <w:proofErr w:type="gramEnd"/>
+      <w:r>
+        <w:t>, however when he arrives at the village he has to</w:t>
+      </w:r>
       <w:r>
         <w:t xml:space="preserve"> unravel what happened here and</w:t>
       </w:r>
@@ -1396,11 +1376,11 @@
     </w:p>
     <w:p>
       <w:pPr>
-        <w:pStyle w:val="Heading3"/>
+        <w:pStyle w:val="3"/>
         <w:ind w:left="360" w:firstLine="0"/>
       </w:pPr>
-      <w:bookmarkStart w:id="5" w:name="_lbh33z51d5yr" w:colFirst="0" w:colLast="0"/>
-      <w:bookmarkEnd w:id="5"/>
+      <w:bookmarkStart w:id="6" w:name="_lbh33z51d5yr" w:colFirst="0" w:colLast="0"/>
+      <w:bookmarkEnd w:id="6"/>
       <w:r>
         <w:t>Inspiration</w:t>
       </w:r>
@@ -1430,7 +1410,7 @@
         <w:ind w:left="540"/>
         <w:jc w:val="both"/>
         <w:rPr>
-          <w:rStyle w:val="SubtleEmphasis"/>
+          <w:rStyle w:val="a9"/>
           <w:i w:val="0"/>
           <w:iCs w:val="0"/>
         </w:rPr>
@@ -1461,7 +1441,7 @@
                     <pic:cNvPicPr preferRelativeResize="0"/>
                   </pic:nvPicPr>
                   <pic:blipFill>
-                    <a:blip r:embed="rId7" cstate="print">
+                    <a:blip r:embed="rId8" cstate="print">
                       <a:extLst>
                         <a:ext uri="{28A0092B-C50C-407E-A947-70E740481C1C}">
                           <a14:useLocalDpi xmlns:a14="http://schemas.microsoft.com/office/drawing/2010/main" val="0"/>
@@ -1501,65 +1481,11 @@
       </w:r>
       <w:r>
         <w:rPr>
-          <w:rStyle w:val="SubtleEmphasis"/>
+          <w:rStyle w:val="a9"/>
           <w:i w:val="0"/>
           <w:iCs w:val="0"/>
         </w:rPr>
-        <w:t xml:space="preserve">NIGHT OF THE NUN (2018) - A letter has arrived at your house under mysterious circumstances... your daughter has fallen ill at her boarding school. As you make a trip to pick her up, a storm blows </w:t>
-      </w:r>
-      <w:proofErr w:type="gramStart"/>
-      <w:r>
-        <w:rPr>
-          <w:rStyle w:val="SubtleEmphasis"/>
-          <w:i w:val="0"/>
-          <w:iCs w:val="0"/>
-        </w:rPr>
-        <w:t>in</w:t>
-      </w:r>
-      <w:proofErr w:type="gramEnd"/>
-      <w:r>
-        <w:rPr>
-          <w:rStyle w:val="SubtleEmphasis"/>
-          <w:i w:val="0"/>
-          <w:iCs w:val="0"/>
-        </w:rPr>
-        <w:t xml:space="preserve"> and the road is blocked. You </w:t>
-      </w:r>
-      <w:proofErr w:type="gramStart"/>
-      <w:r>
-        <w:rPr>
-          <w:rStyle w:val="SubtleEmphasis"/>
-          <w:i w:val="0"/>
-          <w:iCs w:val="0"/>
-        </w:rPr>
-        <w:t>continue on</w:t>
-      </w:r>
-      <w:proofErr w:type="gramEnd"/>
-      <w:r>
-        <w:rPr>
-          <w:rStyle w:val="SubtleEmphasis"/>
-          <w:i w:val="0"/>
-          <w:iCs w:val="0"/>
-        </w:rPr>
-        <w:t xml:space="preserve"> foot through the </w:t>
-      </w:r>
-      <w:proofErr w:type="gramStart"/>
-      <w:r>
-        <w:rPr>
-          <w:rStyle w:val="SubtleEmphasis"/>
-          <w:i w:val="0"/>
-          <w:iCs w:val="0"/>
-        </w:rPr>
-        <w:t>woods</w:t>
-      </w:r>
-      <w:proofErr w:type="gramEnd"/>
-      <w:r>
-        <w:rPr>
-          <w:rStyle w:val="SubtleEmphasis"/>
-          <w:i w:val="0"/>
-          <w:iCs w:val="0"/>
-        </w:rPr>
-        <w:t xml:space="preserve"> and all hell soon breaks loose...</w:t>
+        <w:t>NIGHT OF THE NUN (2018) - A letter has arrived at your house under mysterious circumstances... your daughter has fallen ill at her boarding school. As you make a trip to pick her up, a storm blows in and the road is blocked. You continue on foot through the woods and all hell soon breaks loose...</w:t>
       </w:r>
     </w:p>
     <w:p>
@@ -1567,7 +1493,7 @@
         <w:ind w:left="540"/>
         <w:jc w:val="both"/>
         <w:rPr>
-          <w:rStyle w:val="SubtleEmphasis"/>
+          <w:rStyle w:val="a9"/>
           <w:i w:val="0"/>
           <w:iCs w:val="0"/>
         </w:rPr>
@@ -1578,14 +1504,14 @@
         <w:ind w:left="540"/>
         <w:jc w:val="both"/>
         <w:rPr>
-          <w:rStyle w:val="SubtleEmphasis"/>
+          <w:rStyle w:val="a9"/>
           <w:i w:val="0"/>
           <w:iCs w:val="0"/>
         </w:rPr>
       </w:pPr>
       <w:r>
         <w:rPr>
-          <w:rStyle w:val="SubtleEmphasis"/>
+          <w:rStyle w:val="a9"/>
           <w:i w:val="0"/>
           <w:iCs w:val="0"/>
         </w:rPr>
@@ -1594,7 +1520,7 @@
       <w:proofErr w:type="spellStart"/>
       <w:r>
         <w:rPr>
-          <w:rStyle w:val="SubtleEmphasis"/>
+          <w:rStyle w:val="a9"/>
           <w:i w:val="0"/>
           <w:iCs w:val="0"/>
         </w:rPr>
@@ -1603,29 +1529,11 @@
       <w:proofErr w:type="spellEnd"/>
       <w:r>
         <w:rPr>
-          <w:rStyle w:val="SubtleEmphasis"/>
+          <w:rStyle w:val="a9"/>
           <w:i w:val="0"/>
           <w:iCs w:val="0"/>
         </w:rPr>
-        <w:t xml:space="preserve"> at all costs! She hungers for </w:t>
-      </w:r>
-      <w:proofErr w:type="gramStart"/>
-      <w:r>
-        <w:rPr>
-          <w:rStyle w:val="SubtleEmphasis"/>
-          <w:i w:val="0"/>
-          <w:iCs w:val="0"/>
-        </w:rPr>
-        <w:t>BLOOD</w:t>
-      </w:r>
-      <w:proofErr w:type="gramEnd"/>
-      <w:r>
-        <w:rPr>
-          <w:rStyle w:val="SubtleEmphasis"/>
-          <w:i w:val="0"/>
-          <w:iCs w:val="0"/>
-        </w:rPr>
-        <w:t xml:space="preserve"> and you are the next course! Nothing could prepare you for a NUN MASSACRE! Terrifying ps1 style stealth horror.</w:t>
+        <w:t xml:space="preserve"> at all costs! She hungers for BLOOD and you are the next course! Nothing could prepare you for a NUN MASSACRE! Terrifying ps1 style stealth horror.</w:t>
       </w:r>
     </w:p>
     <w:p>
@@ -1633,7 +1541,7 @@
         <w:ind w:left="540"/>
         <w:jc w:val="both"/>
         <w:rPr>
-          <w:rStyle w:val="SubtleEmphasis"/>
+          <w:rStyle w:val="a9"/>
           <w:i w:val="0"/>
           <w:iCs w:val="0"/>
         </w:rPr>
@@ -1644,14 +1552,14 @@
         <w:ind w:left="540"/>
         <w:jc w:val="both"/>
         <w:rPr>
-          <w:rStyle w:val="SubtleEmphasis"/>
+          <w:rStyle w:val="a9"/>
           <w:i w:val="0"/>
           <w:iCs w:val="0"/>
         </w:rPr>
       </w:pPr>
       <w:r>
         <w:rPr>
-          <w:rStyle w:val="SubtleEmphasis"/>
+          <w:rStyle w:val="a9"/>
           <w:i w:val="0"/>
           <w:iCs w:val="0"/>
         </w:rPr>
@@ -1663,14 +1571,14 @@
         <w:ind w:left="540"/>
         <w:jc w:val="both"/>
         <w:rPr>
-          <w:rStyle w:val="SubtleEmphasis"/>
+          <w:rStyle w:val="a9"/>
           <w:i w:val="0"/>
           <w:iCs w:val="0"/>
         </w:rPr>
       </w:pPr>
       <w:r>
         <w:rPr>
-          <w:rStyle w:val="SubtleEmphasis"/>
+          <w:rStyle w:val="a9"/>
           <w:i w:val="0"/>
           <w:iCs w:val="0"/>
         </w:rPr>
@@ -1679,7 +1587,7 @@
       <w:proofErr w:type="spellStart"/>
       <w:r>
         <w:rPr>
-          <w:rStyle w:val="SubtleEmphasis"/>
+          <w:rStyle w:val="a9"/>
           <w:i w:val="0"/>
           <w:iCs w:val="0"/>
         </w:rPr>
@@ -1688,7 +1596,7 @@
       <w:proofErr w:type="spellEnd"/>
       <w:r>
         <w:rPr>
-          <w:rStyle w:val="SubtleEmphasis"/>
+          <w:rStyle w:val="a9"/>
           <w:i w:val="0"/>
           <w:iCs w:val="0"/>
         </w:rPr>
@@ -1700,14 +1608,14 @@
         <w:ind w:left="540"/>
         <w:jc w:val="both"/>
         <w:rPr>
-          <w:rStyle w:val="SubtleEmphasis"/>
+          <w:rStyle w:val="a9"/>
           <w:i w:val="0"/>
           <w:iCs w:val="0"/>
         </w:rPr>
       </w:pPr>
       <w:r>
         <w:rPr>
-          <w:rStyle w:val="SubtleEmphasis"/>
+          <w:rStyle w:val="a9"/>
           <w:i w:val="0"/>
           <w:iCs w:val="0"/>
         </w:rPr>
@@ -1716,7 +1624,7 @@
       <w:proofErr w:type="spellStart"/>
       <w:r>
         <w:rPr>
-          <w:rStyle w:val="SubtleEmphasis"/>
+          <w:rStyle w:val="a9"/>
           <w:i w:val="0"/>
           <w:iCs w:val="0"/>
         </w:rPr>
@@ -1731,7 +1639,7 @@
       </w:pPr>
       <w:r>
         <w:rPr>
-          <w:rStyle w:val="SubtleEmphasis"/>
+          <w:rStyle w:val="a9"/>
           <w:i w:val="0"/>
           <w:iCs w:val="0"/>
         </w:rPr>
@@ -1795,7 +1703,7 @@
                     <pic:cNvPicPr preferRelativeResize="0"/>
                   </pic:nvPicPr>
                   <pic:blipFill>
-                    <a:blip r:embed="rId8" cstate="print">
+                    <a:blip r:embed="rId9" cstate="print">
                       <a:extLst>
                         <a:ext uri="{28A0092B-C50C-407E-A947-70E740481C1C}">
                           <a14:useLocalDpi xmlns:a14="http://schemas.microsoft.com/office/drawing/2010/main" val="0"/>
@@ -1923,7 +1831,7 @@
                     <pic:cNvPicPr preferRelativeResize="0"/>
                   </pic:nvPicPr>
                   <pic:blipFill>
-                    <a:blip r:embed="rId9" cstate="print">
+                    <a:blip r:embed="rId10" cstate="print">
                       <a:extLst>
                         <a:ext uri="{28A0092B-C50C-407E-A947-70E740481C1C}">
                           <a14:useLocalDpi xmlns:a14="http://schemas.microsoft.com/office/drawing/2010/main" val="0"/>
@@ -1975,10 +1883,10 @@
         </w:rPr>
         <w:t xml:space="preserve"> is a </w:t>
       </w:r>
-      <w:hyperlink r:id="rId10" w:tooltip="Lovecraftian horror" w:history="1">
-        <w:r>
-          <w:rPr>
-            <w:rStyle w:val="Hyperlink"/>
+      <w:hyperlink r:id="rId11" w:tooltip="Lovecraftian horror" w:history="1">
+        <w:r>
+          <w:rPr>
+            <w:rStyle w:val="aa"/>
             <w:rFonts w:ascii="Arial" w:hAnsi="Arial" w:cs="Arial"/>
             <w:color w:val="auto"/>
             <w:u w:val="none"/>
@@ -1995,10 +1903,10 @@
         </w:rPr>
         <w:t> </w:t>
       </w:r>
-      <w:hyperlink r:id="rId11" w:tooltip="Short story" w:history="1">
-        <w:r>
-          <w:rPr>
-            <w:rStyle w:val="Hyperlink"/>
+      <w:hyperlink r:id="rId12" w:tooltip="Short story" w:history="1">
+        <w:r>
+          <w:rPr>
+            <w:rStyle w:val="aa"/>
             <w:rFonts w:ascii="Arial" w:hAnsi="Arial" w:cs="Arial"/>
             <w:color w:val="auto"/>
             <w:u w:val="none"/>
@@ -2015,10 +1923,10 @@
         </w:rPr>
         <w:t> by American author </w:t>
       </w:r>
-      <w:hyperlink r:id="rId12" w:tooltip="H. P. Lovecraft" w:history="1">
-        <w:r>
-          <w:rPr>
-            <w:rStyle w:val="Hyperlink"/>
+      <w:hyperlink r:id="rId13" w:tooltip="H. P. Lovecraft" w:history="1">
+        <w:r>
+          <w:rPr>
+            <w:rStyle w:val="aa"/>
             <w:rFonts w:ascii="Arial" w:hAnsi="Arial" w:cs="Arial"/>
             <w:color w:val="auto"/>
             <w:u w:val="none"/>
@@ -2035,10 +1943,10 @@
         </w:rPr>
         <w:t>, written in March 1927.</w:t>
       </w:r>
-      <w:hyperlink r:id="rId13" w:anchor="cite_note-Brown-2" w:history="1">
-        <w:r>
-          <w:rPr>
-            <w:rStyle w:val="Hyperlink"/>
+      <w:hyperlink r:id="rId14" w:anchor="cite_note-Brown-2" w:history="1">
+        <w:r>
+          <w:rPr>
+            <w:rStyle w:val="aa"/>
             <w:rFonts w:ascii="Arial" w:hAnsi="Arial" w:cs="Arial"/>
             <w:color w:val="auto"/>
             <w:sz w:val="19"/>
@@ -2058,10 +1966,10 @@
         </w:rPr>
         <w:t> In the tale, an unnamed narrator pieces together the story of an area known by the locals as the "blasted </w:t>
       </w:r>
-      <w:hyperlink r:id="rId14" w:tooltip="Heath" w:history="1">
-        <w:r>
-          <w:rPr>
-            <w:rStyle w:val="Hyperlink"/>
+      <w:hyperlink r:id="rId15" w:tooltip="Heath" w:history="1">
+        <w:r>
+          <w:rPr>
+            <w:rStyle w:val="aa"/>
             <w:rFonts w:ascii="Arial" w:hAnsi="Arial" w:cs="Arial"/>
             <w:color w:val="auto"/>
             <w:u w:val="none"/>
@@ -2078,10 +1986,10 @@
         </w:rPr>
         <w:t>" (most likely after a line from either </w:t>
       </w:r>
-      <w:hyperlink r:id="rId15" w:tooltip="John Milton" w:history="1">
-        <w:r>
-          <w:rPr>
-            <w:rStyle w:val="Hyperlink"/>
+      <w:hyperlink r:id="rId16" w:tooltip="John Milton" w:history="1">
+        <w:r>
+          <w:rPr>
+            <w:rStyle w:val="aa"/>
             <w:rFonts w:ascii="Arial" w:hAnsi="Arial" w:cs="Arial"/>
             <w:color w:val="auto"/>
             <w:u w:val="none"/>
@@ -2098,10 +2006,10 @@
         </w:rPr>
         <w:t>'s </w:t>
       </w:r>
-      <w:hyperlink r:id="rId16" w:tooltip="Paradise Lost" w:history="1">
-        <w:r>
-          <w:rPr>
-            <w:rStyle w:val="Hyperlink"/>
+      <w:hyperlink r:id="rId17" w:tooltip="Paradise Lost" w:history="1">
+        <w:r>
+          <w:rPr>
+            <w:rStyle w:val="aa"/>
             <w:rFonts w:ascii="Arial" w:hAnsi="Arial" w:cs="Arial"/>
             <w:i/>
             <w:iCs/>
@@ -2120,10 +2028,10 @@
         </w:rPr>
         <w:t> or </w:t>
       </w:r>
-      <w:hyperlink r:id="rId17" w:tooltip="William Shakespeare" w:history="1">
-        <w:r>
-          <w:rPr>
-            <w:rStyle w:val="Hyperlink"/>
+      <w:hyperlink r:id="rId18" w:tooltip="William Shakespeare" w:history="1">
+        <w:r>
+          <w:rPr>
+            <w:rStyle w:val="aa"/>
             <w:rFonts w:ascii="Arial" w:hAnsi="Arial" w:cs="Arial"/>
             <w:color w:val="auto"/>
             <w:u w:val="none"/>
@@ -2140,10 +2048,10 @@
         </w:rPr>
         <w:t>'s </w:t>
       </w:r>
-      <w:hyperlink r:id="rId18" w:tooltip="Macbeth" w:history="1">
-        <w:r>
-          <w:rPr>
-            <w:rStyle w:val="Hyperlink"/>
+      <w:hyperlink r:id="rId19" w:tooltip="Macbeth" w:history="1">
+        <w:r>
+          <w:rPr>
+            <w:rStyle w:val="aa"/>
             <w:rFonts w:ascii="Arial" w:hAnsi="Arial" w:cs="Arial"/>
             <w:i/>
             <w:iCs/>
@@ -2162,10 +2070,10 @@
         </w:rPr>
         <w:t>)</w:t>
       </w:r>
-      <w:hyperlink r:id="rId19" w:anchor="cite_note-3" w:history="1">
-        <w:r>
-          <w:rPr>
-            <w:rStyle w:val="Hyperlink"/>
+      <w:hyperlink r:id="rId20" w:anchor="cite_note-3" w:history="1">
+        <w:r>
+          <w:rPr>
+            <w:rStyle w:val="aa"/>
             <w:rFonts w:ascii="Arial" w:hAnsi="Arial" w:cs="Arial"/>
             <w:color w:val="auto"/>
             <w:sz w:val="19"/>
@@ -2185,10 +2093,10 @@
         </w:rPr>
         <w:t> in the hills west of the fictional town of </w:t>
       </w:r>
-      <w:hyperlink r:id="rId20" w:tooltip="Arkham" w:history="1">
-        <w:r>
-          <w:rPr>
-            <w:rStyle w:val="Hyperlink"/>
+      <w:hyperlink r:id="rId21" w:tooltip="Arkham" w:history="1">
+        <w:r>
+          <w:rPr>
+            <w:rStyle w:val="aa"/>
             <w:rFonts w:ascii="Arial" w:hAnsi="Arial" w:cs="Arial"/>
             <w:color w:val="auto"/>
             <w:u w:val="none"/>
@@ -2205,10 +2113,10 @@
         </w:rPr>
         <w:t>, </w:t>
       </w:r>
-      <w:hyperlink r:id="rId21" w:tooltip="Massachusetts" w:history="1">
-        <w:r>
-          <w:rPr>
-            <w:rStyle w:val="Hyperlink"/>
+      <w:hyperlink r:id="rId22" w:tooltip="Massachusetts" w:history="1">
+        <w:r>
+          <w:rPr>
+            <w:rStyle w:val="aa"/>
             <w:rFonts w:ascii="Arial" w:hAnsi="Arial" w:cs="Arial"/>
             <w:color w:val="auto"/>
             <w:u w:val="none"/>
@@ -2223,34 +2131,16 @@
           <w:color w:val="auto"/>
           <w:shd w:val="clear" w:color="auto" w:fill="FFFFFF"/>
         </w:rPr>
-        <w:t xml:space="preserve">. The narrator discovers that many years ago a meteorite crashed there, poisoning every </w:t>
-      </w:r>
-      <w:proofErr w:type="gramStart"/>
-      <w:r>
-        <w:rPr>
-          <w:rFonts w:ascii="Arial" w:hAnsi="Arial" w:cs="Arial"/>
-          <w:color w:val="auto"/>
-          <w:shd w:val="clear" w:color="auto" w:fill="FFFFFF"/>
-        </w:rPr>
-        <w:t>living being</w:t>
-      </w:r>
-      <w:proofErr w:type="gramEnd"/>
-      <w:r>
-        <w:rPr>
-          <w:rFonts w:ascii="Arial" w:hAnsi="Arial" w:cs="Arial"/>
-          <w:color w:val="auto"/>
-          <w:shd w:val="clear" w:color="auto" w:fill="FFFFFF"/>
-        </w:rPr>
-        <w:t xml:space="preserve"> nearby: vegetation grows large but foul-tasting, animals are driven mad and deformed into grotesque shapes, and the people go insane or die one by one.</w:t>
+        <w:t>. The narrator discovers that many years ago a meteorite crashed there, poisoning every living being nearby: vegetation grows large but foul-tasting, animals are driven mad and deformed into grotesque shapes, and the people go insane or die one by one.</w:t>
       </w:r>
     </w:p>
     <w:p>
       <w:pPr>
-        <w:pStyle w:val="Heading3"/>
+        <w:pStyle w:val="3"/>
         <w:ind w:left="360"/>
       </w:pPr>
-      <w:bookmarkStart w:id="6" w:name="_ctsr07kbgx7j" w:colFirst="0" w:colLast="0"/>
-      <w:bookmarkEnd w:id="6"/>
+      <w:bookmarkStart w:id="7" w:name="_ctsr07kbgx7j" w:colFirst="0" w:colLast="0"/>
+      <w:bookmarkEnd w:id="7"/>
       <w:r>
         <w:t>Player Experience</w:t>
       </w:r>
@@ -2302,11 +2192,11 @@
     <w:p/>
     <w:p>
       <w:pPr>
-        <w:pStyle w:val="Heading3"/>
+        <w:pStyle w:val="3"/>
         <w:ind w:left="360" w:firstLine="0"/>
       </w:pPr>
-      <w:bookmarkStart w:id="7" w:name="_jbgbd05p9r45" w:colFirst="0" w:colLast="0"/>
-      <w:bookmarkEnd w:id="7"/>
+      <w:bookmarkStart w:id="8" w:name="_jbgbd05p9r45" w:colFirst="0" w:colLast="0"/>
+      <w:bookmarkEnd w:id="8"/>
       <w:r>
         <w:lastRenderedPageBreak/>
         <w:t>Platform</w:t>
@@ -2327,11 +2217,11 @@
     </w:p>
     <w:p>
       <w:pPr>
-        <w:pStyle w:val="Heading3"/>
+        <w:pStyle w:val="3"/>
         <w:ind w:firstLine="360"/>
       </w:pPr>
-      <w:bookmarkStart w:id="8" w:name="_qki4yp1hr52t" w:colFirst="0" w:colLast="0"/>
-      <w:bookmarkEnd w:id="8"/>
+      <w:bookmarkStart w:id="9" w:name="_qki4yp1hr52t" w:colFirst="0" w:colLast="0"/>
+      <w:bookmarkEnd w:id="9"/>
       <w:r>
         <w:t>Development Software</w:t>
       </w:r>
@@ -2384,11 +2274,11 @@
     <w:p/>
     <w:p>
       <w:pPr>
-        <w:pStyle w:val="Heading3"/>
+        <w:pStyle w:val="3"/>
         <w:ind w:left="360" w:firstLine="0"/>
       </w:pPr>
-      <w:bookmarkStart w:id="9" w:name="_e2dtzid2e6zz" w:colFirst="0" w:colLast="0"/>
-      <w:bookmarkEnd w:id="9"/>
+      <w:bookmarkStart w:id="10" w:name="_e2dtzid2e6zz" w:colFirst="0" w:colLast="0"/>
+      <w:bookmarkEnd w:id="10"/>
       <w:r>
         <w:t>Genre</w:t>
       </w:r>
@@ -2410,11 +2300,11 @@
     <w:p/>
     <w:p>
       <w:pPr>
-        <w:pStyle w:val="Heading3"/>
+        <w:pStyle w:val="3"/>
         <w:ind w:left="360" w:firstLine="0"/>
       </w:pPr>
-      <w:bookmarkStart w:id="10" w:name="_jbmf5pbr5wnw" w:colFirst="0" w:colLast="0"/>
-      <w:bookmarkEnd w:id="10"/>
+      <w:bookmarkStart w:id="11" w:name="_jbmf5pbr5wnw" w:colFirst="0" w:colLast="0"/>
+      <w:bookmarkEnd w:id="11"/>
       <w:r>
         <w:t>Target Audience</w:t>
       </w:r>
@@ -2450,20 +2340,20 @@
     <w:p/>
     <w:p>
       <w:pPr>
-        <w:pStyle w:val="Heading2"/>
+        <w:pStyle w:val="2"/>
       </w:pPr>
-      <w:bookmarkStart w:id="11" w:name="_u6qp025jqn5k" w:colFirst="0" w:colLast="0"/>
-      <w:bookmarkEnd w:id="11"/>
+      <w:bookmarkStart w:id="12" w:name="_u6qp025jqn5k" w:colFirst="0" w:colLast="0"/>
+      <w:bookmarkEnd w:id="12"/>
       <w:r>
         <w:t>Concept</w:t>
       </w:r>
     </w:p>
     <w:p>
       <w:pPr>
-        <w:pStyle w:val="Heading3"/>
+        <w:pStyle w:val="3"/>
       </w:pPr>
-      <w:bookmarkStart w:id="12" w:name="_bthowosf56oe" w:colFirst="0" w:colLast="0"/>
-      <w:bookmarkEnd w:id="12"/>
+      <w:bookmarkStart w:id="13" w:name="_bthowosf56oe" w:colFirst="0" w:colLast="0"/>
+      <w:bookmarkEnd w:id="13"/>
       <w:r>
         <w:t>Gameplay overview</w:t>
       </w:r>
@@ -2768,13 +2658,13 @@
     </w:p>
     <w:p>
       <w:pPr>
-        <w:pStyle w:val="Heading3"/>
+        <w:pStyle w:val="3"/>
         <w:rPr>
           <w:color w:val="666666"/>
         </w:rPr>
       </w:pPr>
-      <w:bookmarkStart w:id="13" w:name="_syu9g7w3n7m6" w:colFirst="0" w:colLast="0"/>
-      <w:bookmarkEnd w:id="13"/>
+      <w:bookmarkStart w:id="14" w:name="_syu9g7w3n7m6" w:colFirst="0" w:colLast="0"/>
+      <w:bookmarkEnd w:id="14"/>
       <w:r>
         <w:t xml:space="preserve">Theme Interpretation </w:t>
       </w:r>
@@ -2782,17 +2672,17 @@
     <w:p/>
     <w:p>
       <w:pPr>
-        <w:pStyle w:val="Heading3"/>
+        <w:pStyle w:val="3"/>
       </w:pPr>
-      <w:bookmarkStart w:id="14" w:name="_jcjh7x82c5yt" w:colFirst="0" w:colLast="0"/>
-      <w:bookmarkEnd w:id="14"/>
+      <w:bookmarkStart w:id="15" w:name="_jcjh7x82c5yt" w:colFirst="0" w:colLast="0"/>
+      <w:bookmarkEnd w:id="15"/>
       <w:r>
         <w:t>Primary Mechanics</w:t>
       </w:r>
     </w:p>
     <w:tbl>
       <w:tblPr>
-        <w:tblStyle w:val="a"/>
+        <w:tblStyle w:val="a5"/>
         <w:tblpPr w:leftFromText="180" w:rightFromText="180" w:vertAnchor="text" w:horzAnchor="margin" w:tblpXSpec="center" w:tblpY="275"/>
         <w:tblW w:w="10258" w:type="dxa"/>
         <w:tblInd w:w="0" w:type="dxa"/>
@@ -3104,10 +2994,10 @@
     </w:p>
     <w:p>
       <w:pPr>
-        <w:pStyle w:val="Heading3"/>
+        <w:pStyle w:val="3"/>
       </w:pPr>
-      <w:bookmarkStart w:id="15" w:name="_8xothe8iavb9" w:colFirst="0" w:colLast="0"/>
-      <w:bookmarkEnd w:id="15"/>
+      <w:bookmarkStart w:id="16" w:name="_8xothe8iavb9" w:colFirst="0" w:colLast="0"/>
+      <w:bookmarkEnd w:id="16"/>
       <w:r>
         <w:t>Secondary Mechanics</w:t>
       </w:r>
@@ -3124,7 +3014,7 @@
     </w:p>
     <w:tbl>
       <w:tblPr>
-        <w:tblStyle w:val="a0"/>
+        <w:tblStyle w:val="a6"/>
         <w:tblW w:w="8621" w:type="dxa"/>
         <w:tblInd w:w="525" w:type="dxa"/>
         <w:tblBorders>
@@ -3317,10 +3207,10 @@
     <w:p/>
     <w:p>
       <w:pPr>
-        <w:pStyle w:val="Heading2"/>
+        <w:pStyle w:val="2"/>
       </w:pPr>
-      <w:bookmarkStart w:id="16" w:name="_fd7k7ms9xahz" w:colFirst="0" w:colLast="0"/>
-      <w:bookmarkEnd w:id="16"/>
+      <w:bookmarkStart w:id="17" w:name="_fd7k7ms9xahz" w:colFirst="0" w:colLast="0"/>
+      <w:bookmarkEnd w:id="17"/>
       <w:r>
         <w:lastRenderedPageBreak/>
         <w:t>Art</w:t>
@@ -3328,10 +3218,10 @@
     </w:p>
     <w:p>
       <w:pPr>
-        <w:pStyle w:val="Heading3"/>
+        <w:pStyle w:val="3"/>
       </w:pPr>
-      <w:bookmarkStart w:id="17" w:name="_d6rhu12civ1h" w:colFirst="0" w:colLast="0"/>
-      <w:bookmarkEnd w:id="17"/>
+      <w:bookmarkStart w:id="18" w:name="_d6rhu12civ1h" w:colFirst="0" w:colLast="0"/>
+      <w:bookmarkEnd w:id="18"/>
       <w:r>
         <w:t>Theme Interpretation</w:t>
       </w:r>
@@ -3339,19 +3229,19 @@
     <w:p/>
     <w:p>
       <w:pPr>
-        <w:pStyle w:val="Heading3"/>
+        <w:pStyle w:val="3"/>
         <w:rPr>
           <w:color w:val="FFFFFF" w:themeColor="background1"/>
           <w:lang w:val="ru-RU"/>
-          <w:rPrChange w:id="18" w:author="Андрей Косоногов" w:date="2025-11-05T19:50:00Z" w16du:dateUtc="2025-11-05T16:50:00Z">
+          <w:rPrChange w:id="19" w:author="Андрей Косоногов" w:date="2025-11-05T19:50:00Z" w16du:dateUtc="2025-11-05T16:50:00Z">
             <w:rPr>
               <w:lang w:val="ru-RU"/>
             </w:rPr>
           </w:rPrChange>
         </w:rPr>
       </w:pPr>
-      <w:bookmarkStart w:id="19" w:name="_i362so7pn7yr" w:colFirst="0" w:colLast="0"/>
-      <w:bookmarkEnd w:id="19"/>
+      <w:bookmarkStart w:id="20" w:name="_i362so7pn7yr" w:colFirst="0" w:colLast="0"/>
+      <w:bookmarkEnd w:id="20"/>
       <w:r>
         <w:lastRenderedPageBreak/>
         <w:t>Design</w:t>
@@ -3367,8 +3257,1892 @@
           <w:lang w:val="ru-RU"/>
         </w:rPr>
         <w:br/>
-        <w:t xml:space="preserve">Карта Пути персонажа </w:t>
-      </w:r>
+      </w:r>
+      <w:del w:id="21" w:author="Bidosh" w:date="2025-11-05T23:46:00Z" w16du:dateUtc="2025-11-05T20:46:00Z">
+        <w:r>
+          <w:rPr>
+            <w:lang w:val="ru-RU"/>
+          </w:rPr>
+          <w:delText xml:space="preserve">Карта Пути персонажа </w:delText>
+        </w:r>
+        <w:r>
+          <w:rPr>
+            <w:lang w:val="ru-RU"/>
+          </w:rPr>
+          <w:br/>
+        </w:r>
+        <w:r>
+          <w:rPr>
+            <w:lang w:val="ru-RU"/>
+          </w:rPr>
+          <w:br/>
+        </w:r>
+        <w:r>
+          <w:rPr>
+            <w:lang w:val="ru-RU"/>
+          </w:rPr>
+          <w:delText>Вступление</w:delText>
+        </w:r>
+        <w:r>
+          <w:rPr>
+            <w:lang w:val="ru-RU"/>
+          </w:rPr>
+          <w:delText>:</w:delText>
+        </w:r>
+      </w:del>
+      <w:ins w:id="22" w:author="Bidosh" w:date="2025-11-05T23:46:00Z" w16du:dateUtc="2025-11-05T20:46:00Z">
+        <w:r>
+          <w:rPr>
+            <w:lang w:val="ru-RU"/>
+          </w:rPr>
+          <w:t>Основная ветка</w:t>
+        </w:r>
+        <w:r>
+          <w:rPr>
+            <w:lang w:val="ru-RU"/>
+            <w:rPrChange w:id="23" w:author="Bidosh" w:date="2025-11-05T23:46:00Z" w16du:dateUtc="2025-11-05T20:46:00Z">
+              <w:rPr>
+                <w:lang w:val="en-US"/>
+              </w:rPr>
+            </w:rPrChange>
+          </w:rPr>
+          <w:t>:</w:t>
+        </w:r>
+        <w:r>
+          <w:rPr>
+            <w:lang w:val="ru-RU"/>
+            <w:rPrChange w:id="24" w:author="Bidosh" w:date="2025-11-05T23:46:00Z" w16du:dateUtc="2025-11-05T20:46:00Z">
+              <w:rPr>
+                <w:lang w:val="en-US"/>
+              </w:rPr>
+            </w:rPrChange>
+          </w:rPr>
+          <w:br/>
+        </w:r>
+        <w:r>
+          <w:rPr>
+            <w:lang w:val="ru-RU"/>
+          </w:rPr>
+          <w:br/>
+          <w:t>Локация: квартира.</w:t>
+        </w:r>
+        <w:r>
+          <w:rPr>
+            <w:lang w:val="ru-RU"/>
+          </w:rPr>
+          <w:br/>
+        </w:r>
+      </w:ins>
+      <w:ins w:id="25" w:author="Bidosh" w:date="2025-11-05T23:47:00Z" w16du:dateUtc="2025-11-05T20:47:00Z">
+        <w:r>
+          <w:rPr>
+            <w:lang w:val="ru-RU"/>
+          </w:rPr>
+          <w:t>Комната</w:t>
+        </w:r>
+      </w:ins>
+      <w:ins w:id="26" w:author="Bidosh" w:date="2025-11-05T23:56:00Z" w16du:dateUtc="2025-11-05T20:56:00Z">
+        <w:r>
+          <w:rPr>
+            <w:lang w:val="ru-RU"/>
+          </w:rPr>
+          <w:t xml:space="preserve"> - </w:t>
+        </w:r>
+      </w:ins>
+      <w:ins w:id="27" w:author="Bidosh" w:date="2025-11-05T23:47:00Z" w16du:dateUtc="2025-11-05T20:47:00Z">
+        <w:r>
+          <w:rPr>
+            <w:lang w:val="ru-RU"/>
+          </w:rPr>
+          <w:t>захламленн</w:t>
+        </w:r>
+      </w:ins>
+      <w:ins w:id="28" w:author="Bidosh" w:date="2025-11-05T23:56:00Z" w16du:dateUtc="2025-11-05T20:56:00Z">
+        <w:r>
+          <w:rPr>
+            <w:lang w:val="ru-RU"/>
+          </w:rPr>
+          <w:t>ая</w:t>
+        </w:r>
+      </w:ins>
+      <w:ins w:id="29" w:author="Bidosh" w:date="2025-11-05T23:47:00Z" w16du:dateUtc="2025-11-05T20:47:00Z">
+        <w:r>
+          <w:rPr>
+            <w:lang w:val="ru-RU"/>
+          </w:rPr>
+          <w:t xml:space="preserve"> комнат</w:t>
+        </w:r>
+      </w:ins>
+      <w:ins w:id="30" w:author="Bidosh" w:date="2025-11-05T23:56:00Z" w16du:dateUtc="2025-11-05T20:56:00Z">
+        <w:r>
+          <w:rPr>
+            <w:lang w:val="ru-RU"/>
+          </w:rPr>
+          <w:t>а</w:t>
+        </w:r>
+      </w:ins>
+      <w:ins w:id="31" w:author="Bidosh" w:date="2025-11-05T23:47:00Z" w16du:dateUtc="2025-11-05T20:47:00Z">
+        <w:r>
+          <w:rPr>
+            <w:lang w:val="ru-RU"/>
+          </w:rPr>
+          <w:t xml:space="preserve"> подростка 90-х годов.</w:t>
+        </w:r>
+      </w:ins>
+      <w:ins w:id="32" w:author="Bidosh" w:date="2025-11-05T23:52:00Z" w16du:dateUtc="2025-11-05T20:52:00Z">
+        <w:r>
+          <w:rPr>
+            <w:lang w:val="ru-RU"/>
+          </w:rPr>
+          <w:t xml:space="preserve"> Комната размером 3 на 4 метра.</w:t>
+        </w:r>
+      </w:ins>
+      <w:ins w:id="33" w:author="Bidosh" w:date="2025-11-05T23:47:00Z" w16du:dateUtc="2025-11-05T20:47:00Z">
+        <w:r>
+          <w:rPr>
+            <w:lang w:val="ru-RU"/>
+          </w:rPr>
+          <w:t xml:space="preserve"> </w:t>
+        </w:r>
+      </w:ins>
+      <w:ins w:id="34" w:author="Bidosh" w:date="2025-11-05T23:48:00Z" w16du:dateUtc="2025-11-05T20:48:00Z">
+        <w:r>
+          <w:rPr>
+            <w:lang w:val="ru-RU"/>
+          </w:rPr>
+          <w:t>Старые выцветшие обои</w:t>
+        </w:r>
+        <w:r>
+          <w:rPr>
+            <w:lang w:val="ru-RU"/>
+            <w:rPrChange w:id="35" w:author="Bidosh" w:date="2025-11-05T23:48:00Z" w16du:dateUtc="2025-11-05T20:48:00Z">
+              <w:rPr>
+                <w:lang w:val="en-US"/>
+              </w:rPr>
+            </w:rPrChange>
+          </w:rPr>
+          <w:t>,</w:t>
+        </w:r>
+        <w:r>
+          <w:rPr>
+            <w:lang w:val="ru-RU"/>
+          </w:rPr>
+          <w:t xml:space="preserve"> однотонное постельное белье</w:t>
+        </w:r>
+        <w:r>
+          <w:rPr>
+            <w:lang w:val="ru-RU"/>
+            <w:rPrChange w:id="36" w:author="Bidosh" w:date="2025-11-05T23:48:00Z" w16du:dateUtc="2025-11-05T20:48:00Z">
+              <w:rPr>
+                <w:lang w:val="en-US"/>
+              </w:rPr>
+            </w:rPrChange>
+          </w:rPr>
+          <w:t>,</w:t>
+        </w:r>
+        <w:r>
+          <w:rPr>
+            <w:lang w:val="ru-RU"/>
+          </w:rPr>
+          <w:t xml:space="preserve"> </w:t>
+        </w:r>
+      </w:ins>
+      <w:ins w:id="37" w:author="Bidosh" w:date="2025-11-05T23:57:00Z" w16du:dateUtc="2025-11-05T20:57:00Z">
+        <w:r>
+          <w:rPr>
+            <w:lang w:val="ru-RU"/>
+          </w:rPr>
+          <w:t>деревянная кровать,</w:t>
+        </w:r>
+      </w:ins>
+      <w:ins w:id="38" w:author="Bidosh" w:date="2025-11-05T23:48:00Z" w16du:dateUtc="2025-11-05T20:48:00Z">
+        <w:r>
+          <w:rPr>
+            <w:lang w:val="ru-RU"/>
+          </w:rPr>
+          <w:t xml:space="preserve"> покрашенная темным лаком</w:t>
+        </w:r>
+        <w:r>
+          <w:rPr>
+            <w:lang w:val="ru-RU"/>
+            <w:rPrChange w:id="39" w:author="Bidosh" w:date="2025-11-05T23:48:00Z" w16du:dateUtc="2025-11-05T20:48:00Z">
+              <w:rPr>
+                <w:lang w:val="en-US"/>
+              </w:rPr>
+            </w:rPrChange>
+          </w:rPr>
+          <w:t>,</w:t>
+        </w:r>
+        <w:r>
+          <w:rPr>
+            <w:lang w:val="ru-RU"/>
+          </w:rPr>
+          <w:t xml:space="preserve"> </w:t>
+        </w:r>
+      </w:ins>
+      <w:ins w:id="40" w:author="Bidosh" w:date="2025-11-05T23:49:00Z" w16du:dateUtc="2025-11-05T20:49:00Z">
+        <w:r>
+          <w:rPr>
+            <w:lang w:val="ru-RU"/>
+          </w:rPr>
+          <w:t>рабочий стол того же оттенка что и кровать. На столе лежат стопочкой книги</w:t>
+        </w:r>
+        <w:r>
+          <w:rPr>
+            <w:lang w:val="ru-RU"/>
+            <w:rPrChange w:id="41" w:author="Bidosh" w:date="2025-11-05T23:49:00Z" w16du:dateUtc="2025-11-05T20:49:00Z">
+              <w:rPr>
+                <w:lang w:val="en-US"/>
+              </w:rPr>
+            </w:rPrChange>
+          </w:rPr>
+          <w:t>,</w:t>
+        </w:r>
+        <w:r>
+          <w:rPr>
+            <w:lang w:val="ru-RU"/>
+          </w:rPr>
+          <w:t xml:space="preserve"> разбросаны канцелярские принадлежности</w:t>
+        </w:r>
+        <w:r>
+          <w:rPr>
+            <w:lang w:val="ru-RU"/>
+            <w:rPrChange w:id="42" w:author="Bidosh" w:date="2025-11-05T23:49:00Z" w16du:dateUtc="2025-11-05T20:49:00Z">
+              <w:rPr>
+                <w:lang w:val="en-US"/>
+              </w:rPr>
+            </w:rPrChange>
+          </w:rPr>
+          <w:t xml:space="preserve">, </w:t>
+        </w:r>
+        <w:r>
+          <w:rPr>
+            <w:lang w:val="ru-RU"/>
+          </w:rPr>
+          <w:t xml:space="preserve">валяется </w:t>
+        </w:r>
+      </w:ins>
+      <w:ins w:id="43" w:author="Bidosh" w:date="2025-11-05T23:50:00Z" w16du:dateUtc="2025-11-05T20:50:00Z">
+        <w:r>
+          <w:rPr>
+            <w:lang w:val="ru-RU"/>
+          </w:rPr>
+          <w:t>тряпка</w:t>
+        </w:r>
+        <w:r>
+          <w:rPr>
+            <w:lang w:val="ru-RU"/>
+            <w:rPrChange w:id="44" w:author="Bidosh" w:date="2025-11-05T23:50:00Z" w16du:dateUtc="2025-11-05T20:50:00Z">
+              <w:rPr>
+                <w:lang w:val="en-US"/>
+              </w:rPr>
+            </w:rPrChange>
+          </w:rPr>
+          <w:t>,</w:t>
+        </w:r>
+        <w:r>
+          <w:rPr>
+            <w:lang w:val="ru-RU"/>
+          </w:rPr>
+          <w:t xml:space="preserve"> стол небольшой</w:t>
+        </w:r>
+        <w:r>
+          <w:rPr>
+            <w:lang w:val="ru-RU"/>
+            <w:rPrChange w:id="45" w:author="Bidosh" w:date="2025-11-05T23:50:00Z" w16du:dateUtc="2025-11-05T20:50:00Z">
+              <w:rPr>
+                <w:lang w:val="en-US"/>
+              </w:rPr>
+            </w:rPrChange>
+          </w:rPr>
+          <w:t>,</w:t>
+        </w:r>
+        <w:r>
+          <w:rPr>
+            <w:lang w:val="ru-RU"/>
+          </w:rPr>
+          <w:t xml:space="preserve"> сантиметров 60 в ширину и 50 в глубину. На столе есть старый пузатый монитор</w:t>
+        </w:r>
+      </w:ins>
+      <w:ins w:id="46" w:author="Bidosh" w:date="2025-11-05T23:51:00Z" w16du:dateUtc="2025-11-05T20:51:00Z">
+        <w:r>
+          <w:rPr>
+            <w:lang w:val="ru-RU"/>
+          </w:rPr>
+          <w:t xml:space="preserve"> клавиатура и мышка белого цвета</w:t>
+        </w:r>
+        <w:r>
+          <w:rPr>
+            <w:lang w:val="ru-RU"/>
+            <w:rPrChange w:id="47" w:author="Bidosh" w:date="2025-11-05T23:51:00Z" w16du:dateUtc="2025-11-05T20:51:00Z">
+              <w:rPr>
+                <w:lang w:val="en-US"/>
+              </w:rPr>
+            </w:rPrChange>
+          </w:rPr>
+          <w:t xml:space="preserve">, </w:t>
+        </w:r>
+        <w:r>
+          <w:rPr>
+            <w:lang w:val="ru-RU"/>
+          </w:rPr>
+          <w:t>под столом – системник. На столе стоит полка</w:t>
+        </w:r>
+        <w:r>
+          <w:rPr>
+            <w:lang w:val="ru-RU"/>
+            <w:rPrChange w:id="48" w:author="Bidosh" w:date="2025-11-05T23:51:00Z" w16du:dateUtc="2025-11-05T20:51:00Z">
+              <w:rPr>
+                <w:lang w:val="en-US"/>
+              </w:rPr>
+            </w:rPrChange>
+          </w:rPr>
+          <w:t>,</w:t>
+        </w:r>
+        <w:r>
+          <w:rPr>
+            <w:lang w:val="ru-RU"/>
+          </w:rPr>
+          <w:t xml:space="preserve"> закрывающая внутри себя монитор. На ней стоят</w:t>
+        </w:r>
+      </w:ins>
+      <w:ins w:id="49" w:author="Bidosh" w:date="2025-11-05T23:52:00Z" w16du:dateUtc="2025-11-05T20:52:00Z">
+        <w:r>
+          <w:rPr>
+            <w:lang w:val="ru-RU"/>
+          </w:rPr>
+          <w:t xml:space="preserve"> растения в горшочках. Посреди комнаты </w:t>
+        </w:r>
+      </w:ins>
+      <w:ins w:id="50" w:author="Bidosh" w:date="2025-11-05T23:53:00Z" w16du:dateUtc="2025-11-05T20:53:00Z">
+        <w:r>
+          <w:rPr>
+            <w:lang w:val="ru-RU"/>
+          </w:rPr>
+          <w:t>стоит стул</w:t>
+        </w:r>
+        <w:r>
+          <w:rPr>
+            <w:lang w:val="ru-RU"/>
+            <w:rPrChange w:id="51" w:author="Bidosh" w:date="2025-11-05T23:53:00Z" w16du:dateUtc="2025-11-05T20:53:00Z">
+              <w:rPr>
+                <w:lang w:val="en-US"/>
+              </w:rPr>
+            </w:rPrChange>
+          </w:rPr>
+          <w:t>,</w:t>
+        </w:r>
+        <w:r>
+          <w:rPr>
+            <w:lang w:val="ru-RU"/>
+          </w:rPr>
+          <w:t xml:space="preserve"> поверх него валяется одежда. У стены стоит комод высотой 1.4 метра</w:t>
+        </w:r>
+        <w:r>
+          <w:rPr>
+            <w:lang w:val="ru-RU"/>
+            <w:rPrChange w:id="52" w:author="Bidosh" w:date="2025-11-05T23:53:00Z" w16du:dateUtc="2025-11-05T20:53:00Z">
+              <w:rPr>
+                <w:lang w:val="en-US"/>
+              </w:rPr>
+            </w:rPrChange>
+          </w:rPr>
+          <w:t xml:space="preserve">, </w:t>
+        </w:r>
+        <w:r>
+          <w:rPr>
+            <w:lang w:val="ru-RU"/>
+          </w:rPr>
+          <w:t>более светлого оттенка чем кровать и стол</w:t>
+        </w:r>
+      </w:ins>
+      <w:ins w:id="53" w:author="Bidosh" w:date="2025-11-05T23:54:00Z" w16du:dateUtc="2025-11-05T20:54:00Z">
+        <w:r>
+          <w:rPr>
+            <w:lang w:val="ru-RU"/>
+            <w:rPrChange w:id="54" w:author="Bidosh" w:date="2025-11-05T23:54:00Z" w16du:dateUtc="2025-11-05T20:54:00Z">
+              <w:rPr>
+                <w:lang w:val="en-US"/>
+              </w:rPr>
+            </w:rPrChange>
+          </w:rPr>
+          <w:t>,</w:t>
+        </w:r>
+        <w:r>
+          <w:rPr>
+            <w:lang w:val="ru-RU"/>
+          </w:rPr>
+          <w:t xml:space="preserve"> кажется более новым</w:t>
+        </w:r>
+        <w:r>
+          <w:rPr>
+            <w:lang w:val="ru-RU"/>
+            <w:rPrChange w:id="55" w:author="Bidosh" w:date="2025-11-05T23:54:00Z" w16du:dateUtc="2025-11-05T20:54:00Z">
+              <w:rPr>
+                <w:lang w:val="en-US"/>
+              </w:rPr>
+            </w:rPrChange>
+          </w:rPr>
+          <w:t>,</w:t>
+        </w:r>
+        <w:r>
+          <w:rPr>
+            <w:lang w:val="ru-RU"/>
+          </w:rPr>
+          <w:t xml:space="preserve"> на нем также лежит мусор и одежда. На Другой стене висит полка</w:t>
+        </w:r>
+        <w:r>
+          <w:rPr>
+            <w:lang w:val="ru-RU"/>
+            <w:rPrChange w:id="56" w:author="Bidosh" w:date="2025-11-05T23:54:00Z" w16du:dateUtc="2025-11-05T20:54:00Z">
+              <w:rPr>
+                <w:lang w:val="en-US"/>
+              </w:rPr>
+            </w:rPrChange>
+          </w:rPr>
+          <w:t>,</w:t>
+        </w:r>
+        <w:r>
+          <w:rPr>
+            <w:lang w:val="ru-RU"/>
+          </w:rPr>
+          <w:t xml:space="preserve"> забитая хламом. </w:t>
+        </w:r>
+      </w:ins>
+      <w:ins w:id="57" w:author="Bidosh" w:date="2025-11-05T23:58:00Z" w16du:dateUtc="2025-11-05T20:58:00Z">
+        <w:r>
+          <w:rPr>
+            <w:lang w:val="ru-RU"/>
+          </w:rPr>
+          <w:t>Окна очень грязные</w:t>
+        </w:r>
+        <w:r>
+          <w:rPr>
+            <w:lang w:val="ru-RU"/>
+            <w:rPrChange w:id="58" w:author="Bidosh" w:date="2025-11-05T23:58:00Z" w16du:dateUtc="2025-11-05T20:58:00Z">
+              <w:rPr>
+                <w:lang w:val="en-US"/>
+              </w:rPr>
+            </w:rPrChange>
+          </w:rPr>
+          <w:t>,</w:t>
+        </w:r>
+        <w:r>
+          <w:rPr>
+            <w:lang w:val="ru-RU"/>
+          </w:rPr>
+          <w:t xml:space="preserve"> пропускают свет</w:t>
+        </w:r>
+        <w:r>
+          <w:rPr>
+            <w:lang w:val="ru-RU"/>
+            <w:rPrChange w:id="59" w:author="Bidosh" w:date="2025-11-05T23:58:00Z" w16du:dateUtc="2025-11-05T20:58:00Z">
+              <w:rPr>
+                <w:lang w:val="en-US"/>
+              </w:rPr>
+            </w:rPrChange>
+          </w:rPr>
+          <w:t xml:space="preserve">, </w:t>
+        </w:r>
+        <w:r>
+          <w:rPr>
+            <w:lang w:val="ru-RU"/>
+          </w:rPr>
+          <w:t>но происходящее на ул</w:t>
+        </w:r>
+      </w:ins>
+      <w:ins w:id="60" w:author="Bidosh" w:date="2025-11-05T23:59:00Z" w16du:dateUtc="2025-11-05T20:59:00Z">
+        <w:r>
+          <w:rPr>
+            <w:lang w:val="ru-RU"/>
+          </w:rPr>
+          <w:t>ице не видно. Пыльная потолочная лампа.</w:t>
+        </w:r>
+      </w:ins>
+      <w:ins w:id="61" w:author="Bidosh" w:date="2025-11-05T23:56:00Z" w16du:dateUtc="2025-11-05T20:56:00Z">
+        <w:r>
+          <w:rPr>
+            <w:lang w:val="ru-RU"/>
+          </w:rPr>
+          <w:br/>
+          <w:t xml:space="preserve">Коридор </w:t>
+        </w:r>
+      </w:ins>
+      <w:ins w:id="62" w:author="Bidosh" w:date="2025-11-05T23:57:00Z" w16du:dateUtc="2025-11-05T20:57:00Z">
+        <w:r>
+          <w:rPr>
+            <w:lang w:val="ru-RU"/>
+          </w:rPr>
+          <w:t>–</w:t>
+        </w:r>
+      </w:ins>
+      <w:ins w:id="63" w:author="Bidosh" w:date="2025-11-05T23:56:00Z" w16du:dateUtc="2025-11-05T20:56:00Z">
+        <w:r>
+          <w:rPr>
+            <w:lang w:val="ru-RU"/>
+          </w:rPr>
+          <w:t xml:space="preserve"> </w:t>
+        </w:r>
+      </w:ins>
+      <w:ins w:id="64" w:author="Bidosh" w:date="2025-11-05T23:57:00Z" w16du:dateUtc="2025-11-05T20:57:00Z">
+        <w:r>
+          <w:rPr>
+            <w:lang w:val="ru-RU"/>
+          </w:rPr>
+          <w:t>узкое помещение соединяющее комнату персонажа</w:t>
+        </w:r>
+        <w:r>
+          <w:rPr>
+            <w:lang w:val="ru-RU"/>
+            <w:rPrChange w:id="65" w:author="Bidosh" w:date="2025-11-05T23:57:00Z" w16du:dateUtc="2025-11-05T20:57:00Z">
+              <w:rPr>
+                <w:lang w:val="en-US"/>
+              </w:rPr>
+            </w:rPrChange>
+          </w:rPr>
+          <w:t>,</w:t>
+        </w:r>
+        <w:r>
+          <w:rPr>
+            <w:lang w:val="ru-RU"/>
+          </w:rPr>
+          <w:t xml:space="preserve"> кухню и вторую комнату</w:t>
+        </w:r>
+        <w:r>
+          <w:rPr>
+            <w:lang w:val="ru-RU"/>
+            <w:rPrChange w:id="66" w:author="Bidosh" w:date="2025-11-05T23:57:00Z" w16du:dateUtc="2025-11-05T20:57:00Z">
+              <w:rPr>
+                <w:lang w:val="en-US"/>
+              </w:rPr>
+            </w:rPrChange>
+          </w:rPr>
+          <w:t>,</w:t>
+        </w:r>
+        <w:r>
+          <w:rPr>
+            <w:lang w:val="ru-RU"/>
+          </w:rPr>
+          <w:t xml:space="preserve"> есть </w:t>
+        </w:r>
+      </w:ins>
+      <w:ins w:id="67" w:author="Bidosh" w:date="2025-11-05T23:58:00Z" w16du:dateUtc="2025-11-05T20:58:00Z">
+        <w:r>
+          <w:rPr>
+            <w:lang w:val="ru-RU"/>
+          </w:rPr>
+          <w:t>двери в ванную и туалет</w:t>
+        </w:r>
+      </w:ins>
+      <w:ins w:id="68" w:author="Bidosh" w:date="2025-11-05T23:59:00Z" w16du:dateUtc="2025-11-05T20:59:00Z">
+        <w:r>
+          <w:rPr>
+            <w:lang w:val="ru-RU"/>
+            <w:rPrChange w:id="69" w:author="Bidosh" w:date="2025-11-05T23:59:00Z" w16du:dateUtc="2025-11-05T20:59:00Z">
+              <w:rPr>
+                <w:lang w:val="en-US"/>
+              </w:rPr>
+            </w:rPrChange>
+          </w:rPr>
+          <w:t>,</w:t>
+        </w:r>
+        <w:r>
+          <w:rPr>
+            <w:lang w:val="ru-RU"/>
+          </w:rPr>
+          <w:t xml:space="preserve"> но зайти в комнаты не получится. Также есть две</w:t>
+        </w:r>
+      </w:ins>
+      <w:ins w:id="70" w:author="Bidosh" w:date="2025-11-06T00:00:00Z" w16du:dateUtc="2025-11-05T21:00:00Z">
+        <w:r>
+          <w:rPr>
+            <w:lang w:val="ru-RU"/>
+          </w:rPr>
+          <w:t>рь на улицу.</w:t>
+        </w:r>
+        <w:r>
+          <w:rPr>
+            <w:lang w:val="ru-RU"/>
+          </w:rPr>
+          <w:br/>
+          <w:t xml:space="preserve">Кухня – Есть нижний и верхний гарнитуры. Белого и </w:t>
+        </w:r>
+        <w:r>
+          <w:rPr>
+            <w:lang w:val="ru-RU"/>
+          </w:rPr>
+          <w:lastRenderedPageBreak/>
+          <w:t>синего цвета. Стол – бледно бежевый</w:t>
+        </w:r>
+        <w:r>
+          <w:rPr>
+            <w:lang w:val="ru-RU"/>
+            <w:rPrChange w:id="71" w:author="Bidosh" w:date="2025-11-06T00:00:00Z" w16du:dateUtc="2025-11-05T21:00:00Z">
+              <w:rPr>
+                <w:lang w:val="en-US"/>
+              </w:rPr>
+            </w:rPrChange>
+          </w:rPr>
+          <w:t>,</w:t>
+        </w:r>
+        <w:r>
+          <w:rPr>
+            <w:lang w:val="ru-RU"/>
+          </w:rPr>
+          <w:t xml:space="preserve"> с о сколами. На столе и </w:t>
+        </w:r>
+      </w:ins>
+      <w:ins w:id="72" w:author="Bidosh" w:date="2025-11-06T00:01:00Z" w16du:dateUtc="2025-11-05T21:01:00Z">
+        <w:r>
+          <w:rPr>
+            <w:lang w:val="ru-RU"/>
+          </w:rPr>
+          <w:t>гарнитуре лежат остатки еды.</w:t>
+        </w:r>
+        <w:r>
+          <w:rPr>
+            <w:lang w:val="ru-RU"/>
+          </w:rPr>
+          <w:br/>
+          <w:t>Вторая комната – родительская</w:t>
+        </w:r>
+        <w:r>
+          <w:rPr>
+            <w:lang w:val="ru-RU"/>
+            <w:rPrChange w:id="73" w:author="Bidosh" w:date="2025-11-06T00:01:00Z" w16du:dateUtc="2025-11-05T21:01:00Z">
+              <w:rPr>
+                <w:lang w:val="en-US"/>
+              </w:rPr>
+            </w:rPrChange>
+          </w:rPr>
+          <w:t>,</w:t>
+        </w:r>
+        <w:r>
+          <w:rPr>
+            <w:lang w:val="ru-RU"/>
+          </w:rPr>
+          <w:t xml:space="preserve"> большой тканевый диван коричневого </w:t>
+        </w:r>
+        <w:proofErr w:type="spellStart"/>
+        <w:r>
+          <w:rPr>
+            <w:lang w:val="ru-RU"/>
+          </w:rPr>
+          <w:t>цввета</w:t>
+        </w:r>
+        <w:proofErr w:type="spellEnd"/>
+        <w:r>
+          <w:rPr>
+            <w:lang w:val="ru-RU"/>
+            <w:rPrChange w:id="74" w:author="Bidosh" w:date="2025-11-06T00:01:00Z" w16du:dateUtc="2025-11-05T21:01:00Z">
+              <w:rPr>
+                <w:lang w:val="en-US"/>
+              </w:rPr>
+            </w:rPrChange>
+          </w:rPr>
+          <w:t>,</w:t>
+        </w:r>
+        <w:r>
+          <w:rPr>
+            <w:lang w:val="ru-RU"/>
+          </w:rPr>
+          <w:t xml:space="preserve"> стоит тумбочка и </w:t>
+        </w:r>
+      </w:ins>
+      <w:ins w:id="75" w:author="Bidosh" w:date="2025-11-06T00:02:00Z" w16du:dateUtc="2025-11-05T21:02:00Z">
+        <w:r>
+          <w:rPr>
+            <w:lang w:val="ru-RU"/>
+          </w:rPr>
+          <w:t>телевизор.</w:t>
+        </w:r>
+        <w:r>
+          <w:rPr>
+            <w:lang w:val="ru-RU"/>
+          </w:rPr>
+          <w:br/>
+        </w:r>
+      </w:ins>
+      <w:ins w:id="76" w:author="Bidosh" w:date="2025-11-05T23:54:00Z" w16du:dateUtc="2025-11-05T20:54:00Z">
+        <w:r>
+          <w:rPr>
+            <w:lang w:val="ru-RU"/>
+          </w:rPr>
+          <w:br/>
+          <w:t>Предметы для взаимодействия</w:t>
+        </w:r>
+      </w:ins>
+      <w:ins w:id="77" w:author="Bidosh" w:date="2025-11-05T23:55:00Z" w16du:dateUtc="2025-11-05T20:55:00Z">
+        <w:r>
+          <w:rPr>
+            <w:lang w:val="ru-RU"/>
+          </w:rPr>
+          <w:t>:</w:t>
+        </w:r>
+        <w:r>
+          <w:rPr>
+            <w:lang w:val="ru-RU"/>
+          </w:rPr>
+          <w:br/>
+          <w:t>Кошелек – располагается на …</w:t>
+        </w:r>
+        <w:r>
+          <w:rPr>
+            <w:lang w:val="ru-RU"/>
+          </w:rPr>
+          <w:br/>
+          <w:t xml:space="preserve">Ключи </w:t>
+        </w:r>
+        <w:r>
+          <w:rPr>
+            <w:lang w:val="ru-RU"/>
+          </w:rPr>
+          <w:t>– располагается на …</w:t>
+        </w:r>
+      </w:ins>
+      <w:ins w:id="78" w:author="Bidosh" w:date="2025-11-06T00:03:00Z" w16du:dateUtc="2025-11-05T21:03:00Z">
+        <w:r>
+          <w:rPr>
+            <w:lang w:val="ru-RU"/>
+          </w:rPr>
+          <w:br/>
+          <w:t>Телефон</w:t>
+        </w:r>
+        <w:r>
+          <w:rPr>
+            <w:lang w:val="ru-RU"/>
+          </w:rPr>
+          <w:t xml:space="preserve"> – располагается на …</w:t>
+        </w:r>
+      </w:ins>
+      <w:ins w:id="79" w:author="Bidosh" w:date="2025-11-05T23:55:00Z" w16du:dateUtc="2025-11-05T20:55:00Z">
+        <w:r>
+          <w:rPr>
+            <w:lang w:val="ru-RU"/>
+          </w:rPr>
+          <w:br/>
+        </w:r>
+        <w:r>
+          <w:rPr>
+            <w:lang w:val="ru-RU"/>
+          </w:rPr>
+          <w:t>Дополнительные предметы:</w:t>
+        </w:r>
+        <w:r>
+          <w:rPr>
+            <w:lang w:val="ru-RU"/>
+          </w:rPr>
+          <w:br/>
+          <w:t>Фон</w:t>
+        </w:r>
+      </w:ins>
+      <w:ins w:id="80" w:author="Bidosh" w:date="2025-11-05T23:56:00Z" w16du:dateUtc="2025-11-05T20:56:00Z">
+        <w:r>
+          <w:rPr>
+            <w:lang w:val="ru-RU"/>
+          </w:rPr>
+          <w:t xml:space="preserve">арик </w:t>
+        </w:r>
+        <w:r>
+          <w:rPr>
+            <w:lang w:val="ru-RU"/>
+          </w:rPr>
+          <w:t>– располагается на …</w:t>
+        </w:r>
+        <w:r>
+          <w:rPr>
+            <w:lang w:val="ru-RU"/>
+          </w:rPr>
+          <w:br/>
+          <w:t xml:space="preserve">Нож </w:t>
+        </w:r>
+        <w:r>
+          <w:rPr>
+            <w:lang w:val="ru-RU"/>
+          </w:rPr>
+          <w:t>– располагается на …</w:t>
+        </w:r>
+        <w:r>
+          <w:rPr>
+            <w:lang w:val="ru-RU"/>
+          </w:rPr>
+          <w:br/>
+        </w:r>
+      </w:ins>
+      <w:ins w:id="81" w:author="Bidosh" w:date="2025-11-06T00:02:00Z" w16du:dateUtc="2025-11-05T21:02:00Z">
+        <w:r>
+          <w:rPr>
+            <w:lang w:val="ru-RU"/>
+          </w:rPr>
+          <w:br/>
+          <w:t>Действие локации «Квартира»:</w:t>
+        </w:r>
+        <w:r>
+          <w:rPr>
+            <w:lang w:val="ru-RU"/>
+          </w:rPr>
+          <w:br/>
+          <w:t>Персонаж</w:t>
+        </w:r>
+      </w:ins>
+      <w:ins w:id="82" w:author="Bidosh" w:date="2025-11-06T00:03:00Z" w16du:dateUtc="2025-11-05T21:03:00Z">
+        <w:r>
+          <w:rPr>
+            <w:b w:val="0"/>
+            <w:color w:val="auto"/>
+            <w:sz w:val="28"/>
+            <w:szCs w:val="28"/>
+            <w:lang w:val="ru-RU"/>
+          </w:rPr>
+          <w:t xml:space="preserve"> </w:t>
+        </w:r>
+      </w:ins>
+      <w:ins w:id="83" w:author="Bidosh" w:date="2025-11-06T00:03:00Z">
+        <w:r>
+          <w:rPr>
+            <w:lang w:val="ru-RU"/>
+          </w:rPr>
+          <w:t>(П)</w:t>
+        </w:r>
+      </w:ins>
+      <w:ins w:id="84" w:author="Bidosh" w:date="2025-11-06T00:02:00Z" w16du:dateUtc="2025-11-05T21:02:00Z">
+        <w:r>
+          <w:rPr>
+            <w:lang w:val="ru-RU"/>
+          </w:rPr>
+          <w:t xml:space="preserve"> появляется в своей комнате</w:t>
+        </w:r>
+      </w:ins>
+      <w:ins w:id="85" w:author="Bidosh" w:date="2025-11-06T00:03:00Z" w16du:dateUtc="2025-11-05T21:03:00Z">
+        <w:r>
+          <w:rPr>
+            <w:lang w:val="ru-RU"/>
+          </w:rPr>
+          <w:t xml:space="preserve">. </w:t>
+        </w:r>
+      </w:ins>
+      <w:ins w:id="86" w:author="Bidosh" w:date="2025-11-06T00:04:00Z" w16du:dateUtc="2025-11-05T21:04:00Z">
+        <w:r>
+          <w:rPr>
+            <w:lang w:val="ru-RU"/>
+          </w:rPr>
+          <w:t xml:space="preserve">Нас зовет мать к себе(она находится на кухне). Повернута к нам </w:t>
+        </w:r>
+        <w:proofErr w:type="spellStart"/>
+        <w:r>
+          <w:rPr>
+            <w:lang w:val="ru-RU"/>
+          </w:rPr>
+          <w:t>полуб</w:t>
+        </w:r>
+      </w:ins>
+      <w:ins w:id="87" w:author="Bidosh" w:date="2025-11-06T00:05:00Z" w16du:dateUtc="2025-11-05T21:05:00Z">
+        <w:r>
+          <w:rPr>
+            <w:lang w:val="ru-RU"/>
+          </w:rPr>
+          <w:t>оком</w:t>
+        </w:r>
+        <w:proofErr w:type="spellEnd"/>
+        <w:r>
+          <w:rPr>
+            <w:lang w:val="ru-RU"/>
+          </w:rPr>
+          <w:t>(Готовит у плиты) дает нам задание (Мы должны взять деньги и ключи от участка</w:t>
+        </w:r>
+        <w:r>
+          <w:rPr>
+            <w:lang w:val="ru-RU"/>
+            <w:rPrChange w:id="88" w:author="Bidosh" w:date="2025-11-06T00:05:00Z" w16du:dateUtc="2025-11-05T21:05:00Z">
+              <w:rPr>
+                <w:lang w:val="en-US"/>
+              </w:rPr>
+            </w:rPrChange>
+          </w:rPr>
+          <w:t>,</w:t>
+        </w:r>
+        <w:r>
+          <w:rPr>
+            <w:lang w:val="ru-RU"/>
+          </w:rPr>
+          <w:t xml:space="preserve"> отправиться к бабушке в деревню на поезде и навестить их</w:t>
+        </w:r>
+      </w:ins>
+      <w:ins w:id="89" w:author="Bidosh" w:date="2025-11-06T00:06:00Z" w16du:dateUtc="2025-11-05T21:06:00Z">
+        <w:r>
+          <w:rPr>
+            <w:lang w:val="ru-RU"/>
+          </w:rPr>
+          <w:t xml:space="preserve"> </w:t>
+        </w:r>
+        <w:proofErr w:type="spellStart"/>
+        <w:r>
+          <w:rPr>
+            <w:lang w:val="ru-RU"/>
+          </w:rPr>
+          <w:t>тк</w:t>
+        </w:r>
+        <w:proofErr w:type="spellEnd"/>
+        <w:r>
+          <w:rPr>
+            <w:lang w:val="ru-RU"/>
+          </w:rPr>
+          <w:t xml:space="preserve"> давно </w:t>
+        </w:r>
+        <w:proofErr w:type="spellStart"/>
+        <w:r>
+          <w:rPr>
+            <w:lang w:val="ru-RU"/>
+          </w:rPr>
+          <w:t>небыло</w:t>
+        </w:r>
+        <w:proofErr w:type="spellEnd"/>
+        <w:r>
+          <w:rPr>
+            <w:lang w:val="ru-RU"/>
+          </w:rPr>
+          <w:t xml:space="preserve"> вестей</w:t>
+        </w:r>
+      </w:ins>
+      <w:ins w:id="90" w:author="Bidosh" w:date="2025-11-06T00:05:00Z" w16du:dateUtc="2025-11-05T21:05:00Z">
+        <w:r>
+          <w:rPr>
+            <w:lang w:val="ru-RU"/>
+          </w:rPr>
+          <w:t>)</w:t>
+        </w:r>
+      </w:ins>
+      <w:ins w:id="91" w:author="Bidosh" w:date="2025-11-06T00:06:00Z" w16du:dateUtc="2025-11-05T21:06:00Z">
+        <w:r>
+          <w:rPr>
+            <w:lang w:val="ru-RU"/>
+          </w:rPr>
+          <w:t xml:space="preserve">. </w:t>
+        </w:r>
+      </w:ins>
+      <w:ins w:id="92" w:author="Bidosh" w:date="2025-11-06T00:06:00Z">
+        <w:r>
+          <w:rPr>
+            <w:lang w:val="ru-RU"/>
+          </w:rPr>
+          <w:t>(П)</w:t>
+        </w:r>
+      </w:ins>
+      <w:ins w:id="93" w:author="Bidosh" w:date="2025-11-06T00:06:00Z" w16du:dateUtc="2025-11-05T21:06:00Z">
+        <w:r>
+          <w:rPr>
+            <w:lang w:val="ru-RU"/>
+          </w:rPr>
+          <w:t xml:space="preserve"> возвращается в комнату и </w:t>
+        </w:r>
+      </w:ins>
+      <w:ins w:id="94" w:author="Bidosh" w:date="2025-11-06T00:07:00Z" w16du:dateUtc="2025-11-05T21:07:00Z">
+        <w:r>
+          <w:rPr>
+            <w:lang w:val="ru-RU"/>
+          </w:rPr>
+          <w:t>собирает</w:t>
+        </w:r>
+      </w:ins>
+      <w:ins w:id="95" w:author="Bidosh" w:date="2025-11-06T00:06:00Z" w16du:dateUtc="2025-11-05T21:06:00Z">
+        <w:r>
+          <w:rPr>
+            <w:lang w:val="ru-RU"/>
+          </w:rPr>
+          <w:t xml:space="preserve"> указанные </w:t>
+        </w:r>
+      </w:ins>
+      <w:ins w:id="96" w:author="Bidosh" w:date="2025-11-06T00:07:00Z" w16du:dateUtc="2025-11-05T21:07:00Z">
+        <w:r>
+          <w:rPr>
+            <w:lang w:val="ru-RU"/>
+          </w:rPr>
+          <w:t>вещи(Ключи и деньги</w:t>
+        </w:r>
+      </w:ins>
+      <w:ins w:id="97" w:author="Bidosh" w:date="2025-11-06T00:08:00Z" w16du:dateUtc="2025-11-05T21:08:00Z">
+        <w:r>
+          <w:rPr>
+            <w:lang w:val="ru-RU"/>
+          </w:rPr>
+          <w:t xml:space="preserve"> </w:t>
+        </w:r>
+        <w:r>
+          <w:rPr>
+            <w:lang w:val="ru-RU"/>
+          </w:rPr>
+          <w:t>телефон</w:t>
+        </w:r>
+      </w:ins>
+      <w:ins w:id="98" w:author="Bidosh" w:date="2025-11-06T00:07:00Z" w16du:dateUtc="2025-11-05T21:07:00Z">
+        <w:r>
+          <w:rPr>
+            <w:lang w:val="ru-RU"/>
+          </w:rPr>
+          <w:t xml:space="preserve">) если </w:t>
+        </w:r>
+        <w:proofErr w:type="spellStart"/>
+        <w:r>
+          <w:rPr>
+            <w:lang w:val="ru-RU"/>
+          </w:rPr>
+          <w:t>помацать</w:t>
+        </w:r>
+        <w:proofErr w:type="spellEnd"/>
+        <w:r>
+          <w:rPr>
+            <w:lang w:val="ru-RU"/>
+          </w:rPr>
+          <w:t xml:space="preserve"> по остальной квартире можно раздобыть другие предметы(Фонарик нож)</w:t>
+        </w:r>
+      </w:ins>
+      <w:ins w:id="99" w:author="Bidosh" w:date="2025-11-06T00:08:00Z" w16du:dateUtc="2025-11-05T21:08:00Z">
+        <w:r>
+          <w:rPr>
+            <w:lang w:val="ru-RU"/>
+          </w:rPr>
+          <w:t>. После чего персонаж выходит из квартиры и появляется в подъезде.</w:t>
+        </w:r>
+      </w:ins>
+      <w:ins w:id="100" w:author="Bidosh" w:date="2025-11-06T00:35:00Z" w16du:dateUtc="2025-11-05T21:35:00Z">
+        <w:r>
+          <w:rPr>
+            <w:lang w:val="ru-RU"/>
+          </w:rPr>
+          <w:br/>
+        </w:r>
+      </w:ins>
+      <w:ins w:id="101" w:author="Bidosh" w:date="2025-11-05T23:54:00Z" w16du:dateUtc="2025-11-05T20:54:00Z">
+        <w:r>
+          <w:rPr>
+            <w:lang w:val="ru-RU"/>
+          </w:rPr>
+          <w:br/>
+        </w:r>
+      </w:ins>
+      <w:ins w:id="102" w:author="Bidosh" w:date="2025-11-05T23:55:00Z" w16du:dateUtc="2025-11-05T20:55:00Z">
+        <w:r>
+          <w:rPr>
+            <w:lang w:val="ru-RU"/>
+          </w:rPr>
+          <w:t xml:space="preserve"> </w:t>
+        </w:r>
+      </w:ins>
+      <w:ins w:id="103" w:author="Bidosh" w:date="2025-11-06T00:08:00Z" w16du:dateUtc="2025-11-05T21:08:00Z">
+        <w:r>
+          <w:rPr>
+            <w:lang w:val="ru-RU"/>
+          </w:rPr>
+          <w:t xml:space="preserve">Локация: </w:t>
+        </w:r>
+        <w:r>
+          <w:rPr>
+            <w:lang w:val="ru-RU"/>
+          </w:rPr>
+          <w:t>по</w:t>
+        </w:r>
+      </w:ins>
+      <w:ins w:id="104" w:author="Bidosh" w:date="2025-11-06T00:09:00Z" w16du:dateUtc="2025-11-05T21:09:00Z">
+        <w:r>
+          <w:rPr>
+            <w:lang w:val="ru-RU"/>
+          </w:rPr>
+          <w:t>дъезд</w:t>
+        </w:r>
+      </w:ins>
+      <w:ins w:id="105" w:author="Bidosh" w:date="2025-11-06T00:08:00Z" w16du:dateUtc="2025-11-05T21:08:00Z">
+        <w:r>
+          <w:rPr>
+            <w:lang w:val="ru-RU"/>
+          </w:rPr>
+          <w:t>.</w:t>
+        </w:r>
+      </w:ins>
+      <w:ins w:id="106" w:author="Bidosh" w:date="2025-11-06T00:09:00Z" w16du:dateUtc="2025-11-05T21:09:00Z">
+        <w:r>
+          <w:rPr>
+            <w:lang w:val="ru-RU"/>
+          </w:rPr>
+          <w:br/>
+          <w:t>Подъезд – темное помещение. Справа на выходе видно лифт</w:t>
+        </w:r>
+        <w:r>
+          <w:rPr>
+            <w:lang w:val="ru-RU"/>
+            <w:rPrChange w:id="107" w:author="Bidosh" w:date="2025-11-06T00:09:00Z" w16du:dateUtc="2025-11-05T21:09:00Z">
+              <w:rPr>
+                <w:lang w:val="en-US"/>
+              </w:rPr>
+            </w:rPrChange>
+          </w:rPr>
+          <w:t>,</w:t>
+        </w:r>
+        <w:r>
+          <w:rPr>
+            <w:lang w:val="ru-RU"/>
+          </w:rPr>
+          <w:t xml:space="preserve"> не работающий. На пролетах есть </w:t>
+        </w:r>
+      </w:ins>
+      <w:ins w:id="108" w:author="Bidosh" w:date="2025-11-06T00:10:00Z" w16du:dateUtc="2025-11-05T21:10:00Z">
+        <w:r>
+          <w:rPr>
+            <w:lang w:val="ru-RU"/>
+          </w:rPr>
+          <w:t xml:space="preserve">небольшие </w:t>
+        </w:r>
+        <w:r>
+          <w:rPr>
+            <w:lang w:val="ru-RU"/>
+          </w:rPr>
+          <w:lastRenderedPageBreak/>
+          <w:t>окна под потолком. Они очень грязные</w:t>
+        </w:r>
+        <w:r>
+          <w:rPr>
+            <w:lang w:val="ru-RU"/>
+            <w:rPrChange w:id="109" w:author="Bidosh" w:date="2025-11-06T00:10:00Z" w16du:dateUtc="2025-11-05T21:10:00Z">
+              <w:rPr>
+                <w:lang w:val="en-US"/>
+              </w:rPr>
+            </w:rPrChange>
+          </w:rPr>
+          <w:t>,</w:t>
+        </w:r>
+        <w:r>
+          <w:rPr>
+            <w:lang w:val="ru-RU"/>
+          </w:rPr>
+          <w:t xml:space="preserve"> едва пропускают свет. Вся локация в полумраке. На последних двух этажах свет пости нет. Мы находимся на 4 этаже. Подъ</w:t>
+        </w:r>
+      </w:ins>
+      <w:ins w:id="110" w:author="Bidosh" w:date="2025-11-06T00:11:00Z" w16du:dateUtc="2025-11-05T21:11:00Z">
+        <w:r>
+          <w:rPr>
+            <w:lang w:val="ru-RU"/>
+          </w:rPr>
+          <w:t>езд имеет темно синий холодный оттенок</w:t>
+        </w:r>
+      </w:ins>
+      <w:ins w:id="111" w:author="Bidosh" w:date="2025-11-06T00:26:00Z" w16du:dateUtc="2025-11-05T21:26:00Z">
+        <w:r>
+          <w:rPr>
+            <w:lang w:val="ru-RU"/>
+          </w:rPr>
+          <w:t>. На полу и лестнице местами валяется мусор.</w:t>
+        </w:r>
+      </w:ins>
+      <w:ins w:id="112" w:author="Bidosh" w:date="2025-11-06T00:27:00Z" w16du:dateUtc="2025-11-05T21:27:00Z">
+        <w:r>
+          <w:rPr>
+            <w:lang w:val="ru-RU"/>
+          </w:rPr>
+          <w:t xml:space="preserve"> Выход из подъезда – </w:t>
+        </w:r>
+        <w:r>
+          <w:rPr>
+            <w:lang w:val="ru-RU"/>
+          </w:rPr>
+          <w:t xml:space="preserve">большая железная дверь и рядом кнопка для открытия. Из за отсутствия света </w:t>
+        </w:r>
+      </w:ins>
+      <w:ins w:id="113" w:author="Bidosh" w:date="2025-11-06T00:28:00Z" w16du:dateUtc="2025-11-05T21:28:00Z">
+        <w:r>
+          <w:rPr>
+            <w:lang w:val="ru-RU"/>
+          </w:rPr>
+          <w:t>–</w:t>
+        </w:r>
+      </w:ins>
+      <w:ins w:id="114" w:author="Bidosh" w:date="2025-11-06T00:27:00Z" w16du:dateUtc="2025-11-05T21:27:00Z">
+        <w:r>
+          <w:rPr>
+            <w:lang w:val="ru-RU"/>
+          </w:rPr>
+          <w:t xml:space="preserve"> </w:t>
+        </w:r>
+      </w:ins>
+      <w:ins w:id="115" w:author="Bidosh" w:date="2025-11-06T00:28:00Z" w16du:dateUtc="2025-11-05T21:28:00Z">
+        <w:r>
+          <w:rPr>
+            <w:lang w:val="ru-RU"/>
+          </w:rPr>
+          <w:t>находится в кромешной темноте</w:t>
+        </w:r>
+        <w:r>
+          <w:rPr>
+            <w:lang w:val="ru-RU"/>
+            <w:rPrChange w:id="116" w:author="Bidosh" w:date="2025-11-06T00:28:00Z" w16du:dateUtc="2025-11-05T21:28:00Z">
+              <w:rPr>
+                <w:lang w:val="en-US"/>
+              </w:rPr>
+            </w:rPrChange>
+          </w:rPr>
+          <w:t>,</w:t>
+        </w:r>
+        <w:r>
+          <w:rPr>
+            <w:lang w:val="ru-RU"/>
+          </w:rPr>
+          <w:t xml:space="preserve"> видно только тускло горящую лампочку.</w:t>
+        </w:r>
+        <w:r>
+          <w:rPr>
+            <w:lang w:val="ru-RU"/>
+          </w:rPr>
+          <w:br/>
+        </w:r>
+        <w:r>
+          <w:rPr>
+            <w:lang w:val="ru-RU"/>
+          </w:rPr>
+          <w:br/>
+        </w:r>
+        <w:r>
+          <w:rPr>
+            <w:lang w:val="ru-RU"/>
+          </w:rPr>
+          <w:t>Предметы для взаимодействия:</w:t>
+        </w:r>
+        <w:r>
+          <w:rPr>
+            <w:lang w:val="ru-RU"/>
+          </w:rPr>
+          <w:br/>
+        </w:r>
+        <w:r>
+          <w:rPr>
+            <w:lang w:val="en-US"/>
+          </w:rPr>
+          <w:t>Non</w:t>
+        </w:r>
+        <w:r>
+          <w:rPr>
+            <w:lang w:val="ru-RU"/>
+            <w:rPrChange w:id="117" w:author="Bidosh" w:date="2025-11-06T00:29:00Z" w16du:dateUtc="2025-11-05T21:29:00Z">
+              <w:rPr>
+                <w:lang w:val="en-US"/>
+              </w:rPr>
+            </w:rPrChange>
+          </w:rPr>
+          <w:br/>
+        </w:r>
+        <w:r>
+          <w:rPr>
+            <w:lang w:val="ru-RU"/>
+            <w:rPrChange w:id="118" w:author="Bidosh" w:date="2025-11-06T00:29:00Z" w16du:dateUtc="2025-11-05T21:29:00Z">
+              <w:rPr>
+                <w:lang w:val="en-US"/>
+              </w:rPr>
+            </w:rPrChange>
+          </w:rPr>
+          <w:br/>
+        </w:r>
+      </w:ins>
+      <w:ins w:id="119" w:author="Bidosh" w:date="2025-11-06T00:29:00Z" w16du:dateUtc="2025-11-05T21:29:00Z">
+        <w:r>
+          <w:rPr>
+            <w:lang w:val="ru-RU"/>
+          </w:rPr>
+          <w:t>Действие локации «подъезд»:</w:t>
+        </w:r>
+        <w:r>
+          <w:rPr>
+            <w:lang w:val="ru-RU"/>
+            <w:rPrChange w:id="120" w:author="Bidosh" w:date="2025-11-06T00:29:00Z" w16du:dateUtc="2025-11-05T21:29:00Z">
+              <w:rPr>
+                <w:lang w:val="en-US"/>
+              </w:rPr>
+            </w:rPrChange>
+          </w:rPr>
+          <w:br/>
+        </w:r>
+      </w:ins>
+      <w:ins w:id="121" w:author="Bidosh" w:date="2025-11-06T00:29:00Z">
+        <w:r>
+          <w:rPr>
+            <w:lang w:val="ru-RU"/>
+          </w:rPr>
+          <w:t>(П)</w:t>
+        </w:r>
+      </w:ins>
+      <w:ins w:id="122" w:author="Bidosh" w:date="2025-11-06T00:29:00Z" w16du:dateUtc="2025-11-05T21:29:00Z">
+        <w:r>
+          <w:rPr>
+            <w:lang w:val="ru-RU"/>
+          </w:rPr>
+          <w:t xml:space="preserve"> выходит из квартиры. Справа от него лифт</w:t>
+        </w:r>
+        <w:r>
+          <w:rPr>
+            <w:lang w:val="ru-RU"/>
+            <w:rPrChange w:id="123" w:author="Bidosh" w:date="2025-11-06T00:29:00Z" w16du:dateUtc="2025-11-05T21:29:00Z">
+              <w:rPr>
+                <w:lang w:val="en-US"/>
+              </w:rPr>
+            </w:rPrChange>
+          </w:rPr>
+          <w:t>,</w:t>
+        </w:r>
+        <w:r>
+          <w:rPr>
+            <w:lang w:val="ru-RU"/>
+          </w:rPr>
+          <w:t xml:space="preserve"> он подходит и вызывает его</w:t>
+        </w:r>
+        <w:r>
+          <w:rPr>
+            <w:lang w:val="ru-RU"/>
+            <w:rPrChange w:id="124" w:author="Bidosh" w:date="2025-11-06T00:29:00Z" w16du:dateUtc="2025-11-05T21:29:00Z">
+              <w:rPr>
+                <w:lang w:val="en-US"/>
+              </w:rPr>
+            </w:rPrChange>
+          </w:rPr>
+          <w:t>,</w:t>
+        </w:r>
+        <w:r>
+          <w:rPr>
+            <w:lang w:val="ru-RU"/>
+          </w:rPr>
+          <w:t xml:space="preserve"> но ничего не</w:t>
+        </w:r>
+      </w:ins>
+      <w:ins w:id="125" w:author="Bidosh" w:date="2025-11-06T00:30:00Z" w16du:dateUtc="2025-11-05T21:30:00Z">
+        <w:r>
+          <w:rPr>
+            <w:lang w:val="ru-RU"/>
+          </w:rPr>
+          <w:t xml:space="preserve"> </w:t>
+        </w:r>
+      </w:ins>
+      <w:ins w:id="126" w:author="Bidosh" w:date="2025-11-06T00:29:00Z" w16du:dateUtc="2025-11-05T21:29:00Z">
+        <w:r>
+          <w:rPr>
+            <w:lang w:val="ru-RU"/>
+          </w:rPr>
+          <w:t>происходит. Приходится спускаться пешком.</w:t>
+        </w:r>
+      </w:ins>
+      <w:ins w:id="127" w:author="Bidosh" w:date="2025-11-06T00:30:00Z" w16du:dateUtc="2025-11-05T21:30:00Z">
+        <w:r>
+          <w:rPr>
+            <w:lang w:val="ru-RU"/>
+          </w:rPr>
+          <w:t xml:space="preserve"> </w:t>
+        </w:r>
+      </w:ins>
+      <w:ins w:id="128" w:author="Bidosh" w:date="2025-11-06T00:32:00Z" w16du:dateUtc="2025-11-05T21:32:00Z">
+        <w:r>
+          <w:rPr>
+            <w:lang w:val="ru-RU"/>
+          </w:rPr>
+          <w:t>Спускаясь</w:t>
+        </w:r>
+      </w:ins>
+      <w:ins w:id="129" w:author="Bidosh" w:date="2025-11-06T00:30:00Z" w16du:dateUtc="2025-11-05T21:30:00Z">
+        <w:r>
+          <w:rPr>
+            <w:lang w:val="ru-RU"/>
+          </w:rPr>
+          <w:t xml:space="preserve"> до второго этажа мы замечаем</w:t>
+        </w:r>
+        <w:r>
+          <w:rPr>
+            <w:lang w:val="ru-RU"/>
+            <w:rPrChange w:id="130" w:author="Bidosh" w:date="2025-11-06T00:30:00Z" w16du:dateUtc="2025-11-05T21:30:00Z">
+              <w:rPr>
+                <w:lang w:val="en-US"/>
+              </w:rPr>
+            </w:rPrChange>
+          </w:rPr>
+          <w:t>,</w:t>
+        </w:r>
+        <w:r>
+          <w:rPr>
+            <w:lang w:val="ru-RU"/>
+          </w:rPr>
+          <w:t xml:space="preserve"> что окно на</w:t>
+        </w:r>
+      </w:ins>
+      <w:ins w:id="131" w:author="Bidosh" w:date="2025-11-06T00:31:00Z" w16du:dateUtc="2025-11-05T21:31:00Z">
+        <w:r>
+          <w:rPr>
+            <w:lang w:val="ru-RU"/>
+          </w:rPr>
+          <w:t>столько грязное</w:t>
+        </w:r>
+        <w:r>
+          <w:rPr>
+            <w:lang w:val="ru-RU"/>
+            <w:rPrChange w:id="132" w:author="Bidosh" w:date="2025-11-06T00:31:00Z" w16du:dateUtc="2025-11-05T21:31:00Z">
+              <w:rPr>
+                <w:lang w:val="en-US"/>
+              </w:rPr>
+            </w:rPrChange>
+          </w:rPr>
+          <w:t>,</w:t>
+        </w:r>
+        <w:r>
+          <w:rPr>
+            <w:lang w:val="ru-RU"/>
+          </w:rPr>
+          <w:t xml:space="preserve"> что через него не проходит свет.</w:t>
+        </w:r>
+      </w:ins>
+      <w:ins w:id="133" w:author="Bidosh" w:date="2025-11-06T00:33:00Z" w16du:dateUtc="2025-11-05T21:33:00Z">
+        <w:r>
+          <w:rPr>
+            <w:lang w:val="ru-RU"/>
+          </w:rPr>
+          <w:t xml:space="preserve"> Мы начинаем слышать томные ме</w:t>
+        </w:r>
+      </w:ins>
+      <w:ins w:id="134" w:author="Bidosh" w:date="2025-11-06T00:34:00Z" w16du:dateUtc="2025-11-05T21:34:00Z">
+        <w:r>
+          <w:rPr>
+            <w:lang w:val="ru-RU"/>
+          </w:rPr>
+          <w:t>дленные шаги снизу.</w:t>
+        </w:r>
+      </w:ins>
+      <w:ins w:id="135" w:author="Bidosh" w:date="2025-11-06T00:31:00Z" w16du:dateUtc="2025-11-05T21:31:00Z">
+        <w:r>
+          <w:rPr>
+            <w:lang w:val="ru-RU"/>
+          </w:rPr>
+          <w:t xml:space="preserve"> Спуская</w:t>
+        </w:r>
+      </w:ins>
+      <w:ins w:id="136" w:author="Bidosh" w:date="2025-11-06T00:32:00Z" w16du:dateUtc="2025-11-05T21:32:00Z">
+        <w:r>
+          <w:rPr>
+            <w:lang w:val="ru-RU"/>
+          </w:rPr>
+          <w:t xml:space="preserve">сь со второго на первый нас встречает скример. На встречу идет огромный жирный мужик из тьмы. Он одет во все черное и </w:t>
+        </w:r>
+      </w:ins>
+      <w:ins w:id="137" w:author="Bidosh" w:date="2025-11-06T00:33:00Z" w16du:dateUtc="2025-11-05T21:33:00Z">
+        <w:r>
+          <w:rPr>
+            <w:lang w:val="ru-RU"/>
+          </w:rPr>
+          <w:t>единственное что выделяется – светлое лицо с злой гримасой. Встреча сопровождается резким звуком</w:t>
+        </w:r>
+      </w:ins>
+      <w:ins w:id="138" w:author="Bidosh" w:date="2025-11-06T00:34:00Z" w16du:dateUtc="2025-11-05T21:34:00Z">
+        <w:r>
+          <w:rPr>
+            <w:lang w:val="ru-RU"/>
+          </w:rPr>
+          <w:t>. Он отталкивает нас и идет выше</w:t>
+        </w:r>
+        <w:r>
+          <w:rPr>
+            <w:lang w:val="ru-RU"/>
+            <w:rPrChange w:id="139" w:author="Bidosh" w:date="2025-11-06T00:34:00Z" w16du:dateUtc="2025-11-05T21:34:00Z">
+              <w:rPr>
+                <w:lang w:val="en-US"/>
+              </w:rPr>
+            </w:rPrChange>
+          </w:rPr>
+          <w:t>,</w:t>
+        </w:r>
+        <w:r>
+          <w:rPr>
+            <w:lang w:val="ru-RU"/>
+          </w:rPr>
+          <w:t xml:space="preserve"> мы спускаемся вниз. На выходе из подъезда кромешная тьма</w:t>
+        </w:r>
+        <w:r>
+          <w:rPr>
+            <w:lang w:val="ru-RU"/>
+            <w:rPrChange w:id="140" w:author="Bidosh" w:date="2025-11-06T00:34:00Z" w16du:dateUtc="2025-11-05T21:34:00Z">
+              <w:rPr>
+                <w:lang w:val="en-US"/>
+              </w:rPr>
+            </w:rPrChange>
+          </w:rPr>
+          <w:t>,</w:t>
+        </w:r>
+        <w:r>
+          <w:rPr>
+            <w:lang w:val="ru-RU"/>
+          </w:rPr>
+          <w:t xml:space="preserve"> мы вид</w:t>
+        </w:r>
+      </w:ins>
+      <w:ins w:id="141" w:author="Bidosh" w:date="2025-11-06T00:35:00Z" w16du:dateUtc="2025-11-05T21:35:00Z">
+        <w:r>
+          <w:rPr>
+            <w:lang w:val="ru-RU"/>
+          </w:rPr>
+          <w:t>и</w:t>
+        </w:r>
+      </w:ins>
+      <w:ins w:id="142" w:author="Bidosh" w:date="2025-11-06T00:34:00Z" w16du:dateUtc="2025-11-05T21:34:00Z">
+        <w:r>
+          <w:rPr>
+            <w:lang w:val="ru-RU"/>
+          </w:rPr>
+          <w:t xml:space="preserve">м только </w:t>
+        </w:r>
+      </w:ins>
+      <w:ins w:id="143" w:author="Bidosh" w:date="2025-11-06T00:35:00Z" w16du:dateUtc="2025-11-05T21:35:00Z">
+        <w:r>
+          <w:rPr>
+            <w:lang w:val="ru-RU"/>
+          </w:rPr>
+          <w:t>мигающий огонек кнопки выхода из подъезда</w:t>
+        </w:r>
+        <w:r>
+          <w:rPr>
+            <w:lang w:val="ru-RU"/>
+            <w:rPrChange w:id="144" w:author="Bidosh" w:date="2025-11-06T00:35:00Z" w16du:dateUtc="2025-11-05T21:35:00Z">
+              <w:rPr>
+                <w:lang w:val="en-US"/>
+              </w:rPr>
+            </w:rPrChange>
+          </w:rPr>
+          <w:t>,</w:t>
+        </w:r>
+        <w:r>
+          <w:rPr>
+            <w:lang w:val="ru-RU"/>
+          </w:rPr>
+          <w:t xml:space="preserve"> нажимаем ее и можем выйти.</w:t>
+        </w:r>
+        <w:r>
+          <w:rPr>
+            <w:lang w:val="ru-RU"/>
+          </w:rPr>
+          <w:br/>
+        </w:r>
+        <w:r>
+          <w:rPr>
+            <w:lang w:val="ru-RU"/>
+          </w:rPr>
+          <w:br/>
+        </w:r>
+        <w:r>
+          <w:rPr>
+            <w:lang w:val="ru-RU"/>
+          </w:rPr>
+          <w:lastRenderedPageBreak/>
+          <w:t xml:space="preserve">Локация: </w:t>
+        </w:r>
+        <w:r>
+          <w:rPr>
+            <w:lang w:val="ru-RU"/>
+          </w:rPr>
+          <w:t>Улица</w:t>
+        </w:r>
+        <w:r>
+          <w:rPr>
+            <w:lang w:val="ru-RU"/>
+          </w:rPr>
+          <w:t>.</w:t>
+        </w:r>
+        <w:r>
+          <w:rPr>
+            <w:lang w:val="ru-RU"/>
+          </w:rPr>
+          <w:br/>
+        </w:r>
+      </w:ins>
+      <w:ins w:id="145" w:author="Bidosh" w:date="2025-11-06T00:44:00Z" w16du:dateUtc="2025-11-05T21:44:00Z">
+        <w:r>
+          <w:rPr>
+            <w:lang w:val="ru-RU"/>
+          </w:rPr>
+          <w:t>Время года – Поздняя зима</w:t>
+        </w:r>
+        <w:r>
+          <w:rPr>
+            <w:lang w:val="ru-RU"/>
+            <w:rPrChange w:id="146" w:author="Bidosh" w:date="2025-11-06T00:44:00Z" w16du:dateUtc="2025-11-05T21:44:00Z">
+              <w:rPr>
+                <w:lang w:val="en-US"/>
+              </w:rPr>
+            </w:rPrChange>
+          </w:rPr>
+          <w:t>,</w:t>
+        </w:r>
+        <w:r>
+          <w:rPr>
+            <w:lang w:val="ru-RU"/>
+          </w:rPr>
+          <w:t xml:space="preserve"> вокруг сугробы снега и грязь. </w:t>
+        </w:r>
+      </w:ins>
+      <w:ins w:id="147" w:author="Bidosh" w:date="2025-11-06T00:35:00Z" w16du:dateUtc="2025-11-05T21:35:00Z">
+        <w:r>
+          <w:rPr>
+            <w:lang w:val="ru-RU"/>
+          </w:rPr>
+          <w:br/>
+          <w:t xml:space="preserve"> </w:t>
+        </w:r>
+      </w:ins>
+      <w:ins w:id="148" w:author="Bidosh" w:date="2025-11-06T00:45:00Z" w16du:dateUtc="2025-11-05T21:45:00Z">
+        <w:r>
+          <w:rPr>
+            <w:lang w:val="ru-RU"/>
+          </w:rPr>
+          <w:t>Улица</w:t>
+        </w:r>
+        <w:r>
+          <w:rPr>
+            <w:lang w:val="ru-RU"/>
+          </w:rPr>
+          <w:t xml:space="preserve"> – Вокруг бесконечное множество пятиэтажек. Они создают </w:t>
+        </w:r>
+      </w:ins>
+      <w:ins w:id="149" w:author="Bidosh" w:date="2025-11-06T00:46:00Z" w16du:dateUtc="2025-11-05T21:46:00Z">
+        <w:r>
+          <w:rPr>
+            <w:lang w:val="ru-RU"/>
+          </w:rPr>
+          <w:t>квадрат свое расстановкой подъездами во внутрь.</w:t>
+        </w:r>
+      </w:ins>
+      <w:ins w:id="150" w:author="Bidosh" w:date="2025-11-06T00:50:00Z" w16du:dateUtc="2025-11-05T21:50:00Z">
+        <w:r>
+          <w:rPr>
+            <w:lang w:val="ru-RU"/>
+          </w:rPr>
+          <w:t xml:space="preserve"> У </w:t>
+        </w:r>
+        <w:proofErr w:type="spellStart"/>
+        <w:r>
+          <w:rPr>
+            <w:lang w:val="ru-RU"/>
+          </w:rPr>
+          <w:t>каждлого</w:t>
+        </w:r>
+        <w:proofErr w:type="spellEnd"/>
+        <w:r>
+          <w:rPr>
+            <w:lang w:val="ru-RU"/>
+          </w:rPr>
+          <w:t xml:space="preserve"> подъезда есть забор и лавочка.</w:t>
+        </w:r>
+      </w:ins>
+      <w:ins w:id="151" w:author="Bidosh" w:date="2025-11-06T00:46:00Z" w16du:dateUtc="2025-11-05T21:46:00Z">
+        <w:r>
+          <w:rPr>
+            <w:lang w:val="ru-RU"/>
+          </w:rPr>
+          <w:t xml:space="preserve"> Выйдя из своего квадрата мы замечаем справа дорогу</w:t>
+        </w:r>
+        <w:r>
+          <w:rPr>
+            <w:lang w:val="ru-RU"/>
+            <w:rPrChange w:id="152" w:author="Bidosh" w:date="2025-11-06T00:46:00Z" w16du:dateUtc="2025-11-05T21:46:00Z">
+              <w:rPr>
+                <w:lang w:val="en-US"/>
+              </w:rPr>
+            </w:rPrChange>
+          </w:rPr>
+          <w:t>,</w:t>
+        </w:r>
+        <w:r>
+          <w:rPr>
+            <w:lang w:val="ru-RU"/>
+          </w:rPr>
+          <w:t xml:space="preserve"> а слева такой же квадрат. Вдоль д</w:t>
+        </w:r>
+      </w:ins>
+      <w:ins w:id="153" w:author="Bidosh" w:date="2025-11-06T00:47:00Z" w16du:dateUtc="2025-11-05T21:47:00Z">
+        <w:r>
+          <w:rPr>
+            <w:lang w:val="ru-RU"/>
+          </w:rPr>
+          <w:t>ороги с противоположной стороны так же стоят дома(молчат). Мы идем вдоль дороги и попадаем на станцию</w:t>
+        </w:r>
+      </w:ins>
+      <w:ins w:id="154" w:author="Bidosh" w:date="2025-11-06T00:48:00Z" w16du:dateUtc="2025-11-05T21:48:00Z">
+        <w:r>
+          <w:rPr>
+            <w:lang w:val="ru-RU"/>
+          </w:rPr>
+          <w:t>.</w:t>
+        </w:r>
+        <w:r>
+          <w:rPr>
+            <w:lang w:val="ru-RU"/>
+          </w:rPr>
+          <w:t xml:space="preserve"> Также вокруг сугробы грязь и метель. Если зайти в чужой двор будет гопник скример который выталкивает тебя.</w:t>
+        </w:r>
+        <w:r>
+          <w:rPr>
+            <w:lang w:val="ru-RU"/>
+          </w:rPr>
+          <w:br/>
+        </w:r>
+        <w:r>
+          <w:rPr>
+            <w:lang w:val="ru-RU"/>
+          </w:rPr>
+          <w:br/>
+        </w:r>
+        <w:r>
+          <w:rPr>
+            <w:lang w:val="ru-RU"/>
+          </w:rPr>
+          <w:t>Предметы для взаимодействия:</w:t>
+        </w:r>
+        <w:r>
+          <w:rPr>
+            <w:lang w:val="ru-RU"/>
+          </w:rPr>
+          <w:br/>
+        </w:r>
+        <w:r>
+          <w:rPr>
+            <w:lang w:val="en-US"/>
+          </w:rPr>
+          <w:t>Non</w:t>
+        </w:r>
+        <w:r>
+          <w:rPr>
+            <w:lang w:val="ru-RU"/>
+          </w:rPr>
+          <w:br/>
+        </w:r>
+        <w:r>
+          <w:rPr>
+            <w:lang w:val="ru-RU"/>
+          </w:rPr>
+          <w:br/>
+        </w:r>
+        <w:r>
+          <w:rPr>
+            <w:lang w:val="ru-RU"/>
+          </w:rPr>
+          <w:t>Действие локации «подъезд»:</w:t>
+        </w:r>
+      </w:ins>
+      <w:ins w:id="155" w:author="Bidosh" w:date="2025-11-06T00:26:00Z" w16du:dateUtc="2025-11-05T21:26:00Z">
+        <w:r>
+          <w:rPr>
+            <w:lang w:val="ru-RU"/>
+          </w:rPr>
+          <w:br/>
+        </w:r>
+      </w:ins>
+      <w:ins w:id="156" w:author="Bidosh" w:date="2025-11-06T00:49:00Z">
+        <w:r>
+          <w:rPr>
+            <w:lang w:val="ru-RU"/>
+          </w:rPr>
+          <w:t>(П)</w:t>
+        </w:r>
+      </w:ins>
+      <w:ins w:id="157" w:author="Bidosh" w:date="2025-11-06T00:50:00Z" w16du:dateUtc="2025-11-05T21:50:00Z">
+        <w:r>
+          <w:rPr>
+            <w:lang w:val="ru-RU"/>
+          </w:rPr>
+          <w:t xml:space="preserve"> выходит из подъезда. </w:t>
+        </w:r>
+      </w:ins>
+      <w:ins w:id="158" w:author="Bidosh" w:date="2025-11-06T00:26:00Z" w16du:dateUtc="2025-11-05T21:26:00Z">
+        <w:r>
+          <w:rPr>
+            <w:lang w:val="ru-RU"/>
+          </w:rPr>
+          <w:br/>
+        </w:r>
+      </w:ins>
+      <w:ins w:id="159" w:author="Bidosh" w:date="2025-11-06T00:48:00Z" w16du:dateUtc="2025-11-05T21:48:00Z">
+        <w:r>
+          <w:rPr>
+            <w:lang w:val="ru-RU"/>
+          </w:rPr>
+          <w:br/>
+        </w:r>
+        <w:r>
+          <w:rPr>
+            <w:lang w:val="ru-RU"/>
+          </w:rPr>
+          <w:t xml:space="preserve">Локация: </w:t>
+        </w:r>
+      </w:ins>
+      <w:ins w:id="160" w:author="Bidosh" w:date="2025-11-06T00:49:00Z" w16du:dateUtc="2025-11-05T21:49:00Z">
+        <w:r>
+          <w:rPr>
+            <w:lang w:val="ru-RU"/>
+          </w:rPr>
+          <w:t>Станция</w:t>
+        </w:r>
+      </w:ins>
+      <w:ins w:id="161" w:author="Bidosh" w:date="2025-11-06T00:48:00Z" w16du:dateUtc="2025-11-05T21:48:00Z">
+        <w:r>
+          <w:rPr>
+            <w:lang w:val="ru-RU"/>
+          </w:rPr>
+          <w:t>.</w:t>
+        </w:r>
+      </w:ins>
+      <w:ins w:id="162" w:author="Bidosh" w:date="2025-11-06T00:49:00Z" w16du:dateUtc="2025-11-05T21:49:00Z">
+        <w:r>
+          <w:rPr>
+            <w:lang w:val="ru-RU"/>
+          </w:rPr>
+          <w:br/>
+        </w:r>
+        <w:r>
+          <w:rPr>
+            <w:lang w:val="ru-RU"/>
+          </w:rPr>
+          <w:t>Станция</w:t>
+        </w:r>
+        <w:r>
+          <w:rPr>
+            <w:lang w:val="ru-RU"/>
+          </w:rPr>
+          <w:t xml:space="preserve"> - </w:t>
+        </w:r>
+      </w:ins>
+      <w:ins w:id="163" w:author="Bidosh" w:date="2025-11-06T00:26:00Z" w16du:dateUtc="2025-11-05T21:26:00Z">
+        <w:r>
+          <w:rPr>
+            <w:lang w:val="ru-RU"/>
+          </w:rPr>
+          <w:br/>
+        </w:r>
+        <w:r>
+          <w:rPr>
+            <w:lang w:val="ru-RU"/>
+          </w:rPr>
+          <w:br/>
+        </w:r>
+        <w:r>
+          <w:rPr>
+            <w:lang w:val="ru-RU"/>
+          </w:rPr>
+          <w:br/>
+        </w:r>
+        <w:r>
+          <w:rPr>
+            <w:lang w:val="ru-RU"/>
+          </w:rPr>
+          <w:br/>
+        </w:r>
+        <w:r>
+          <w:rPr>
+            <w:lang w:val="ru-RU"/>
+          </w:rPr>
+          <w:br/>
+        </w:r>
+        <w:r>
+          <w:rPr>
+            <w:lang w:val="ru-RU"/>
+          </w:rPr>
+          <w:br/>
+        </w:r>
+      </w:ins>
       <w:r>
         <w:rPr>
           <w:lang w:val="ru-RU"/>
@@ -3381,35 +5155,45 @@
         </w:rPr>
         <w:br/>
       </w:r>
+      <w:proofErr w:type="spellStart"/>
       <w:r>
         <w:rPr>
           <w:lang w:val="ru-RU"/>
         </w:rPr>
-        <w:t>Вступление</w:t>
-      </w:r>
+        <w:t>Квртира</w:t>
+      </w:r>
+      <w:proofErr w:type="spellEnd"/>
       <w:r>
         <w:rPr>
           <w:lang w:val="ru-RU"/>
         </w:rPr>
-        <w:t>:</w:t>
-      </w:r>
+        <w:t xml:space="preserve">, комната </w:t>
+      </w:r>
+      <w:proofErr w:type="spellStart"/>
       <w:r>
         <w:rPr>
           <w:lang w:val="ru-RU"/>
         </w:rPr>
-        <w:br/>
-      </w:r>
+        <w:t>гг</w:t>
+      </w:r>
+      <w:proofErr w:type="spellEnd"/>
       <w:r>
         <w:rPr>
           <w:lang w:val="ru-RU"/>
         </w:rPr>
-        <w:br/>
-        <w:t xml:space="preserve">Квртира, комната гг, нас зовет мама, дает нам задание проведать </w:t>
+        <w:t xml:space="preserve">, нас зовет мама, дает нам задание </w:t>
       </w:r>
       <w:r>
         <w:rPr>
           <w:lang w:val="ru-RU"/>
         </w:rPr>
+        <w:lastRenderedPageBreak/>
+        <w:t xml:space="preserve">проведать </w:t>
+      </w:r>
+      <w:r>
+        <w:rPr>
+          <w:lang w:val="ru-RU"/>
+        </w:rPr>
         <w:t xml:space="preserve">бабку и деда в деревне, нужно собрать вещи(телефон, ключи от калитки СНТ, кошелёк) (опционально найти ножик и фонарь и т.д.), мы выходим из квартиры в темный подъезд и спускаемся вниз, встречаем алкаш-скриммер, с ним можно поговорить, он скажет какой то бред про конец света или типо того, если несколько раз нажать на взаимодействие выдаст какой нибуть мем, идем до железнодорожной станции, </w:t>
       </w:r>
       <w:r>
@@ -3482,14 +5266,7 @@
         <w:rPr>
           <w:lang w:val="ru-RU"/>
         </w:rPr>
-        <w:t xml:space="preserve"> по дороге в </w:t>
-      </w:r>
-      <w:r>
-        <w:rPr>
-          <w:lang w:val="ru-RU"/>
-        </w:rPr>
-        <w:lastRenderedPageBreak/>
-        <w:t>деревню(наброски будут прикреплены позже)</w:t>
+        <w:t xml:space="preserve"> по дороге в деревню(наброски будут прикреплены позже)</w:t>
       </w:r>
       <w:r>
         <w:rPr>
@@ -3521,6 +5298,12 @@
           <w:lang w:val="ru-RU"/>
         </w:rPr>
         <w:br/>
+      </w:r>
+      <w:r>
+        <w:rPr>
+          <w:lang w:val="ru-RU"/>
+        </w:rPr>
+        <w:lastRenderedPageBreak/>
         <w:t>Пройдя в деревню мы пойдем до участка где живут наши дедушка с бабушкой (о номере участка и садовой можно будет сообщить через диалог персонажа), по дороге до участка все должно выглядеть нормально на первый взгляд, но при ближайшем рассмотрении должна создаваться гнятущая атмосфера того что что то не так, мелькающие тени, отсутствие света в окнах, странные деревья</w:t>
       </w:r>
       <w:r>
@@ -3548,7 +5331,7 @@
         </w:rPr>
         <w:t>, пройдя на участок мы увидим нашего деда, попытавшись окликнуть его он нападет на нас, после небольшой погони или катсцены он вырубит нас и затащит в сарай</w:t>
       </w:r>
-      <w:ins w:id="20" w:author="Андрей Косоногов" w:date="2025-11-05T19:49:00Z" w16du:dateUtc="2025-11-05T16:49:00Z">
+      <w:ins w:id="164" w:author="Андрей Косоногов" w:date="2025-11-05T19:49:00Z" w16du:dateUtc="2025-11-05T16:49:00Z">
         <w:r>
           <w:rPr>
             <w:lang w:val="ru-RU"/>
@@ -3562,7 +5345,7 @@
         </w:rPr>
         <w:t>( экран затем</w:t>
       </w:r>
-      <w:ins w:id="21" w:author="Андрей Косоногов" w:date="2025-11-05T19:49:00Z" w16du:dateUtc="2025-11-05T16:49:00Z">
+      <w:ins w:id="165" w:author="Андрей Косоногов" w:date="2025-11-05T19:49:00Z" w16du:dateUtc="2025-11-05T16:49:00Z">
         <w:r>
           <w:rPr>
             <w:lang w:val="ru-RU"/>
@@ -3570,7 +5353,7 @@
           <w:t xml:space="preserve">нится и мы очнемся в сарае), когда мы очнемся будет уже </w:t>
         </w:r>
       </w:ins>
-      <w:ins w:id="22" w:author="Андрей Косоногов" w:date="2025-11-05T19:50:00Z" w16du:dateUtc="2025-11-05T16:50:00Z">
+      <w:ins w:id="166" w:author="Андрей Косоногов" w:date="2025-11-05T19:50:00Z" w16du:dateUtc="2025-11-05T16:50:00Z">
         <w:r>
           <w:rPr>
             <w:lang w:val="ru-RU"/>
@@ -3578,7 +5361,7 @@
           <w:t>н</w:t>
         </w:r>
       </w:ins>
-      <w:ins w:id="23" w:author="Андрей Косоногов" w:date="2025-11-05T19:51:00Z" w16du:dateUtc="2025-11-05T16:51:00Z">
+      <w:ins w:id="167" w:author="Андрей Косоногов" w:date="2025-11-05T19:51:00Z" w16du:dateUtc="2025-11-05T16:51:00Z">
         <w:r>
           <w:rPr>
             <w:lang w:val="ru-RU"/>
@@ -3586,22 +5369,15 @@
           <w:t>очь, в сарае будет несколько трупов</w:t>
         </w:r>
       </w:ins>
-      <w:ins w:id="24" w:author="Андрей Косоногов" w:date="2025-11-05T19:52:00Z" w16du:dateUtc="2025-11-05T16:52:00Z">
-        <w:r>
-          <w:rPr>
-            <w:lang w:val="ru-RU"/>
-          </w:rPr>
-          <w:t xml:space="preserve">, в </w:t>
-        </w:r>
-        <w:r>
-          <w:rPr>
-            <w:lang w:val="ru-RU"/>
-          </w:rPr>
-          <w:lastRenderedPageBreak/>
-          <w:t>ящике с инструментами мы найдем ржавую отвертку</w:t>
-        </w:r>
-      </w:ins>
-      <w:ins w:id="25" w:author="Андрей Косоногов" w:date="2025-11-05T19:53:00Z" w16du:dateUtc="2025-11-05T16:53:00Z">
+      <w:ins w:id="168" w:author="Андрей Косоногов" w:date="2025-11-05T19:52:00Z" w16du:dateUtc="2025-11-05T16:52:00Z">
+        <w:r>
+          <w:rPr>
+            <w:lang w:val="ru-RU"/>
+          </w:rPr>
+          <w:t>, в ящике с инструментами мы найдем ржавую отвертку</w:t>
+        </w:r>
+      </w:ins>
+      <w:ins w:id="169" w:author="Андрей Косоногов" w:date="2025-11-05T19:53:00Z" w16du:dateUtc="2025-11-05T16:53:00Z">
         <w:r>
           <w:rPr>
             <w:lang w:val="ru-RU"/>
@@ -3609,7 +5385,7 @@
           <w:t xml:space="preserve"> </w:t>
         </w:r>
       </w:ins>
-      <w:ins w:id="26" w:author="Андрей Косоногов" w:date="2025-11-05T19:52:00Z" w16du:dateUtc="2025-11-05T16:52:00Z">
+      <w:ins w:id="170" w:author="Андрей Косоногов" w:date="2025-11-05T19:52:00Z" w16du:dateUtc="2025-11-05T16:52:00Z">
         <w:r>
           <w:rPr>
             <w:lang w:val="ru-RU"/>
@@ -3617,7 +5393,7 @@
           <w:t>(с помощь</w:t>
         </w:r>
       </w:ins>
-      <w:ins w:id="27" w:author="Андрей Косоногов" w:date="2025-11-05T19:53:00Z" w16du:dateUtc="2025-11-05T16:53:00Z">
+      <w:ins w:id="171" w:author="Андрей Косоногов" w:date="2025-11-05T19:53:00Z" w16du:dateUtc="2025-11-05T16:53:00Z">
         <w:r>
           <w:rPr>
             <w:lang w:val="ru-RU"/>
@@ -3654,30 +5430,31 @@
     </w:p>
     <w:p>
       <w:pPr>
-        <w:pStyle w:val="Heading2"/>
+        <w:pStyle w:val="2"/>
       </w:pPr>
-      <w:bookmarkStart w:id="28" w:name="_ntz103b9on00" w:colFirst="0" w:colLast="0"/>
-      <w:bookmarkEnd w:id="28"/>
-      <w:r>
+      <w:bookmarkStart w:id="172" w:name="_ntz103b9on00" w:colFirst="0" w:colLast="0"/>
+      <w:bookmarkEnd w:id="172"/>
+      <w:r>
+        <w:lastRenderedPageBreak/>
         <w:t>Audio</w:t>
       </w:r>
     </w:p>
     <w:p>
       <w:pPr>
-        <w:pStyle w:val="Heading3"/>
+        <w:pStyle w:val="3"/>
       </w:pPr>
-      <w:bookmarkStart w:id="29" w:name="_4jwca12ji8fd" w:colFirst="0" w:colLast="0"/>
-      <w:bookmarkEnd w:id="29"/>
+      <w:bookmarkStart w:id="173" w:name="_4jwca12ji8fd" w:colFirst="0" w:colLast="0"/>
+      <w:bookmarkEnd w:id="173"/>
       <w:r>
         <w:t>Music</w:t>
       </w:r>
     </w:p>
     <w:p>
       <w:pPr>
-        <w:pStyle w:val="Heading3"/>
+        <w:pStyle w:val="3"/>
       </w:pPr>
-      <w:bookmarkStart w:id="30" w:name="_a3keq1p4p9yd" w:colFirst="0" w:colLast="0"/>
-      <w:bookmarkEnd w:id="30"/>
+      <w:bookmarkStart w:id="174" w:name="_a3keq1p4p9yd" w:colFirst="0" w:colLast="0"/>
+      <w:bookmarkEnd w:id="174"/>
       <w:r>
         <w:t>Sound Effects</w:t>
       </w:r>
@@ -3685,20 +5462,20 @@
     <w:p/>
     <w:p>
       <w:pPr>
-        <w:pStyle w:val="Heading2"/>
+        <w:pStyle w:val="2"/>
       </w:pPr>
-      <w:bookmarkStart w:id="31" w:name="_22omlnwl6y5o" w:colFirst="0" w:colLast="0"/>
-      <w:bookmarkEnd w:id="31"/>
+      <w:bookmarkStart w:id="175" w:name="_22omlnwl6y5o" w:colFirst="0" w:colLast="0"/>
+      <w:bookmarkEnd w:id="175"/>
       <w:r>
         <w:t>Game Experience</w:t>
       </w:r>
     </w:p>
     <w:p>
       <w:pPr>
-        <w:pStyle w:val="Heading3"/>
+        <w:pStyle w:val="3"/>
       </w:pPr>
-      <w:bookmarkStart w:id="32" w:name="_iuk39sf32irh" w:colFirst="0" w:colLast="0"/>
-      <w:bookmarkEnd w:id="32"/>
+      <w:bookmarkStart w:id="176" w:name="_iuk39sf32irh" w:colFirst="0" w:colLast="0"/>
+      <w:bookmarkEnd w:id="176"/>
       <w:r>
         <w:t>UI</w:t>
       </w:r>
@@ -3713,10 +5490,10 @@
     </w:p>
     <w:p>
       <w:pPr>
-        <w:pStyle w:val="Heading3"/>
+        <w:pStyle w:val="3"/>
       </w:pPr>
-      <w:bookmarkStart w:id="33" w:name="_t6olaicbthga" w:colFirst="0" w:colLast="0"/>
-      <w:bookmarkEnd w:id="33"/>
+      <w:bookmarkStart w:id="177" w:name="_t6olaicbthga" w:colFirst="0" w:colLast="0"/>
+      <w:bookmarkEnd w:id="177"/>
       <w:r>
         <w:t>Controls</w:t>
       </w:r>
@@ -3767,10 +5544,10 @@
     </w:p>
     <w:p>
       <w:pPr>
-        <w:pStyle w:val="Heading2"/>
+        <w:pStyle w:val="2"/>
       </w:pPr>
-      <w:bookmarkStart w:id="34" w:name="_kaivpvwbg91t" w:colFirst="0" w:colLast="0"/>
-      <w:bookmarkEnd w:id="34"/>
+      <w:bookmarkStart w:id="178" w:name="_kaivpvwbg91t" w:colFirst="0" w:colLast="0"/>
+      <w:bookmarkEnd w:id="178"/>
       <w:r>
         <w:t>Development Timeline</w:t>
       </w:r>
@@ -3807,7 +5584,7 @@
     </w:p>
     <w:tbl>
       <w:tblPr>
-        <w:tblStyle w:val="a1"/>
+        <w:tblStyle w:val="a7"/>
         <w:tblW w:w="11175" w:type="dxa"/>
         <w:tblInd w:w="-915" w:type="dxa"/>
         <w:tblBorders>
@@ -6772,7 +8549,7 @@
     </w:p>
     <w:tbl>
       <w:tblPr>
-        <w:tblStyle w:val="a2"/>
+        <w:tblStyle w:val="a8"/>
         <w:tblW w:w="9990" w:type="dxa"/>
         <w:tblInd w:w="-465" w:type="dxa"/>
         <w:tblBorders>
@@ -7107,7 +8884,7 @@
     </w:tbl>
     <w:p/>
     <w:sectPr>
-      <w:headerReference w:type="default" r:id="rId22"/>
+      <w:headerReference w:type="default" r:id="rId23"/>
       <w:pgSz w:w="12240" w:h="15840"/>
       <w:pgMar w:top="1440" w:right="1440" w:bottom="1440" w:left="1440" w:header="720" w:footer="720" w:gutter="0"/>
       <w:pgNumType w:start="1"/>
@@ -7318,6 +9095,9 @@
 
 <file path=word/people.xml><?xml version="1.0" encoding="utf-8"?>
 <w15:people xmlns:wpc="http://schemas.microsoft.com/office/word/2010/wordprocessingCanvas" xmlns:cx="http://schemas.microsoft.com/office/drawing/2014/chartex" xmlns:cx1="http://schemas.microsoft.com/office/drawing/2015/9/8/chartex" xmlns:cx2="http://schemas.microsoft.com/office/drawing/2015/10/21/chartex" xmlns:cx3="http://schemas.microsoft.com/office/drawing/2016/5/9/chartex" xmlns:cx4="http://schemas.microsoft.com/office/drawing/2016/5/10/chartex" xmlns:cx5="http://schemas.microsoft.com/office/drawing/2016/5/11/chartex" xmlns:cx6="http://schemas.microsoft.com/office/drawing/2016/5/12/chartex" xmlns:cx7="http://schemas.microsoft.com/office/drawing/2016/5/13/chartex" xmlns:cx8="http://schemas.microsoft.com/office/drawing/2016/5/14/chartex" xmlns:mc="http://schemas.openxmlformats.org/markup-compatibility/2006" xmlns:aink="http://schemas.microsoft.com/office/drawing/2016/ink" xmlns:am3d="http://schemas.microsoft.com/office/drawing/2017/model3d" xmlns:o="urn:schemas-microsoft-com:office:office" xmlns:oel="http://schemas.microsoft.com/office/2019/extlst" xmlns:r="http://schemas.openxmlformats.org/officeDocument/2006/relationships" xmlns:m="http://schemas.openxmlformats.org/officeDocument/2006/math" xmlns:v="urn:schemas-microsoft-com:vml" xmlns:wp14="http://schemas.microsoft.com/office/word/2010/wordprocessingDrawing" xmlns:wp="http://schemas.openxmlformats.org/drawingml/2006/wordprocessingDrawing" xmlns:w10="urn:schemas-microsoft-com:office:word" xmlns:w="http://schemas.openxmlformats.org/wordprocessingml/2006/main" xmlns:w14="http://schemas.microsoft.com/office/word/2010/wordml" xmlns:w15="http://schemas.microsoft.com/office/word/2012/wordml" xmlns:w16cex="http://schemas.microsoft.com/office/word/2018/wordml/cex" xmlns:w16cid="http://schemas.microsoft.com/office/word/2016/wordml/cid" xmlns:w16="http://schemas.microsoft.com/office/word/2018/wordml" xmlns:w16du="http://schemas.microsoft.com/office/word/2023/wordml/word16du" xmlns:w16sdtdh="http://schemas.microsoft.com/office/word/2020/wordml/sdtdatahash" xmlns:w16sdtfl="http://schemas.microsoft.com/office/word/2024/wordml/sdtformatlock" xmlns:w16se="http://schemas.microsoft.com/office/word/2015/wordml/symex" xmlns:wpg="http://schemas.microsoft.com/office/word/2010/wordprocessingGroup" xmlns:wpi="http://schemas.microsoft.com/office/word/2010/wordprocessingInk" xmlns:wne="http://schemas.microsoft.com/office/word/2006/wordml" xmlns:wps="http://schemas.microsoft.com/office/word/2010/wordprocessingShape" mc:Ignorable="w14 w15 w16se w16cid w16 w16cex w16sdtdh w16sdtfl w16du wp14">
+  <w15:person w15:author="Bidosh">
+    <w15:presenceInfo w15:providerId="None" w15:userId="Bidosh"/>
+  </w15:person>
   <w15:person w15:author="Андрей Косоногов">
     <w15:presenceInfo w15:providerId="Windows Live" w15:userId="0ebd48ea2ccd92e0"/>
   </w15:person>
@@ -7720,14 +9500,14 @@
     <w:lsdException w:name="Unresolved Mention" w:semiHidden="1" w:unhideWhenUsed="1"/>
     <w:lsdException w:name="Smart Link" w:semiHidden="1" w:unhideWhenUsed="1"/>
   </w:latentStyles>
-  <w:style w:type="paragraph" w:default="1" w:styleId="Normal">
+  <w:style w:type="paragraph" w:default="1" w:styleId="a">
     <w:name w:val="Normal"/>
     <w:qFormat/>
   </w:style>
-  <w:style w:type="paragraph" w:styleId="Heading1">
+  <w:style w:type="paragraph" w:styleId="1">
     <w:name w:val="heading 1"/>
-    <w:basedOn w:val="Normal"/>
-    <w:next w:val="Normal"/>
+    <w:basedOn w:val="a"/>
+    <w:next w:val="a"/>
     <w:uiPriority w:val="9"/>
     <w:qFormat/>
     <w:pPr>
@@ -7741,10 +9521,10 @@
       <w:szCs w:val="40"/>
     </w:rPr>
   </w:style>
-  <w:style w:type="paragraph" w:styleId="Heading2">
+  <w:style w:type="paragraph" w:styleId="2">
     <w:name w:val="heading 2"/>
-    <w:basedOn w:val="Normal"/>
-    <w:next w:val="Normal"/>
+    <w:basedOn w:val="a"/>
+    <w:next w:val="a"/>
     <w:uiPriority w:val="9"/>
     <w:unhideWhenUsed/>
     <w:qFormat/>
@@ -7761,10 +9541,10 @@
       <w:szCs w:val="40"/>
     </w:rPr>
   </w:style>
-  <w:style w:type="paragraph" w:styleId="Heading3">
+  <w:style w:type="paragraph" w:styleId="3">
     <w:name w:val="heading 3"/>
-    <w:basedOn w:val="Normal"/>
-    <w:next w:val="Normal"/>
+    <w:basedOn w:val="a"/>
+    <w:next w:val="a"/>
     <w:uiPriority w:val="9"/>
     <w:unhideWhenUsed/>
     <w:qFormat/>
@@ -7782,10 +9562,10 @@
       <w:szCs w:val="32"/>
     </w:rPr>
   </w:style>
-  <w:style w:type="paragraph" w:styleId="Heading4">
+  <w:style w:type="paragraph" w:styleId="4">
     <w:name w:val="heading 4"/>
-    <w:basedOn w:val="Normal"/>
-    <w:next w:val="Normal"/>
+    <w:basedOn w:val="a"/>
+    <w:next w:val="a"/>
     <w:uiPriority w:val="9"/>
     <w:semiHidden/>
     <w:unhideWhenUsed/>
@@ -7802,10 +9582,10 @@
       <w:szCs w:val="24"/>
     </w:rPr>
   </w:style>
-  <w:style w:type="paragraph" w:styleId="Heading5">
+  <w:style w:type="paragraph" w:styleId="5">
     <w:name w:val="heading 5"/>
-    <w:basedOn w:val="Normal"/>
-    <w:next w:val="Normal"/>
+    <w:basedOn w:val="a"/>
+    <w:next w:val="a"/>
     <w:uiPriority w:val="9"/>
     <w:semiHidden/>
     <w:unhideWhenUsed/>
@@ -7822,10 +9602,10 @@
       <w:szCs w:val="22"/>
     </w:rPr>
   </w:style>
-  <w:style w:type="paragraph" w:styleId="Heading6">
+  <w:style w:type="paragraph" w:styleId="6">
     <w:name w:val="heading 6"/>
-    <w:basedOn w:val="Normal"/>
-    <w:next w:val="Normal"/>
+    <w:basedOn w:val="a"/>
+    <w:next w:val="a"/>
     <w:uiPriority w:val="9"/>
     <w:semiHidden/>
     <w:unhideWhenUsed/>
@@ -7843,12 +9623,12 @@
       <w:szCs w:val="22"/>
     </w:rPr>
   </w:style>
-  <w:style w:type="character" w:default="1" w:styleId="DefaultParagraphFont">
+  <w:style w:type="character" w:default="1" w:styleId="a0">
     <w:name w:val="Default Paragraph Font"/>
     <w:uiPriority w:val="1"/>
     <w:unhideWhenUsed/>
   </w:style>
-  <w:style w:type="table" w:default="1" w:styleId="TableNormal">
+  <w:style w:type="table" w:default="1" w:styleId="a1">
     <w:name w:val="Normal Table"/>
     <w:uiPriority w:val="99"/>
     <w:semiHidden/>
@@ -7863,7 +9643,7 @@
       </w:tblCellMar>
     </w:tblPr>
   </w:style>
-  <w:style w:type="numbering" w:default="1" w:styleId="NoList">
+  <w:style w:type="numbering" w:default="1" w:styleId="a2">
     <w:name w:val="No List"/>
     <w:uiPriority w:val="99"/>
     <w:semiHidden/>
@@ -7880,10 +9660,10 @@
       </w:tblCellMar>
     </w:tblPr>
   </w:style>
-  <w:style w:type="paragraph" w:styleId="Title">
+  <w:style w:type="paragraph" w:styleId="a3">
     <w:name w:val="Title"/>
-    <w:basedOn w:val="Normal"/>
-    <w:next w:val="Normal"/>
+    <w:basedOn w:val="a"/>
+    <w:next w:val="a"/>
     <w:uiPriority w:val="10"/>
     <w:qFormat/>
     <w:pPr>
@@ -7898,10 +9678,10 @@
       <w:szCs w:val="52"/>
     </w:rPr>
   </w:style>
-  <w:style w:type="paragraph" w:styleId="Subtitle">
+  <w:style w:type="paragraph" w:styleId="a4">
     <w:name w:val="Subtitle"/>
-    <w:basedOn w:val="Normal"/>
-    <w:next w:val="Normal"/>
+    <w:basedOn w:val="a"/>
+    <w:next w:val="a"/>
     <w:uiPriority w:val="11"/>
     <w:qFormat/>
     <w:pPr>
@@ -7916,7 +9696,7 @@
       <w:szCs w:val="30"/>
     </w:rPr>
   </w:style>
-  <w:style w:type="table" w:customStyle="1" w:styleId="a">
+  <w:style w:type="table" w:customStyle="1" w:styleId="a5">
     <w:basedOn w:val="TableNormal1"/>
     <w:tblPr>
       <w:tblStyleRowBandSize w:val="1"/>
@@ -7929,7 +9709,7 @@
       </w:tblCellMar>
     </w:tblPr>
   </w:style>
-  <w:style w:type="table" w:customStyle="1" w:styleId="a0">
+  <w:style w:type="table" w:customStyle="1" w:styleId="a6">
     <w:basedOn w:val="TableNormal1"/>
     <w:tblPr>
       <w:tblStyleRowBandSize w:val="1"/>
@@ -7942,7 +9722,7 @@
       </w:tblCellMar>
     </w:tblPr>
   </w:style>
-  <w:style w:type="table" w:customStyle="1" w:styleId="a1">
+  <w:style w:type="table" w:customStyle="1" w:styleId="a7">
     <w:basedOn w:val="TableNormal1"/>
     <w:tblPr>
       <w:tblStyleRowBandSize w:val="1"/>
@@ -7955,7 +9735,7 @@
       </w:tblCellMar>
     </w:tblPr>
   </w:style>
-  <w:style w:type="table" w:customStyle="1" w:styleId="a2">
+  <w:style w:type="table" w:customStyle="1" w:styleId="a8">
     <w:basedOn w:val="TableNormal1"/>
     <w:tblPr>
       <w:tblStyleRowBandSize w:val="1"/>
@@ -7970,12 +9750,12 @@
   </w:style>
   <w:style w:type="character" w:customStyle="1" w:styleId="ezkurwreuab5ozgtqnkl">
     <w:name w:val="ezkurwreuab5ozgtqnkl"/>
-    <w:basedOn w:val="DefaultParagraphFont"/>
+    <w:basedOn w:val="a0"/>
     <w:rsid w:val="003873A0"/>
   </w:style>
-  <w:style w:type="character" w:styleId="SubtleEmphasis">
+  <w:style w:type="character" w:styleId="a9">
     <w:name w:val="Subtle Emphasis"/>
-    <w:basedOn w:val="DefaultParagraphFont"/>
+    <w:basedOn w:val="a0"/>
     <w:uiPriority w:val="19"/>
     <w:qFormat/>
     <w:rsid w:val="00834A9F"/>
@@ -7985,9 +9765,9 @@
       <w:color w:val="404040" w:themeColor="text1" w:themeTint="BF"/>
     </w:rPr>
   </w:style>
-  <w:style w:type="character" w:styleId="Hyperlink">
+  <w:style w:type="character" w:styleId="aa">
     <w:name w:val="Hyperlink"/>
-    <w:basedOn w:val="DefaultParagraphFont"/>
+    <w:basedOn w:val="a0"/>
     <w:uiPriority w:val="99"/>
     <w:semiHidden/>
     <w:unhideWhenUsed/>
@@ -7997,7 +9777,7 @@
       <w:u w:val="single"/>
     </w:rPr>
   </w:style>
-  <w:style w:type="paragraph" w:styleId="Revision">
+  <w:style w:type="paragraph" w:styleId="ab">
     <w:name w:val="Revision"/>
     <w:hidden/>
     <w:uiPriority w:val="99"/>
@@ -8328,4 +10108,16 @@
   </a:objectDefaults>
   <a:extraClrSchemeLst/>
 </a:theme>
+</file>
+
+<file path=customXml/item1.xml><?xml version="1.0" encoding="utf-8"?>
+<b:Sources xmlns:b="http://schemas.openxmlformats.org/officeDocument/2006/bibliography" xmlns="http://schemas.openxmlformats.org/officeDocument/2006/bibliography" SelectedStyle="\APASixthEditionOfficeOnline.xsl" StyleName="APA" Version="6"/>
+</file>
+
+<file path=customXml/itemProps1.xml><?xml version="1.0" encoding="utf-8"?>
+<ds:datastoreItem xmlns:ds="http://schemas.openxmlformats.org/officeDocument/2006/customXml" ds:itemID="{AA1043D9-9859-4028-A485-333B252FCA91}">
+  <ds:schemaRefs>
+    <ds:schemaRef ds:uri="http://schemas.openxmlformats.org/officeDocument/2006/bibliography"/>
+  </ds:schemaRefs>
+</ds:datastoreItem>
 </file>